--- a/TEMA-7.docx
+++ b/TEMA-7.docx
@@ -20,19 +20,37 @@
           <w:sz w:val="28"/>
           <w:szCs w:val="28"/>
         </w:rPr>
-        <w:t>Guia Completo sobre Funções e Manipulação do DOM em JavaScript</w:t>
-      </w:r>
-    </w:p>
-    <w:p>
-      <w:pPr>
-        <w:spacing w:line="240" w:lineRule="auto"/>
-        <w:contextualSpacing/>
+        <w:t xml:space="preserve">Guia </w:t>
+      </w:r>
+      <w:r>
         <w:rPr>
           <w:b/>
           <w:bCs/>
           <w:sz w:val="28"/>
           <w:szCs w:val="28"/>
         </w:rPr>
+        <w:t>de apoio</w:t>
+      </w:r>
+      <w:r>
+        <w:rPr>
+          <w:b/>
+          <w:bCs/>
+          <w:sz w:val="28"/>
+          <w:szCs w:val="28"/>
+        </w:rPr>
+        <w:t xml:space="preserve"> sobre Funções e Manipulação do DOM em JavaScript</w:t>
+      </w:r>
+    </w:p>
+    <w:p>
+      <w:pPr>
+        <w:spacing w:line="240" w:lineRule="auto"/>
+        <w:contextualSpacing/>
+        <w:rPr>
+          <w:b/>
+          <w:bCs/>
+          <w:sz w:val="28"/>
+          <w:szCs w:val="28"/>
+        </w:rPr>
       </w:pPr>
     </w:p>
     <w:p>
@@ -901,6 +919,16 @@
           <w:bCs/>
         </w:rPr>
       </w:pPr>
+    </w:p>
+    <w:p>
+      <w:pPr>
+        <w:spacing w:line="240" w:lineRule="auto"/>
+        <w:contextualSpacing/>
+        <w:rPr>
+          <w:b/>
+          <w:bCs/>
+        </w:rPr>
+      </w:pPr>
       <w:r>
         <w:rPr>
           <w:b/>
@@ -913,6 +941,16 @@
       <w:pPr>
         <w:spacing w:line="240" w:lineRule="auto"/>
         <w:contextualSpacing/>
+        <w:rPr>
+          <w:b/>
+          <w:bCs/>
+        </w:rPr>
+      </w:pPr>
+    </w:p>
+    <w:p>
+      <w:pPr>
+        <w:spacing w:line="240" w:lineRule="auto"/>
+        <w:contextualSpacing/>
       </w:pPr>
       <w:r>
         <w:t xml:space="preserve">O </w:t>
@@ -927,6 +965,12 @@
       <w:r>
         <w:t xml:space="preserve"> é uma representação em árvore de todos os elementos de um documento HTML ou XML. Ele permite que você interaja e manipule esses elementos com JavaScript, tornando as páginas web dinâmicas e interativas.</w:t>
       </w:r>
+    </w:p>
+    <w:p>
+      <w:pPr>
+        <w:spacing w:line="240" w:lineRule="auto"/>
+        <w:contextualSpacing/>
+      </w:pPr>
     </w:p>
     <w:p>
       <w:pPr>
@@ -1009,6 +1053,62 @@
     <w:p>
       <w:pPr>
         <w:spacing w:line="240" w:lineRule="auto"/>
+        <w:ind w:left="720"/>
+        <w:contextualSpacing/>
+      </w:pPr>
+    </w:p>
+    <w:p>
+      <w:pPr>
+        <w:spacing w:line="240" w:lineRule="auto"/>
+        <w:ind w:left="720"/>
+        <w:contextualSpacing/>
+      </w:pPr>
+    </w:p>
+    <w:p>
+      <w:pPr>
+        <w:spacing w:line="240" w:lineRule="auto"/>
+        <w:ind w:left="720"/>
+        <w:contextualSpacing/>
+      </w:pPr>
+    </w:p>
+    <w:p>
+      <w:pPr>
+        <w:spacing w:line="240" w:lineRule="auto"/>
+        <w:ind w:left="720"/>
+        <w:contextualSpacing/>
+      </w:pPr>
+    </w:p>
+    <w:p>
+      <w:pPr>
+        <w:spacing w:line="240" w:lineRule="auto"/>
+        <w:ind w:left="720"/>
+        <w:contextualSpacing/>
+      </w:pPr>
+    </w:p>
+    <w:p>
+      <w:pPr>
+        <w:spacing w:line="240" w:lineRule="auto"/>
+        <w:ind w:left="720"/>
+        <w:contextualSpacing/>
+      </w:pPr>
+    </w:p>
+    <w:p>
+      <w:pPr>
+        <w:spacing w:line="240" w:lineRule="auto"/>
+        <w:ind w:left="720"/>
+        <w:contextualSpacing/>
+      </w:pPr>
+    </w:p>
+    <w:p>
+      <w:pPr>
+        <w:spacing w:line="240" w:lineRule="auto"/>
+        <w:ind w:left="720"/>
+        <w:contextualSpacing/>
+      </w:pPr>
+    </w:p>
+    <w:p>
+      <w:pPr>
+        <w:spacing w:line="240" w:lineRule="auto"/>
         <w:contextualSpacing/>
         <w:rPr>
           <w:b/>
@@ -1028,6 +1128,2410 @@
         <w:spacing w:line="240" w:lineRule="auto"/>
         <w:contextualSpacing/>
       </w:pPr>
+    </w:p>
+    <w:p>
+      <w:pPr>
+        <w:spacing w:line="240" w:lineRule="auto"/>
+        <w:contextualSpacing/>
+        <w:rPr>
+          <w:color w:val="4472C4" w:themeColor="accent1"/>
+          <w:sz w:val="20"/>
+          <w:szCs w:val="20"/>
+        </w:rPr>
+      </w:pPr>
+      <w:r>
+        <w:rPr>
+          <w:color w:val="4472C4" w:themeColor="accent1"/>
+          <w:sz w:val="20"/>
+          <w:szCs w:val="20"/>
+        </w:rPr>
+        <w:t>&lt;!DOCTYPE html&gt;</w:t>
+      </w:r>
+    </w:p>
+    <w:p>
+      <w:pPr>
+        <w:spacing w:line="240" w:lineRule="auto"/>
+        <w:contextualSpacing/>
+        <w:rPr>
+          <w:color w:val="4472C4" w:themeColor="accent1"/>
+          <w:sz w:val="20"/>
+          <w:szCs w:val="20"/>
+        </w:rPr>
+      </w:pPr>
+      <w:r>
+        <w:rPr>
+          <w:color w:val="4472C4" w:themeColor="accent1"/>
+          <w:sz w:val="20"/>
+          <w:szCs w:val="20"/>
+        </w:rPr>
+        <w:t>&lt;html lang="pt-BR"&gt;</w:t>
+      </w:r>
+    </w:p>
+    <w:p>
+      <w:pPr>
+        <w:spacing w:line="240" w:lineRule="auto"/>
+        <w:contextualSpacing/>
+        <w:rPr>
+          <w:color w:val="4472C4" w:themeColor="accent1"/>
+          <w:sz w:val="20"/>
+          <w:szCs w:val="20"/>
+        </w:rPr>
+      </w:pPr>
+      <w:r>
+        <w:rPr>
+          <w:color w:val="4472C4" w:themeColor="accent1"/>
+          <w:sz w:val="20"/>
+          <w:szCs w:val="20"/>
+        </w:rPr>
+        <w:t>&lt;head&gt;</w:t>
+      </w:r>
+    </w:p>
+    <w:p>
+      <w:pPr>
+        <w:spacing w:line="240" w:lineRule="auto"/>
+        <w:contextualSpacing/>
+        <w:rPr>
+          <w:color w:val="4472C4" w:themeColor="accent1"/>
+          <w:sz w:val="20"/>
+          <w:szCs w:val="20"/>
+        </w:rPr>
+      </w:pPr>
+      <w:r>
+        <w:rPr>
+          <w:color w:val="4472C4" w:themeColor="accent1"/>
+          <w:sz w:val="20"/>
+          <w:szCs w:val="20"/>
+        </w:rPr>
+        <w:t xml:space="preserve">    &lt;meta charset="UTF-8"&gt;</w:t>
+      </w:r>
+    </w:p>
+    <w:p>
+      <w:pPr>
+        <w:spacing w:line="240" w:lineRule="auto"/>
+        <w:contextualSpacing/>
+        <w:rPr>
+          <w:color w:val="4472C4" w:themeColor="accent1"/>
+          <w:sz w:val="20"/>
+          <w:szCs w:val="20"/>
+        </w:rPr>
+      </w:pPr>
+      <w:r>
+        <w:rPr>
+          <w:color w:val="4472C4" w:themeColor="accent1"/>
+          <w:sz w:val="20"/>
+          <w:szCs w:val="20"/>
+        </w:rPr>
+        <w:t xml:space="preserve">    &lt;meta name="viewport" content="width=device-width, initial-scale=1.0"&gt;</w:t>
+      </w:r>
+    </w:p>
+    <w:p>
+      <w:pPr>
+        <w:spacing w:line="240" w:lineRule="auto"/>
+        <w:contextualSpacing/>
+        <w:rPr>
+          <w:color w:val="4472C4" w:themeColor="accent1"/>
+          <w:sz w:val="20"/>
+          <w:szCs w:val="20"/>
+        </w:rPr>
+      </w:pPr>
+      <w:r>
+        <w:rPr>
+          <w:color w:val="4472C4" w:themeColor="accent1"/>
+          <w:sz w:val="20"/>
+          <w:szCs w:val="20"/>
+        </w:rPr>
+        <w:t xml:space="preserve">    &lt;title&gt;Exemplo de Manipulação DOM&lt;/title&gt;</w:t>
+      </w:r>
+    </w:p>
+    <w:p>
+      <w:pPr>
+        <w:spacing w:line="240" w:lineRule="auto"/>
+        <w:contextualSpacing/>
+        <w:rPr>
+          <w:color w:val="4472C4" w:themeColor="accent1"/>
+          <w:sz w:val="20"/>
+          <w:szCs w:val="20"/>
+        </w:rPr>
+      </w:pPr>
+      <w:r>
+        <w:rPr>
+          <w:color w:val="4472C4" w:themeColor="accent1"/>
+          <w:sz w:val="20"/>
+          <w:szCs w:val="20"/>
+        </w:rPr>
+        <w:t>&lt;/head&gt;</w:t>
+      </w:r>
+    </w:p>
+    <w:p>
+      <w:pPr>
+        <w:spacing w:line="240" w:lineRule="auto"/>
+        <w:contextualSpacing/>
+        <w:rPr>
+          <w:color w:val="4472C4" w:themeColor="accent1"/>
+          <w:sz w:val="20"/>
+          <w:szCs w:val="20"/>
+        </w:rPr>
+      </w:pPr>
+      <w:r>
+        <w:rPr>
+          <w:color w:val="4472C4" w:themeColor="accent1"/>
+          <w:sz w:val="20"/>
+          <w:szCs w:val="20"/>
+        </w:rPr>
+        <w:t>&lt;body&gt;</w:t>
+      </w:r>
+    </w:p>
+    <w:p>
+      <w:pPr>
+        <w:spacing w:line="240" w:lineRule="auto"/>
+        <w:contextualSpacing/>
+        <w:rPr>
+          <w:color w:val="4472C4" w:themeColor="accent1"/>
+          <w:sz w:val="20"/>
+          <w:szCs w:val="20"/>
+        </w:rPr>
+      </w:pPr>
+    </w:p>
+    <w:p>
+      <w:pPr>
+        <w:spacing w:line="240" w:lineRule="auto"/>
+        <w:contextualSpacing/>
+        <w:rPr>
+          <w:color w:val="4472C4" w:themeColor="accent1"/>
+          <w:sz w:val="20"/>
+          <w:szCs w:val="20"/>
+        </w:rPr>
+      </w:pPr>
+      <w:r>
+        <w:rPr>
+          <w:color w:val="4472C4" w:themeColor="accent1"/>
+          <w:sz w:val="20"/>
+          <w:szCs w:val="20"/>
+        </w:rPr>
+        <w:t xml:space="preserve">    &lt;div id="meuId"&gt;Texto original&lt;/div&gt;</w:t>
+      </w:r>
+    </w:p>
+    <w:p>
+      <w:pPr>
+        <w:spacing w:line="240" w:lineRule="auto"/>
+        <w:contextualSpacing/>
+        <w:rPr>
+          <w:color w:val="4472C4" w:themeColor="accent1"/>
+          <w:sz w:val="20"/>
+          <w:szCs w:val="20"/>
+        </w:rPr>
+      </w:pPr>
+      <w:r>
+        <w:rPr>
+          <w:color w:val="4472C4" w:themeColor="accent1"/>
+          <w:sz w:val="20"/>
+          <w:szCs w:val="20"/>
+        </w:rPr>
+        <w:t xml:space="preserve">    &lt;button onclick="mudarTexto()"&gt;Clique para mudar o texto&lt;/button&gt;</w:t>
+      </w:r>
+    </w:p>
+    <w:p>
+      <w:pPr>
+        <w:spacing w:line="240" w:lineRule="auto"/>
+        <w:contextualSpacing/>
+        <w:rPr>
+          <w:color w:val="4472C4" w:themeColor="accent1"/>
+          <w:sz w:val="20"/>
+          <w:szCs w:val="20"/>
+        </w:rPr>
+      </w:pPr>
+    </w:p>
+    <w:p>
+      <w:pPr>
+        <w:spacing w:line="240" w:lineRule="auto"/>
+        <w:contextualSpacing/>
+        <w:rPr>
+          <w:color w:val="4472C4" w:themeColor="accent1"/>
+          <w:sz w:val="20"/>
+          <w:szCs w:val="20"/>
+        </w:rPr>
+      </w:pPr>
+      <w:r>
+        <w:rPr>
+          <w:color w:val="4472C4" w:themeColor="accent1"/>
+          <w:sz w:val="20"/>
+          <w:szCs w:val="20"/>
+        </w:rPr>
+        <w:t xml:space="preserve">    &lt;script&gt;</w:t>
+      </w:r>
+    </w:p>
+    <w:p>
+      <w:pPr>
+        <w:spacing w:line="240" w:lineRule="auto"/>
+        <w:contextualSpacing/>
+        <w:rPr>
+          <w:color w:val="4472C4" w:themeColor="accent1"/>
+          <w:sz w:val="20"/>
+          <w:szCs w:val="20"/>
+        </w:rPr>
+      </w:pPr>
+      <w:r>
+        <w:rPr>
+          <w:color w:val="4472C4" w:themeColor="accent1"/>
+          <w:sz w:val="20"/>
+          <w:szCs w:val="20"/>
+        </w:rPr>
+        <w:t xml:space="preserve">        function mudarTexto() {</w:t>
+      </w:r>
+    </w:p>
+    <w:p>
+      <w:pPr>
+        <w:spacing w:line="240" w:lineRule="auto"/>
+        <w:contextualSpacing/>
+        <w:rPr>
+          <w:color w:val="4472C4" w:themeColor="accent1"/>
+          <w:sz w:val="20"/>
+          <w:szCs w:val="20"/>
+        </w:rPr>
+      </w:pPr>
+      <w:r>
+        <w:rPr>
+          <w:color w:val="4472C4" w:themeColor="accent1"/>
+          <w:sz w:val="20"/>
+          <w:szCs w:val="20"/>
+        </w:rPr>
+        <w:t xml:space="preserve">            let elemento = document.getElementById("meuId");</w:t>
+      </w:r>
+    </w:p>
+    <w:p>
+      <w:pPr>
+        <w:spacing w:line="240" w:lineRule="auto"/>
+        <w:contextualSpacing/>
+        <w:rPr>
+          <w:color w:val="4472C4" w:themeColor="accent1"/>
+          <w:sz w:val="20"/>
+          <w:szCs w:val="20"/>
+        </w:rPr>
+      </w:pPr>
+      <w:r>
+        <w:rPr>
+          <w:color w:val="4472C4" w:themeColor="accent1"/>
+          <w:sz w:val="20"/>
+          <w:szCs w:val="20"/>
+        </w:rPr>
+        <w:t xml:space="preserve">            elemento.innerText = "Novo texto"; // Modifica o conteúdo do elemento</w:t>
+      </w:r>
+    </w:p>
+    <w:p>
+      <w:pPr>
+        <w:spacing w:line="240" w:lineRule="auto"/>
+        <w:contextualSpacing/>
+        <w:rPr>
+          <w:color w:val="4472C4" w:themeColor="accent1"/>
+          <w:sz w:val="20"/>
+          <w:szCs w:val="20"/>
+        </w:rPr>
+      </w:pPr>
+      <w:r>
+        <w:rPr>
+          <w:color w:val="4472C4" w:themeColor="accent1"/>
+          <w:sz w:val="20"/>
+          <w:szCs w:val="20"/>
+        </w:rPr>
+        <w:t xml:space="preserve">        }</w:t>
+      </w:r>
+    </w:p>
+    <w:p>
+      <w:pPr>
+        <w:spacing w:line="240" w:lineRule="auto"/>
+        <w:contextualSpacing/>
+        <w:rPr>
+          <w:color w:val="4472C4" w:themeColor="accent1"/>
+          <w:sz w:val="20"/>
+          <w:szCs w:val="20"/>
+        </w:rPr>
+      </w:pPr>
+      <w:r>
+        <w:rPr>
+          <w:color w:val="4472C4" w:themeColor="accent1"/>
+          <w:sz w:val="20"/>
+          <w:szCs w:val="20"/>
+        </w:rPr>
+        <w:t xml:space="preserve">    &lt;/script&gt;</w:t>
+      </w:r>
+    </w:p>
+    <w:p>
+      <w:pPr>
+        <w:spacing w:line="240" w:lineRule="auto"/>
+        <w:contextualSpacing/>
+        <w:rPr>
+          <w:color w:val="4472C4" w:themeColor="accent1"/>
+          <w:sz w:val="20"/>
+          <w:szCs w:val="20"/>
+        </w:rPr>
+      </w:pPr>
+    </w:p>
+    <w:p>
+      <w:pPr>
+        <w:spacing w:line="240" w:lineRule="auto"/>
+        <w:contextualSpacing/>
+        <w:rPr>
+          <w:color w:val="4472C4" w:themeColor="accent1"/>
+          <w:sz w:val="20"/>
+          <w:szCs w:val="20"/>
+        </w:rPr>
+      </w:pPr>
+      <w:r>
+        <w:rPr>
+          <w:color w:val="4472C4" w:themeColor="accent1"/>
+          <w:sz w:val="20"/>
+          <w:szCs w:val="20"/>
+        </w:rPr>
+        <w:t>&lt;/body&gt;</w:t>
+      </w:r>
+    </w:p>
+    <w:p>
+      <w:pPr>
+        <w:spacing w:line="240" w:lineRule="auto"/>
+        <w:contextualSpacing/>
+        <w:rPr>
+          <w:color w:val="4472C4" w:themeColor="accent1"/>
+          <w:sz w:val="20"/>
+          <w:szCs w:val="20"/>
+        </w:rPr>
+      </w:pPr>
+      <w:r>
+        <w:rPr>
+          <w:color w:val="4472C4" w:themeColor="accent1"/>
+          <w:sz w:val="20"/>
+          <w:szCs w:val="20"/>
+        </w:rPr>
+        <w:t>&lt;/html&gt;</w:t>
+      </w:r>
+    </w:p>
+    <w:p>
+      <w:pPr>
+        <w:spacing w:line="240" w:lineRule="auto"/>
+        <w:contextualSpacing/>
+      </w:pPr>
+    </w:p>
+    <w:p>
+      <w:pPr>
+        <w:spacing w:line="240" w:lineRule="auto"/>
+        <w:contextualSpacing/>
+        <w:rPr>
+          <w:b/>
+          <w:bCs/>
+        </w:rPr>
+      </w:pPr>
+      <w:r>
+        <w:rPr>
+          <w:b/>
+          <w:bCs/>
+        </w:rPr>
+        <w:t>2.3 Manipulação de Estilos e Conteúdo</w:t>
+      </w:r>
+    </w:p>
+    <w:p>
+      <w:pPr>
+        <w:spacing w:line="240" w:lineRule="auto"/>
+        <w:contextualSpacing/>
+      </w:pPr>
+      <w:r>
+        <w:t>Com JavaScript, você pode alterar o conteúdo e o estilo dos elementos selecionados.</w:t>
+      </w:r>
+    </w:p>
+    <w:p>
+      <w:pPr>
+        <w:spacing w:line="240" w:lineRule="auto"/>
+        <w:contextualSpacing/>
+        <w:rPr>
+          <w:b/>
+          <w:bCs/>
+        </w:rPr>
+      </w:pPr>
+      <w:r>
+        <w:rPr>
+          <w:b/>
+          <w:bCs/>
+        </w:rPr>
+        <w:t>Exemplo Prático</w:t>
+      </w:r>
+    </w:p>
+    <w:p>
+      <w:pPr>
+        <w:spacing w:line="240" w:lineRule="auto"/>
+        <w:contextualSpacing/>
+        <w:rPr>
+          <w:b/>
+          <w:bCs/>
+        </w:rPr>
+      </w:pPr>
+    </w:p>
+    <w:p>
+      <w:pPr>
+        <w:spacing w:line="240" w:lineRule="auto"/>
+        <w:contextualSpacing/>
+        <w:rPr>
+          <w:color w:val="4472C4" w:themeColor="accent1"/>
+          <w:sz w:val="20"/>
+          <w:szCs w:val="20"/>
+        </w:rPr>
+      </w:pPr>
+      <w:r>
+        <w:rPr>
+          <w:color w:val="4472C4" w:themeColor="accent1"/>
+          <w:sz w:val="20"/>
+          <w:szCs w:val="20"/>
+        </w:rPr>
+        <w:t>&lt;!DOCTYPE html&gt;</w:t>
+      </w:r>
+    </w:p>
+    <w:p>
+      <w:pPr>
+        <w:spacing w:line="240" w:lineRule="auto"/>
+        <w:contextualSpacing/>
+        <w:rPr>
+          <w:color w:val="4472C4" w:themeColor="accent1"/>
+          <w:sz w:val="20"/>
+          <w:szCs w:val="20"/>
+        </w:rPr>
+      </w:pPr>
+      <w:r>
+        <w:rPr>
+          <w:color w:val="4472C4" w:themeColor="accent1"/>
+          <w:sz w:val="20"/>
+          <w:szCs w:val="20"/>
+        </w:rPr>
+        <w:t>&lt;html lang="pt-BR"&gt;</w:t>
+      </w:r>
+    </w:p>
+    <w:p>
+      <w:pPr>
+        <w:spacing w:line="240" w:lineRule="auto"/>
+        <w:contextualSpacing/>
+        <w:rPr>
+          <w:color w:val="4472C4" w:themeColor="accent1"/>
+          <w:sz w:val="20"/>
+          <w:szCs w:val="20"/>
+        </w:rPr>
+      </w:pPr>
+      <w:r>
+        <w:rPr>
+          <w:color w:val="4472C4" w:themeColor="accent1"/>
+          <w:sz w:val="20"/>
+          <w:szCs w:val="20"/>
+        </w:rPr>
+        <w:t>&lt;head&gt;</w:t>
+      </w:r>
+    </w:p>
+    <w:p>
+      <w:pPr>
+        <w:spacing w:line="240" w:lineRule="auto"/>
+        <w:contextualSpacing/>
+        <w:rPr>
+          <w:color w:val="4472C4" w:themeColor="accent1"/>
+          <w:sz w:val="20"/>
+          <w:szCs w:val="20"/>
+        </w:rPr>
+      </w:pPr>
+      <w:r>
+        <w:rPr>
+          <w:color w:val="4472C4" w:themeColor="accent1"/>
+          <w:sz w:val="20"/>
+          <w:szCs w:val="20"/>
+        </w:rPr>
+        <w:t xml:space="preserve">    &lt;meta charset="UTF-8"&gt;</w:t>
+      </w:r>
+    </w:p>
+    <w:p>
+      <w:pPr>
+        <w:spacing w:line="240" w:lineRule="auto"/>
+        <w:contextualSpacing/>
+        <w:rPr>
+          <w:color w:val="4472C4" w:themeColor="accent1"/>
+          <w:sz w:val="20"/>
+          <w:szCs w:val="20"/>
+        </w:rPr>
+      </w:pPr>
+      <w:r>
+        <w:rPr>
+          <w:color w:val="4472C4" w:themeColor="accent1"/>
+          <w:sz w:val="20"/>
+          <w:szCs w:val="20"/>
+        </w:rPr>
+        <w:t xml:space="preserve">    &lt;meta name="viewport" content="width=device-width, initial-scale=1.0"&gt;</w:t>
+      </w:r>
+    </w:p>
+    <w:p>
+      <w:pPr>
+        <w:spacing w:line="240" w:lineRule="auto"/>
+        <w:contextualSpacing/>
+        <w:rPr>
+          <w:color w:val="4472C4" w:themeColor="accent1"/>
+          <w:sz w:val="20"/>
+          <w:szCs w:val="20"/>
+        </w:rPr>
+      </w:pPr>
+      <w:r>
+        <w:rPr>
+          <w:color w:val="4472C4" w:themeColor="accent1"/>
+          <w:sz w:val="20"/>
+          <w:szCs w:val="20"/>
+        </w:rPr>
+        <w:t xml:space="preserve">    &lt;title&gt;Exemplo de Manipulação DOM&lt;/title&gt;</w:t>
+      </w:r>
+    </w:p>
+    <w:p>
+      <w:pPr>
+        <w:spacing w:line="240" w:lineRule="auto"/>
+        <w:contextualSpacing/>
+        <w:rPr>
+          <w:color w:val="4472C4" w:themeColor="accent1"/>
+          <w:sz w:val="20"/>
+          <w:szCs w:val="20"/>
+        </w:rPr>
+      </w:pPr>
+      <w:r>
+        <w:rPr>
+          <w:color w:val="4472C4" w:themeColor="accent1"/>
+          <w:sz w:val="20"/>
+          <w:szCs w:val="20"/>
+        </w:rPr>
+        <w:t>&lt;/head&gt;</w:t>
+      </w:r>
+    </w:p>
+    <w:p>
+      <w:pPr>
+        <w:spacing w:line="240" w:lineRule="auto"/>
+        <w:contextualSpacing/>
+        <w:rPr>
+          <w:color w:val="4472C4" w:themeColor="accent1"/>
+          <w:sz w:val="20"/>
+          <w:szCs w:val="20"/>
+        </w:rPr>
+      </w:pPr>
+      <w:r>
+        <w:rPr>
+          <w:color w:val="4472C4" w:themeColor="accent1"/>
+          <w:sz w:val="20"/>
+          <w:szCs w:val="20"/>
+        </w:rPr>
+        <w:t>&lt;body&gt;</w:t>
+      </w:r>
+    </w:p>
+    <w:p>
+      <w:pPr>
+        <w:spacing w:line="240" w:lineRule="auto"/>
+        <w:contextualSpacing/>
+        <w:rPr>
+          <w:color w:val="4472C4" w:themeColor="accent1"/>
+          <w:sz w:val="20"/>
+          <w:szCs w:val="20"/>
+        </w:rPr>
+      </w:pPr>
+    </w:p>
+    <w:p>
+      <w:pPr>
+        <w:spacing w:line="240" w:lineRule="auto"/>
+        <w:contextualSpacing/>
+        <w:rPr>
+          <w:color w:val="4472C4" w:themeColor="accent1"/>
+          <w:sz w:val="20"/>
+          <w:szCs w:val="20"/>
+        </w:rPr>
+      </w:pPr>
+      <w:r>
+        <w:rPr>
+          <w:color w:val="4472C4" w:themeColor="accent1"/>
+          <w:sz w:val="20"/>
+          <w:szCs w:val="20"/>
+        </w:rPr>
+        <w:t xml:space="preserve">    &lt;div id="meuId"&gt;Texto original&lt;/div&gt;</w:t>
+      </w:r>
+    </w:p>
+    <w:p>
+      <w:pPr>
+        <w:spacing w:line="240" w:lineRule="auto"/>
+        <w:contextualSpacing/>
+        <w:rPr>
+          <w:color w:val="4472C4" w:themeColor="accent1"/>
+          <w:sz w:val="20"/>
+          <w:szCs w:val="20"/>
+        </w:rPr>
+      </w:pPr>
+      <w:r>
+        <w:rPr>
+          <w:color w:val="4472C4" w:themeColor="accent1"/>
+          <w:sz w:val="20"/>
+          <w:szCs w:val="20"/>
+        </w:rPr>
+        <w:t xml:space="preserve">    &lt;button onclick="mudarEstilo()"&gt;Clique para mudar o estilo e o texto&lt;/button&gt;</w:t>
+      </w:r>
+    </w:p>
+    <w:p>
+      <w:pPr>
+        <w:spacing w:line="240" w:lineRule="auto"/>
+        <w:contextualSpacing/>
+        <w:rPr>
+          <w:color w:val="4472C4" w:themeColor="accent1"/>
+          <w:sz w:val="20"/>
+          <w:szCs w:val="20"/>
+        </w:rPr>
+      </w:pPr>
+    </w:p>
+    <w:p>
+      <w:pPr>
+        <w:spacing w:line="240" w:lineRule="auto"/>
+        <w:contextualSpacing/>
+        <w:rPr>
+          <w:color w:val="4472C4" w:themeColor="accent1"/>
+          <w:sz w:val="20"/>
+          <w:szCs w:val="20"/>
+        </w:rPr>
+      </w:pPr>
+      <w:r>
+        <w:rPr>
+          <w:color w:val="4472C4" w:themeColor="accent1"/>
+          <w:sz w:val="20"/>
+          <w:szCs w:val="20"/>
+        </w:rPr>
+        <w:t xml:space="preserve">    &lt;script&gt;</w:t>
+      </w:r>
+    </w:p>
+    <w:p>
+      <w:pPr>
+        <w:spacing w:line="240" w:lineRule="auto"/>
+        <w:contextualSpacing/>
+        <w:rPr>
+          <w:color w:val="4472C4" w:themeColor="accent1"/>
+          <w:sz w:val="20"/>
+          <w:szCs w:val="20"/>
+        </w:rPr>
+      </w:pPr>
+      <w:r>
+        <w:rPr>
+          <w:color w:val="4472C4" w:themeColor="accent1"/>
+          <w:sz w:val="20"/>
+          <w:szCs w:val="20"/>
+        </w:rPr>
+        <w:t xml:space="preserve">        function mudarEstilo() {</w:t>
+      </w:r>
+    </w:p>
+    <w:p>
+      <w:pPr>
+        <w:spacing w:line="240" w:lineRule="auto"/>
+        <w:contextualSpacing/>
+        <w:rPr>
+          <w:color w:val="4472C4" w:themeColor="accent1"/>
+          <w:sz w:val="20"/>
+          <w:szCs w:val="20"/>
+        </w:rPr>
+      </w:pPr>
+      <w:r>
+        <w:rPr>
+          <w:color w:val="4472C4" w:themeColor="accent1"/>
+          <w:sz w:val="20"/>
+          <w:szCs w:val="20"/>
+        </w:rPr>
+        <w:t xml:space="preserve">            let elemento = document.getElementById("meuId");</w:t>
+      </w:r>
+    </w:p>
+    <w:p>
+      <w:pPr>
+        <w:spacing w:line="240" w:lineRule="auto"/>
+        <w:contextualSpacing/>
+        <w:rPr>
+          <w:color w:val="4472C4" w:themeColor="accent1"/>
+          <w:sz w:val="20"/>
+          <w:szCs w:val="20"/>
+        </w:rPr>
+      </w:pPr>
+      <w:r>
+        <w:rPr>
+          <w:color w:val="4472C4" w:themeColor="accent1"/>
+          <w:sz w:val="20"/>
+          <w:szCs w:val="20"/>
+        </w:rPr>
+        <w:t xml:space="preserve">            elemento.style.color = "red"; // Modifica a cor do texto</w:t>
+      </w:r>
+    </w:p>
+    <w:p>
+      <w:pPr>
+        <w:spacing w:line="240" w:lineRule="auto"/>
+        <w:contextualSpacing/>
+        <w:rPr>
+          <w:color w:val="4472C4" w:themeColor="accent1"/>
+          <w:sz w:val="20"/>
+          <w:szCs w:val="20"/>
+        </w:rPr>
+      </w:pPr>
+      <w:r>
+        <w:rPr>
+          <w:color w:val="4472C4" w:themeColor="accent1"/>
+          <w:sz w:val="20"/>
+          <w:szCs w:val="20"/>
+        </w:rPr>
+        <w:t xml:space="preserve">            elemento.innerHTML = "&lt;b&gt;Texto em negrito&lt;/b&gt;"; // Modifica o conteúdo HTML</w:t>
+      </w:r>
+    </w:p>
+    <w:p>
+      <w:pPr>
+        <w:spacing w:line="240" w:lineRule="auto"/>
+        <w:contextualSpacing/>
+        <w:rPr>
+          <w:color w:val="4472C4" w:themeColor="accent1"/>
+          <w:sz w:val="20"/>
+          <w:szCs w:val="20"/>
+        </w:rPr>
+      </w:pPr>
+      <w:r>
+        <w:rPr>
+          <w:color w:val="4472C4" w:themeColor="accent1"/>
+          <w:sz w:val="20"/>
+          <w:szCs w:val="20"/>
+        </w:rPr>
+        <w:t xml:space="preserve">        }</w:t>
+      </w:r>
+    </w:p>
+    <w:p>
+      <w:pPr>
+        <w:spacing w:line="240" w:lineRule="auto"/>
+        <w:contextualSpacing/>
+        <w:rPr>
+          <w:color w:val="4472C4" w:themeColor="accent1"/>
+          <w:sz w:val="20"/>
+          <w:szCs w:val="20"/>
+        </w:rPr>
+      </w:pPr>
+      <w:r>
+        <w:rPr>
+          <w:color w:val="4472C4" w:themeColor="accent1"/>
+          <w:sz w:val="20"/>
+          <w:szCs w:val="20"/>
+        </w:rPr>
+        <w:t xml:space="preserve">    &lt;/script&gt;</w:t>
+      </w:r>
+    </w:p>
+    <w:p>
+      <w:pPr>
+        <w:spacing w:line="240" w:lineRule="auto"/>
+        <w:contextualSpacing/>
+        <w:rPr>
+          <w:color w:val="4472C4" w:themeColor="accent1"/>
+          <w:sz w:val="20"/>
+          <w:szCs w:val="20"/>
+        </w:rPr>
+      </w:pPr>
+    </w:p>
+    <w:p>
+      <w:pPr>
+        <w:spacing w:line="240" w:lineRule="auto"/>
+        <w:contextualSpacing/>
+        <w:rPr>
+          <w:color w:val="4472C4" w:themeColor="accent1"/>
+          <w:sz w:val="20"/>
+          <w:szCs w:val="20"/>
+        </w:rPr>
+      </w:pPr>
+      <w:r>
+        <w:rPr>
+          <w:color w:val="4472C4" w:themeColor="accent1"/>
+          <w:sz w:val="20"/>
+          <w:szCs w:val="20"/>
+        </w:rPr>
+        <w:t>&lt;/body&gt;</w:t>
+      </w:r>
+    </w:p>
+    <w:p>
+      <w:pPr>
+        <w:spacing w:line="240" w:lineRule="auto"/>
+        <w:contextualSpacing/>
+        <w:rPr>
+          <w:color w:val="4472C4" w:themeColor="accent1"/>
+          <w:sz w:val="20"/>
+          <w:szCs w:val="20"/>
+        </w:rPr>
+      </w:pPr>
+      <w:r>
+        <w:rPr>
+          <w:color w:val="4472C4" w:themeColor="accent1"/>
+          <w:sz w:val="20"/>
+          <w:szCs w:val="20"/>
+        </w:rPr>
+        <w:t>&lt;/html&gt;</w:t>
+      </w:r>
+    </w:p>
+    <w:p>
+      <w:pPr>
+        <w:spacing w:line="240" w:lineRule="auto"/>
+        <w:contextualSpacing/>
+        <w:rPr>
+          <w:color w:val="4472C4" w:themeColor="accent1"/>
+          <w:sz w:val="20"/>
+          <w:szCs w:val="20"/>
+        </w:rPr>
+      </w:pPr>
+    </w:p>
+    <w:p>
+      <w:pPr>
+        <w:spacing w:line="240" w:lineRule="auto"/>
+        <w:contextualSpacing/>
+        <w:rPr>
+          <w:color w:val="4472C4" w:themeColor="accent1"/>
+          <w:sz w:val="20"/>
+          <w:szCs w:val="20"/>
+        </w:rPr>
+      </w:pPr>
+    </w:p>
+    <w:p>
+      <w:pPr>
+        <w:spacing w:line="240" w:lineRule="auto"/>
+        <w:contextualSpacing/>
+        <w:rPr>
+          <w:color w:val="4472C4" w:themeColor="accent1"/>
+          <w:sz w:val="20"/>
+          <w:szCs w:val="20"/>
+        </w:rPr>
+      </w:pPr>
+    </w:p>
+    <w:p>
+      <w:pPr>
+        <w:spacing w:line="240" w:lineRule="auto"/>
+        <w:contextualSpacing/>
+        <w:rPr>
+          <w:color w:val="4472C4" w:themeColor="accent1"/>
+          <w:sz w:val="20"/>
+          <w:szCs w:val="20"/>
+        </w:rPr>
+      </w:pPr>
+    </w:p>
+    <w:p>
+      <w:pPr>
+        <w:spacing w:line="240" w:lineRule="auto"/>
+        <w:contextualSpacing/>
+        <w:rPr>
+          <w:color w:val="4472C4" w:themeColor="accent1"/>
+          <w:sz w:val="20"/>
+          <w:szCs w:val="20"/>
+        </w:rPr>
+      </w:pPr>
+    </w:p>
+    <w:p>
+      <w:pPr>
+        <w:spacing w:line="240" w:lineRule="auto"/>
+        <w:contextualSpacing/>
+        <w:rPr>
+          <w:color w:val="4472C4" w:themeColor="accent1"/>
+          <w:sz w:val="20"/>
+          <w:szCs w:val="20"/>
+        </w:rPr>
+      </w:pPr>
+    </w:p>
+    <w:p>
+      <w:pPr>
+        <w:spacing w:line="240" w:lineRule="auto"/>
+        <w:contextualSpacing/>
+        <w:rPr>
+          <w:b/>
+          <w:bCs/>
+        </w:rPr>
+      </w:pPr>
+      <w:r>
+        <w:rPr>
+          <w:b/>
+          <w:bCs/>
+        </w:rPr>
+        <w:t>2.4 Eventos e Closures</w:t>
+      </w:r>
+    </w:p>
+    <w:p>
+      <w:pPr>
+        <w:spacing w:line="240" w:lineRule="auto"/>
+        <w:contextualSpacing/>
+        <w:rPr>
+          <w:b/>
+          <w:bCs/>
+        </w:rPr>
+      </w:pPr>
+    </w:p>
+    <w:p>
+      <w:pPr>
+        <w:spacing w:line="240" w:lineRule="auto"/>
+        <w:contextualSpacing/>
+        <w:rPr>
+          <w:b/>
+          <w:bCs/>
+        </w:rPr>
+      </w:pPr>
+      <w:r>
+        <w:rPr>
+          <w:b/>
+          <w:bCs/>
+        </w:rPr>
+        <w:t>2.4.1 Eventos</w:t>
+      </w:r>
+    </w:p>
+    <w:p>
+      <w:pPr>
+        <w:spacing w:line="240" w:lineRule="auto"/>
+        <w:contextualSpacing/>
+      </w:pPr>
+      <w:r>
+        <w:t xml:space="preserve">Um </w:t>
+      </w:r>
+      <w:r>
+        <w:rPr>
+          <w:b/>
+          <w:bCs/>
+        </w:rPr>
+        <w:t>evento</w:t>
+      </w:r>
+      <w:r>
+        <w:t xml:space="preserve"> é uma ação que ocorre em um elemento da página, como um clique do mouse ou uma tecla pressionada. Em JavaScript, você pode usar manipuladores de eventos para responder a essas ações.</w:t>
+      </w:r>
+    </w:p>
+    <w:p>
+      <w:pPr>
+        <w:spacing w:line="240" w:lineRule="auto"/>
+        <w:contextualSpacing/>
+      </w:pPr>
+    </w:p>
+    <w:p>
+      <w:pPr>
+        <w:spacing w:line="240" w:lineRule="auto"/>
+        <w:contextualSpacing/>
+        <w:rPr>
+          <w:b/>
+          <w:bCs/>
+        </w:rPr>
+      </w:pPr>
+      <w:r>
+        <w:rPr>
+          <w:b/>
+          <w:bCs/>
+        </w:rPr>
+        <w:t>Exemplo de Evento de Clique</w:t>
+      </w:r>
+    </w:p>
+    <w:p>
+      <w:pPr>
+        <w:spacing w:line="240" w:lineRule="auto"/>
+        <w:contextualSpacing/>
+      </w:pPr>
+    </w:p>
+    <w:p>
+      <w:pPr>
+        <w:spacing w:line="240" w:lineRule="auto"/>
+        <w:contextualSpacing/>
+        <w:rPr>
+          <w:color w:val="4472C4" w:themeColor="accent1"/>
+          <w:sz w:val="20"/>
+          <w:szCs w:val="20"/>
+        </w:rPr>
+      </w:pPr>
+      <w:r>
+        <w:rPr>
+          <w:color w:val="4472C4" w:themeColor="accent1"/>
+          <w:sz w:val="20"/>
+          <w:szCs w:val="20"/>
+        </w:rPr>
+        <w:t>&lt;!DOCTYPE html&gt;</w:t>
+      </w:r>
+    </w:p>
+    <w:p>
+      <w:pPr>
+        <w:spacing w:line="240" w:lineRule="auto"/>
+        <w:contextualSpacing/>
+        <w:rPr>
+          <w:color w:val="4472C4" w:themeColor="accent1"/>
+          <w:sz w:val="20"/>
+          <w:szCs w:val="20"/>
+        </w:rPr>
+      </w:pPr>
+      <w:r>
+        <w:rPr>
+          <w:color w:val="4472C4" w:themeColor="accent1"/>
+          <w:sz w:val="20"/>
+          <w:szCs w:val="20"/>
+        </w:rPr>
+        <w:t>&lt;html lang="pt-BR"&gt;</w:t>
+      </w:r>
+    </w:p>
+    <w:p>
+      <w:pPr>
+        <w:spacing w:line="240" w:lineRule="auto"/>
+        <w:contextualSpacing/>
+        <w:rPr>
+          <w:color w:val="4472C4" w:themeColor="accent1"/>
+          <w:sz w:val="20"/>
+          <w:szCs w:val="20"/>
+        </w:rPr>
+      </w:pPr>
+      <w:r>
+        <w:rPr>
+          <w:color w:val="4472C4" w:themeColor="accent1"/>
+          <w:sz w:val="20"/>
+          <w:szCs w:val="20"/>
+        </w:rPr>
+        <w:t>&lt;head&gt;</w:t>
+      </w:r>
+    </w:p>
+    <w:p>
+      <w:pPr>
+        <w:spacing w:line="240" w:lineRule="auto"/>
+        <w:contextualSpacing/>
+        <w:rPr>
+          <w:color w:val="4472C4" w:themeColor="accent1"/>
+          <w:sz w:val="20"/>
+          <w:szCs w:val="20"/>
+        </w:rPr>
+      </w:pPr>
+      <w:r>
+        <w:rPr>
+          <w:color w:val="4472C4" w:themeColor="accent1"/>
+          <w:sz w:val="20"/>
+          <w:szCs w:val="20"/>
+        </w:rPr>
+        <w:t xml:space="preserve">    &lt;meta charset="UTF-8"&gt;</w:t>
+      </w:r>
+    </w:p>
+    <w:p>
+      <w:pPr>
+        <w:spacing w:line="240" w:lineRule="auto"/>
+        <w:contextualSpacing/>
+        <w:rPr>
+          <w:color w:val="4472C4" w:themeColor="accent1"/>
+          <w:sz w:val="20"/>
+          <w:szCs w:val="20"/>
+        </w:rPr>
+      </w:pPr>
+      <w:r>
+        <w:rPr>
+          <w:color w:val="4472C4" w:themeColor="accent1"/>
+          <w:sz w:val="20"/>
+          <w:szCs w:val="20"/>
+        </w:rPr>
+        <w:t xml:space="preserve">    &lt;meta name="viewport" content="width=device-width, initial-scale=1.0"&gt;</w:t>
+      </w:r>
+    </w:p>
+    <w:p>
+      <w:pPr>
+        <w:spacing w:line="240" w:lineRule="auto"/>
+        <w:contextualSpacing/>
+        <w:rPr>
+          <w:color w:val="4472C4" w:themeColor="accent1"/>
+          <w:sz w:val="20"/>
+          <w:szCs w:val="20"/>
+        </w:rPr>
+      </w:pPr>
+      <w:r>
+        <w:rPr>
+          <w:color w:val="4472C4" w:themeColor="accent1"/>
+          <w:sz w:val="20"/>
+          <w:szCs w:val="20"/>
+        </w:rPr>
+        <w:t xml:space="preserve">    &lt;title&gt;Exemplo de Manipulação DOM&lt;/title&gt;</w:t>
+      </w:r>
+    </w:p>
+    <w:p>
+      <w:pPr>
+        <w:spacing w:line="240" w:lineRule="auto"/>
+        <w:contextualSpacing/>
+        <w:rPr>
+          <w:color w:val="4472C4" w:themeColor="accent1"/>
+          <w:sz w:val="20"/>
+          <w:szCs w:val="20"/>
+        </w:rPr>
+      </w:pPr>
+      <w:r>
+        <w:rPr>
+          <w:color w:val="4472C4" w:themeColor="accent1"/>
+          <w:sz w:val="20"/>
+          <w:szCs w:val="20"/>
+        </w:rPr>
+        <w:t>&lt;/head&gt;</w:t>
+      </w:r>
+    </w:p>
+    <w:p>
+      <w:pPr>
+        <w:spacing w:line="240" w:lineRule="auto"/>
+        <w:contextualSpacing/>
+        <w:rPr>
+          <w:color w:val="4472C4" w:themeColor="accent1"/>
+          <w:sz w:val="20"/>
+          <w:szCs w:val="20"/>
+        </w:rPr>
+      </w:pPr>
+      <w:r>
+        <w:rPr>
+          <w:color w:val="4472C4" w:themeColor="accent1"/>
+          <w:sz w:val="20"/>
+          <w:szCs w:val="20"/>
+        </w:rPr>
+        <w:t>&lt;body&gt;</w:t>
+      </w:r>
+    </w:p>
+    <w:p>
+      <w:pPr>
+        <w:spacing w:line="240" w:lineRule="auto"/>
+        <w:contextualSpacing/>
+        <w:rPr>
+          <w:color w:val="4472C4" w:themeColor="accent1"/>
+          <w:sz w:val="20"/>
+          <w:szCs w:val="20"/>
+        </w:rPr>
+      </w:pPr>
+    </w:p>
+    <w:p>
+      <w:pPr>
+        <w:spacing w:line="240" w:lineRule="auto"/>
+        <w:contextualSpacing/>
+        <w:rPr>
+          <w:color w:val="4472C4" w:themeColor="accent1"/>
+          <w:sz w:val="20"/>
+          <w:szCs w:val="20"/>
+        </w:rPr>
+      </w:pPr>
+      <w:r>
+        <w:rPr>
+          <w:color w:val="4472C4" w:themeColor="accent1"/>
+          <w:sz w:val="20"/>
+          <w:szCs w:val="20"/>
+        </w:rPr>
+        <w:t xml:space="preserve">    &lt;button id="meuBotao"&gt;Clique aqui&lt;/button&gt;</w:t>
+      </w:r>
+    </w:p>
+    <w:p>
+      <w:pPr>
+        <w:spacing w:line="240" w:lineRule="auto"/>
+        <w:contextualSpacing/>
+        <w:rPr>
+          <w:color w:val="4472C4" w:themeColor="accent1"/>
+          <w:sz w:val="20"/>
+          <w:szCs w:val="20"/>
+        </w:rPr>
+      </w:pPr>
+    </w:p>
+    <w:p>
+      <w:pPr>
+        <w:spacing w:line="240" w:lineRule="auto"/>
+        <w:contextualSpacing/>
+        <w:rPr>
+          <w:color w:val="4472C4" w:themeColor="accent1"/>
+          <w:sz w:val="20"/>
+          <w:szCs w:val="20"/>
+        </w:rPr>
+      </w:pPr>
+      <w:r>
+        <w:rPr>
+          <w:color w:val="4472C4" w:themeColor="accent1"/>
+          <w:sz w:val="20"/>
+          <w:szCs w:val="20"/>
+        </w:rPr>
+        <w:t xml:space="preserve">    &lt;script&gt;</w:t>
+      </w:r>
+    </w:p>
+    <w:p>
+      <w:pPr>
+        <w:spacing w:line="240" w:lineRule="auto"/>
+        <w:contextualSpacing/>
+        <w:rPr>
+          <w:color w:val="4472C4" w:themeColor="accent1"/>
+          <w:sz w:val="20"/>
+          <w:szCs w:val="20"/>
+        </w:rPr>
+      </w:pPr>
+      <w:r>
+        <w:rPr>
+          <w:color w:val="4472C4" w:themeColor="accent1"/>
+          <w:sz w:val="20"/>
+          <w:szCs w:val="20"/>
+        </w:rPr>
+        <w:t xml:space="preserve">        document.getElementById("meuBotao").addEventListener("click", function() {</w:t>
+      </w:r>
+    </w:p>
+    <w:p>
+      <w:pPr>
+        <w:spacing w:line="240" w:lineRule="auto"/>
+        <w:contextualSpacing/>
+        <w:rPr>
+          <w:color w:val="4472C4" w:themeColor="accent1"/>
+          <w:sz w:val="20"/>
+          <w:szCs w:val="20"/>
+        </w:rPr>
+      </w:pPr>
+      <w:r>
+        <w:rPr>
+          <w:color w:val="4472C4" w:themeColor="accent1"/>
+          <w:sz w:val="20"/>
+          <w:szCs w:val="20"/>
+        </w:rPr>
+        <w:t xml:space="preserve">            alert("Botão clicado!"); // Exibe um alerta quando o botão é clicado</w:t>
+      </w:r>
+    </w:p>
+    <w:p>
+      <w:pPr>
+        <w:spacing w:line="240" w:lineRule="auto"/>
+        <w:contextualSpacing/>
+        <w:rPr>
+          <w:color w:val="4472C4" w:themeColor="accent1"/>
+          <w:sz w:val="20"/>
+          <w:szCs w:val="20"/>
+        </w:rPr>
+      </w:pPr>
+      <w:r>
+        <w:rPr>
+          <w:color w:val="4472C4" w:themeColor="accent1"/>
+          <w:sz w:val="20"/>
+          <w:szCs w:val="20"/>
+        </w:rPr>
+        <w:t xml:space="preserve">        });</w:t>
+      </w:r>
+    </w:p>
+    <w:p>
+      <w:pPr>
+        <w:spacing w:line="240" w:lineRule="auto"/>
+        <w:contextualSpacing/>
+        <w:rPr>
+          <w:color w:val="4472C4" w:themeColor="accent1"/>
+          <w:sz w:val="20"/>
+          <w:szCs w:val="20"/>
+        </w:rPr>
+      </w:pPr>
+      <w:r>
+        <w:rPr>
+          <w:color w:val="4472C4" w:themeColor="accent1"/>
+          <w:sz w:val="20"/>
+          <w:szCs w:val="20"/>
+        </w:rPr>
+        <w:t xml:space="preserve">    &lt;/script&gt;</w:t>
+      </w:r>
+    </w:p>
+    <w:p>
+      <w:pPr>
+        <w:spacing w:line="240" w:lineRule="auto"/>
+        <w:contextualSpacing/>
+        <w:rPr>
+          <w:color w:val="4472C4" w:themeColor="accent1"/>
+          <w:sz w:val="20"/>
+          <w:szCs w:val="20"/>
+        </w:rPr>
+      </w:pPr>
+    </w:p>
+    <w:p>
+      <w:pPr>
+        <w:spacing w:line="240" w:lineRule="auto"/>
+        <w:contextualSpacing/>
+        <w:rPr>
+          <w:color w:val="4472C4" w:themeColor="accent1"/>
+          <w:sz w:val="20"/>
+          <w:szCs w:val="20"/>
+        </w:rPr>
+      </w:pPr>
+      <w:r>
+        <w:rPr>
+          <w:color w:val="4472C4" w:themeColor="accent1"/>
+          <w:sz w:val="20"/>
+          <w:szCs w:val="20"/>
+        </w:rPr>
+        <w:t>&lt;/body&gt;</w:t>
+      </w:r>
+    </w:p>
+    <w:p>
+      <w:pPr>
+        <w:spacing w:line="240" w:lineRule="auto"/>
+        <w:contextualSpacing/>
+        <w:rPr>
+          <w:color w:val="4472C4" w:themeColor="accent1"/>
+          <w:sz w:val="20"/>
+          <w:szCs w:val="20"/>
+        </w:rPr>
+      </w:pPr>
+      <w:r>
+        <w:rPr>
+          <w:color w:val="4472C4" w:themeColor="accent1"/>
+          <w:sz w:val="20"/>
+          <w:szCs w:val="20"/>
+        </w:rPr>
+        <w:t>&lt;/html&gt;</w:t>
+      </w:r>
+    </w:p>
+    <w:p>
+      <w:pPr>
+        <w:spacing w:line="240" w:lineRule="auto"/>
+        <w:contextualSpacing/>
+      </w:pPr>
+    </w:p>
+    <w:p>
+      <w:pPr>
+        <w:spacing w:line="240" w:lineRule="auto"/>
+        <w:contextualSpacing/>
+        <w:rPr>
+          <w:b/>
+          <w:bCs/>
+        </w:rPr>
+      </w:pPr>
+      <w:r>
+        <w:rPr>
+          <w:b/>
+          <w:bCs/>
+        </w:rPr>
+        <w:t>2.4.2 Closures</w:t>
+      </w:r>
+    </w:p>
+    <w:p>
+      <w:pPr>
+        <w:spacing w:line="240" w:lineRule="auto"/>
+        <w:contextualSpacing/>
+      </w:pPr>
+      <w:r>
+        <w:t xml:space="preserve">Um </w:t>
+      </w:r>
+      <w:r>
+        <w:rPr>
+          <w:b/>
+          <w:bCs/>
+        </w:rPr>
+        <w:t>closure</w:t>
+      </w:r>
+      <w:r>
+        <w:t xml:space="preserve"> ocorre quando uma função é definida dentro de outra função e mantém acesso às variáveis da função externa, mesmo após a execução da função externa.</w:t>
+      </w:r>
+    </w:p>
+    <w:p>
+      <w:pPr>
+        <w:spacing w:line="240" w:lineRule="auto"/>
+        <w:contextualSpacing/>
+        <w:rPr>
+          <w:b/>
+          <w:bCs/>
+        </w:rPr>
+      </w:pPr>
+      <w:r>
+        <w:rPr>
+          <w:b/>
+          <w:bCs/>
+        </w:rPr>
+        <w:t>Exemplo Prático de Closure</w:t>
+      </w:r>
+    </w:p>
+    <w:p>
+      <w:pPr>
+        <w:spacing w:line="240" w:lineRule="auto"/>
+        <w:contextualSpacing/>
+      </w:pPr>
+    </w:p>
+    <w:p>
+      <w:pPr>
+        <w:spacing w:line="240" w:lineRule="auto"/>
+        <w:contextualSpacing/>
+        <w:rPr>
+          <w:color w:val="4472C4" w:themeColor="accent1"/>
+          <w:sz w:val="20"/>
+          <w:szCs w:val="20"/>
+        </w:rPr>
+      </w:pPr>
+      <w:r>
+        <w:rPr>
+          <w:color w:val="4472C4" w:themeColor="accent1"/>
+          <w:sz w:val="20"/>
+          <w:szCs w:val="20"/>
+        </w:rPr>
+        <w:t>function saudacao(nome) {</w:t>
+      </w:r>
+    </w:p>
+    <w:p>
+      <w:pPr>
+        <w:spacing w:line="240" w:lineRule="auto"/>
+        <w:contextualSpacing/>
+        <w:rPr>
+          <w:color w:val="4472C4" w:themeColor="accent1"/>
+          <w:sz w:val="20"/>
+          <w:szCs w:val="20"/>
+        </w:rPr>
+      </w:pPr>
+      <w:r>
+        <w:rPr>
+          <w:color w:val="4472C4" w:themeColor="accent1"/>
+          <w:sz w:val="20"/>
+          <w:szCs w:val="20"/>
+        </w:rPr>
+        <w:t xml:space="preserve">    let mensagem = "Olá, " + nome;</w:t>
+      </w:r>
+    </w:p>
+    <w:p>
+      <w:pPr>
+        <w:spacing w:line="240" w:lineRule="auto"/>
+        <w:contextualSpacing/>
+        <w:rPr>
+          <w:color w:val="4472C4" w:themeColor="accent1"/>
+          <w:sz w:val="20"/>
+          <w:szCs w:val="20"/>
+        </w:rPr>
+      </w:pPr>
+      <w:r>
+        <w:rPr>
+          <w:color w:val="4472C4" w:themeColor="accent1"/>
+          <w:sz w:val="20"/>
+          <w:szCs w:val="20"/>
+        </w:rPr>
+        <w:t xml:space="preserve">    </w:t>
+      </w:r>
+    </w:p>
+    <w:p>
+      <w:pPr>
+        <w:spacing w:line="240" w:lineRule="auto"/>
+        <w:contextualSpacing/>
+        <w:rPr>
+          <w:color w:val="4472C4" w:themeColor="accent1"/>
+          <w:sz w:val="20"/>
+          <w:szCs w:val="20"/>
+        </w:rPr>
+      </w:pPr>
+      <w:r>
+        <w:rPr>
+          <w:color w:val="4472C4" w:themeColor="accent1"/>
+          <w:sz w:val="20"/>
+          <w:szCs w:val="20"/>
+        </w:rPr>
+        <w:t xml:space="preserve">    function mostrarMensagem() {</w:t>
+      </w:r>
+    </w:p>
+    <w:p>
+      <w:pPr>
+        <w:spacing w:line="240" w:lineRule="auto"/>
+        <w:contextualSpacing/>
+        <w:rPr>
+          <w:color w:val="4472C4" w:themeColor="accent1"/>
+          <w:sz w:val="20"/>
+          <w:szCs w:val="20"/>
+        </w:rPr>
+      </w:pPr>
+      <w:r>
+        <w:rPr>
+          <w:color w:val="4472C4" w:themeColor="accent1"/>
+          <w:sz w:val="20"/>
+          <w:szCs w:val="20"/>
+        </w:rPr>
+        <w:t xml:space="preserve">        console.log(mensagem);</w:t>
+      </w:r>
+    </w:p>
+    <w:p>
+      <w:pPr>
+        <w:spacing w:line="240" w:lineRule="auto"/>
+        <w:contextualSpacing/>
+        <w:rPr>
+          <w:color w:val="4472C4" w:themeColor="accent1"/>
+          <w:sz w:val="20"/>
+          <w:szCs w:val="20"/>
+        </w:rPr>
+      </w:pPr>
+      <w:r>
+        <w:rPr>
+          <w:color w:val="4472C4" w:themeColor="accent1"/>
+          <w:sz w:val="20"/>
+          <w:szCs w:val="20"/>
+        </w:rPr>
+        <w:t xml:space="preserve">    }</w:t>
+      </w:r>
+    </w:p>
+    <w:p>
+      <w:pPr>
+        <w:spacing w:line="240" w:lineRule="auto"/>
+        <w:contextualSpacing/>
+        <w:rPr>
+          <w:color w:val="4472C4" w:themeColor="accent1"/>
+          <w:sz w:val="20"/>
+          <w:szCs w:val="20"/>
+        </w:rPr>
+      </w:pPr>
+    </w:p>
+    <w:p>
+      <w:pPr>
+        <w:spacing w:line="240" w:lineRule="auto"/>
+        <w:contextualSpacing/>
+        <w:rPr>
+          <w:color w:val="4472C4" w:themeColor="accent1"/>
+          <w:sz w:val="20"/>
+          <w:szCs w:val="20"/>
+        </w:rPr>
+      </w:pPr>
+      <w:r>
+        <w:rPr>
+          <w:color w:val="4472C4" w:themeColor="accent1"/>
+          <w:sz w:val="20"/>
+          <w:szCs w:val="20"/>
+        </w:rPr>
+        <w:t xml:space="preserve">    return mostrarMensagem;</w:t>
+      </w:r>
+    </w:p>
+    <w:p>
+      <w:pPr>
+        <w:spacing w:line="240" w:lineRule="auto"/>
+        <w:contextualSpacing/>
+        <w:rPr>
+          <w:color w:val="4472C4" w:themeColor="accent1"/>
+          <w:sz w:val="20"/>
+          <w:szCs w:val="20"/>
+        </w:rPr>
+      </w:pPr>
+      <w:r>
+        <w:rPr>
+          <w:color w:val="4472C4" w:themeColor="accent1"/>
+          <w:sz w:val="20"/>
+          <w:szCs w:val="20"/>
+        </w:rPr>
+        <w:t>}</w:t>
+      </w:r>
+    </w:p>
+    <w:p>
+      <w:pPr>
+        <w:spacing w:line="240" w:lineRule="auto"/>
+        <w:contextualSpacing/>
+        <w:rPr>
+          <w:color w:val="4472C4" w:themeColor="accent1"/>
+          <w:sz w:val="20"/>
+          <w:szCs w:val="20"/>
+        </w:rPr>
+      </w:pPr>
+    </w:p>
+    <w:p>
+      <w:pPr>
+        <w:spacing w:line="240" w:lineRule="auto"/>
+        <w:contextualSpacing/>
+        <w:rPr>
+          <w:color w:val="4472C4" w:themeColor="accent1"/>
+          <w:sz w:val="20"/>
+          <w:szCs w:val="20"/>
+        </w:rPr>
+      </w:pPr>
+      <w:r>
+        <w:rPr>
+          <w:color w:val="4472C4" w:themeColor="accent1"/>
+          <w:sz w:val="20"/>
+          <w:szCs w:val="20"/>
+        </w:rPr>
+        <w:t>let saudacaoParaJoao = saudacao("João");</w:t>
+      </w:r>
+    </w:p>
+    <w:p>
+      <w:pPr>
+        <w:spacing w:line="240" w:lineRule="auto"/>
+        <w:contextualSpacing/>
+        <w:rPr>
+          <w:color w:val="4472C4" w:themeColor="accent1"/>
+          <w:sz w:val="20"/>
+          <w:szCs w:val="20"/>
+        </w:rPr>
+      </w:pPr>
+      <w:r>
+        <w:rPr>
+          <w:color w:val="4472C4" w:themeColor="accent1"/>
+          <w:sz w:val="20"/>
+          <w:szCs w:val="20"/>
+        </w:rPr>
+        <w:t>saudacaoParaJoao(); // Saída: Olá, João</w:t>
+      </w:r>
+    </w:p>
+    <w:p>
+      <w:pPr>
+        <w:spacing w:line="240" w:lineRule="auto"/>
+        <w:contextualSpacing/>
+      </w:pPr>
+    </w:p>
+    <w:p>
+      <w:pPr>
+        <w:spacing w:line="240" w:lineRule="auto"/>
+        <w:contextualSpacing/>
+      </w:pPr>
+      <w:r>
+        <w:t>Neste exemplo, a função mostrarMensagem tem acesso à variável mensagem da função saudacao, mesmo após a função saudacao ter sido executada.</w:t>
+      </w:r>
+    </w:p>
+    <w:p>
+      <w:pPr>
+        <w:spacing w:line="240" w:lineRule="auto"/>
+        <w:contextualSpacing/>
+      </w:pPr>
+    </w:p>
+    <w:p>
+      <w:pPr>
+        <w:spacing w:line="240" w:lineRule="auto"/>
+        <w:contextualSpacing/>
+      </w:pPr>
+    </w:p>
+    <w:p>
+      <w:pPr>
+        <w:spacing w:line="240" w:lineRule="auto"/>
+        <w:contextualSpacing/>
+      </w:pPr>
+    </w:p>
+    <w:p>
+      <w:pPr>
+        <w:spacing w:line="240" w:lineRule="auto"/>
+        <w:contextualSpacing/>
+      </w:pPr>
+    </w:p>
+    <w:p>
+      <w:pPr>
+        <w:spacing w:line="240" w:lineRule="auto"/>
+        <w:contextualSpacing/>
+      </w:pPr>
+    </w:p>
+    <w:p>
+      <w:pPr>
+        <w:spacing w:line="240" w:lineRule="auto"/>
+        <w:contextualSpacing/>
+        <w:rPr>
+          <w:b/>
+          <w:bCs/>
+        </w:rPr>
+      </w:pPr>
+      <w:r>
+        <w:rPr>
+          <w:b/>
+          <w:bCs/>
+        </w:rPr>
+        <w:t>2.5 Delegação de Eventos</w:t>
+      </w:r>
+    </w:p>
+    <w:p>
+      <w:pPr>
+        <w:spacing w:line="240" w:lineRule="auto"/>
+        <w:contextualSpacing/>
+        <w:rPr>
+          <w:b/>
+          <w:bCs/>
+        </w:rPr>
+      </w:pPr>
+    </w:p>
+    <w:p>
+      <w:pPr>
+        <w:spacing w:line="240" w:lineRule="auto"/>
+        <w:contextualSpacing/>
+        <w:jc w:val="both"/>
+      </w:pPr>
+      <w:r>
+        <w:t xml:space="preserve">A </w:t>
+      </w:r>
+      <w:r>
+        <w:rPr>
+          <w:b/>
+          <w:bCs/>
+        </w:rPr>
+        <w:t>delegação de eventos</w:t>
+      </w:r>
+      <w:r>
+        <w:t xml:space="preserve"> é uma técnica onde você usa um único manipulador de eventos em um elemento pai para controlar eventos em seus elementos filhos. Isso é eficiente e útil quando você tem muitos elementos filhos.</w:t>
+      </w:r>
+    </w:p>
+    <w:p>
+      <w:pPr>
+        <w:spacing w:line="240" w:lineRule="auto"/>
+        <w:contextualSpacing/>
+        <w:jc w:val="both"/>
+      </w:pPr>
+    </w:p>
+    <w:p>
+      <w:pPr>
+        <w:spacing w:line="240" w:lineRule="auto"/>
+        <w:contextualSpacing/>
+        <w:rPr>
+          <w:b/>
+          <w:bCs/>
+        </w:rPr>
+      </w:pPr>
+      <w:r>
+        <w:rPr>
+          <w:b/>
+          <w:bCs/>
+        </w:rPr>
+        <w:t>Exemplo Prático</w:t>
+      </w:r>
+    </w:p>
+    <w:p>
+      <w:pPr>
+        <w:spacing w:line="240" w:lineRule="auto"/>
+        <w:contextualSpacing/>
+      </w:pPr>
+    </w:p>
+    <w:p>
+      <w:pPr>
+        <w:spacing w:line="240" w:lineRule="auto"/>
+        <w:contextualSpacing/>
+        <w:rPr>
+          <w:color w:val="4472C4" w:themeColor="accent1"/>
+          <w:sz w:val="20"/>
+          <w:szCs w:val="20"/>
+        </w:rPr>
+      </w:pPr>
+      <w:r>
+        <w:rPr>
+          <w:color w:val="4472C4" w:themeColor="accent1"/>
+          <w:sz w:val="20"/>
+          <w:szCs w:val="20"/>
+        </w:rPr>
+        <w:t>&lt;!DOCTYPE html&gt;</w:t>
+      </w:r>
+    </w:p>
+    <w:p>
+      <w:pPr>
+        <w:spacing w:line="240" w:lineRule="auto"/>
+        <w:contextualSpacing/>
+        <w:rPr>
+          <w:color w:val="4472C4" w:themeColor="accent1"/>
+          <w:sz w:val="20"/>
+          <w:szCs w:val="20"/>
+        </w:rPr>
+      </w:pPr>
+      <w:r>
+        <w:rPr>
+          <w:color w:val="4472C4" w:themeColor="accent1"/>
+          <w:sz w:val="20"/>
+          <w:szCs w:val="20"/>
+        </w:rPr>
+        <w:t>&lt;html lang="pt-BR"&gt;</w:t>
+      </w:r>
+    </w:p>
+    <w:p>
+      <w:pPr>
+        <w:spacing w:line="240" w:lineRule="auto"/>
+        <w:contextualSpacing/>
+        <w:rPr>
+          <w:color w:val="4472C4" w:themeColor="accent1"/>
+          <w:sz w:val="20"/>
+          <w:szCs w:val="20"/>
+        </w:rPr>
+      </w:pPr>
+      <w:r>
+        <w:rPr>
+          <w:color w:val="4472C4" w:themeColor="accent1"/>
+          <w:sz w:val="20"/>
+          <w:szCs w:val="20"/>
+        </w:rPr>
+        <w:t>&lt;head&gt;</w:t>
+      </w:r>
+    </w:p>
+    <w:p>
+      <w:pPr>
+        <w:spacing w:line="240" w:lineRule="auto"/>
+        <w:contextualSpacing/>
+        <w:rPr>
+          <w:color w:val="4472C4" w:themeColor="accent1"/>
+          <w:sz w:val="20"/>
+          <w:szCs w:val="20"/>
+        </w:rPr>
+      </w:pPr>
+      <w:r>
+        <w:rPr>
+          <w:color w:val="4472C4" w:themeColor="accent1"/>
+          <w:sz w:val="20"/>
+          <w:szCs w:val="20"/>
+        </w:rPr>
+        <w:t xml:space="preserve">    &lt;meta charset="UTF-8"&gt;</w:t>
+      </w:r>
+    </w:p>
+    <w:p>
+      <w:pPr>
+        <w:spacing w:line="240" w:lineRule="auto"/>
+        <w:contextualSpacing/>
+        <w:rPr>
+          <w:color w:val="4472C4" w:themeColor="accent1"/>
+          <w:sz w:val="20"/>
+          <w:szCs w:val="20"/>
+        </w:rPr>
+      </w:pPr>
+      <w:r>
+        <w:rPr>
+          <w:color w:val="4472C4" w:themeColor="accent1"/>
+          <w:sz w:val="20"/>
+          <w:szCs w:val="20"/>
+        </w:rPr>
+        <w:t xml:space="preserve">    &lt;meta name="viewport" content="width=device-width, initial-scale=1.0"&gt;</w:t>
+      </w:r>
+    </w:p>
+    <w:p>
+      <w:pPr>
+        <w:spacing w:line="240" w:lineRule="auto"/>
+        <w:contextualSpacing/>
+        <w:rPr>
+          <w:color w:val="4472C4" w:themeColor="accent1"/>
+          <w:sz w:val="20"/>
+          <w:szCs w:val="20"/>
+        </w:rPr>
+      </w:pPr>
+      <w:r>
+        <w:rPr>
+          <w:color w:val="4472C4" w:themeColor="accent1"/>
+          <w:sz w:val="20"/>
+          <w:szCs w:val="20"/>
+        </w:rPr>
+        <w:t xml:space="preserve">    &lt;title&gt;Exemplo de Manipulação DOM&lt;/title&gt;</w:t>
+      </w:r>
+    </w:p>
+    <w:p>
+      <w:pPr>
+        <w:spacing w:line="240" w:lineRule="auto"/>
+        <w:contextualSpacing/>
+        <w:rPr>
+          <w:color w:val="4472C4" w:themeColor="accent1"/>
+          <w:sz w:val="20"/>
+          <w:szCs w:val="20"/>
+        </w:rPr>
+      </w:pPr>
+      <w:r>
+        <w:rPr>
+          <w:color w:val="4472C4" w:themeColor="accent1"/>
+          <w:sz w:val="20"/>
+          <w:szCs w:val="20"/>
+        </w:rPr>
+        <w:t>&lt;/head&gt;</w:t>
+      </w:r>
+    </w:p>
+    <w:p>
+      <w:pPr>
+        <w:spacing w:line="240" w:lineRule="auto"/>
+        <w:contextualSpacing/>
+        <w:rPr>
+          <w:color w:val="4472C4" w:themeColor="accent1"/>
+          <w:sz w:val="20"/>
+          <w:szCs w:val="20"/>
+        </w:rPr>
+      </w:pPr>
+      <w:r>
+        <w:rPr>
+          <w:color w:val="4472C4" w:themeColor="accent1"/>
+          <w:sz w:val="20"/>
+          <w:szCs w:val="20"/>
+        </w:rPr>
+        <w:t>&lt;body&gt;</w:t>
+      </w:r>
+    </w:p>
+    <w:p>
+      <w:pPr>
+        <w:spacing w:line="240" w:lineRule="auto"/>
+        <w:contextualSpacing/>
+        <w:rPr>
+          <w:color w:val="4472C4" w:themeColor="accent1"/>
+          <w:sz w:val="20"/>
+          <w:szCs w:val="20"/>
+        </w:rPr>
+      </w:pPr>
+    </w:p>
+    <w:p>
+      <w:pPr>
+        <w:spacing w:line="240" w:lineRule="auto"/>
+        <w:contextualSpacing/>
+        <w:rPr>
+          <w:color w:val="4472C4" w:themeColor="accent1"/>
+          <w:sz w:val="20"/>
+          <w:szCs w:val="20"/>
+        </w:rPr>
+      </w:pPr>
+      <w:r>
+        <w:rPr>
+          <w:color w:val="4472C4" w:themeColor="accent1"/>
+          <w:sz w:val="20"/>
+          <w:szCs w:val="20"/>
+        </w:rPr>
+        <w:t xml:space="preserve">    &lt;ul id="lista"&gt;</w:t>
+      </w:r>
+    </w:p>
+    <w:p>
+      <w:pPr>
+        <w:spacing w:line="240" w:lineRule="auto"/>
+        <w:contextualSpacing/>
+        <w:rPr>
+          <w:color w:val="4472C4" w:themeColor="accent1"/>
+          <w:sz w:val="20"/>
+          <w:szCs w:val="20"/>
+        </w:rPr>
+      </w:pPr>
+      <w:r>
+        <w:rPr>
+          <w:color w:val="4472C4" w:themeColor="accent1"/>
+          <w:sz w:val="20"/>
+          <w:szCs w:val="20"/>
+        </w:rPr>
+        <w:t xml:space="preserve">        &lt;li&gt;Item 1&lt;/li&gt;</w:t>
+      </w:r>
+    </w:p>
+    <w:p>
+      <w:pPr>
+        <w:spacing w:line="240" w:lineRule="auto"/>
+        <w:contextualSpacing/>
+        <w:rPr>
+          <w:color w:val="4472C4" w:themeColor="accent1"/>
+          <w:sz w:val="20"/>
+          <w:szCs w:val="20"/>
+        </w:rPr>
+      </w:pPr>
+      <w:r>
+        <w:rPr>
+          <w:color w:val="4472C4" w:themeColor="accent1"/>
+          <w:sz w:val="20"/>
+          <w:szCs w:val="20"/>
+        </w:rPr>
+        <w:t xml:space="preserve">        &lt;li&gt;Item 2&lt;/li&gt;</w:t>
+      </w:r>
+    </w:p>
+    <w:p>
+      <w:pPr>
+        <w:spacing w:line="240" w:lineRule="auto"/>
+        <w:contextualSpacing/>
+        <w:rPr>
+          <w:color w:val="4472C4" w:themeColor="accent1"/>
+          <w:sz w:val="20"/>
+          <w:szCs w:val="20"/>
+        </w:rPr>
+      </w:pPr>
+      <w:r>
+        <w:rPr>
+          <w:color w:val="4472C4" w:themeColor="accent1"/>
+          <w:sz w:val="20"/>
+          <w:szCs w:val="20"/>
+        </w:rPr>
+        <w:t xml:space="preserve">        &lt;li&gt;Item 3&lt;/li&gt;</w:t>
+      </w:r>
+    </w:p>
+    <w:p>
+      <w:pPr>
+        <w:spacing w:line="240" w:lineRule="auto"/>
+        <w:contextualSpacing/>
+        <w:rPr>
+          <w:color w:val="4472C4" w:themeColor="accent1"/>
+          <w:sz w:val="20"/>
+          <w:szCs w:val="20"/>
+        </w:rPr>
+      </w:pPr>
+      <w:r>
+        <w:rPr>
+          <w:color w:val="4472C4" w:themeColor="accent1"/>
+          <w:sz w:val="20"/>
+          <w:szCs w:val="20"/>
+        </w:rPr>
+        <w:t xml:space="preserve">    &lt;/ul&gt;</w:t>
+      </w:r>
+    </w:p>
+    <w:p>
+      <w:pPr>
+        <w:spacing w:line="240" w:lineRule="auto"/>
+        <w:contextualSpacing/>
+        <w:rPr>
+          <w:color w:val="4472C4" w:themeColor="accent1"/>
+          <w:sz w:val="20"/>
+          <w:szCs w:val="20"/>
+        </w:rPr>
+      </w:pPr>
+    </w:p>
+    <w:p>
+      <w:pPr>
+        <w:spacing w:line="240" w:lineRule="auto"/>
+        <w:contextualSpacing/>
+        <w:rPr>
+          <w:color w:val="4472C4" w:themeColor="accent1"/>
+          <w:sz w:val="20"/>
+          <w:szCs w:val="20"/>
+        </w:rPr>
+      </w:pPr>
+      <w:r>
+        <w:rPr>
+          <w:color w:val="4472C4" w:themeColor="accent1"/>
+          <w:sz w:val="20"/>
+          <w:szCs w:val="20"/>
+        </w:rPr>
+        <w:t xml:space="preserve">    &lt;script&gt;</w:t>
+      </w:r>
+    </w:p>
+    <w:p>
+      <w:pPr>
+        <w:spacing w:line="240" w:lineRule="auto"/>
+        <w:contextualSpacing/>
+        <w:rPr>
+          <w:color w:val="4472C4" w:themeColor="accent1"/>
+          <w:sz w:val="20"/>
+          <w:szCs w:val="20"/>
+        </w:rPr>
+      </w:pPr>
+      <w:r>
+        <w:rPr>
+          <w:color w:val="4472C4" w:themeColor="accent1"/>
+          <w:sz w:val="20"/>
+          <w:szCs w:val="20"/>
+        </w:rPr>
+        <w:t xml:space="preserve">        document.getElementById("lista").addEventListener("click", function(event) {</w:t>
+      </w:r>
+    </w:p>
+    <w:p>
+      <w:pPr>
+        <w:spacing w:line="240" w:lineRule="auto"/>
+        <w:contextualSpacing/>
+        <w:rPr>
+          <w:color w:val="4472C4" w:themeColor="accent1"/>
+          <w:sz w:val="20"/>
+          <w:szCs w:val="20"/>
+        </w:rPr>
+      </w:pPr>
+      <w:r>
+        <w:rPr>
+          <w:color w:val="4472C4" w:themeColor="accent1"/>
+          <w:sz w:val="20"/>
+          <w:szCs w:val="20"/>
+        </w:rPr>
+        <w:t xml:space="preserve">            if (event.target.tagName === "LI") {</w:t>
+      </w:r>
+    </w:p>
+    <w:p>
+      <w:pPr>
+        <w:spacing w:line="240" w:lineRule="auto"/>
+        <w:contextualSpacing/>
+        <w:rPr>
+          <w:color w:val="4472C4" w:themeColor="accent1"/>
+          <w:sz w:val="20"/>
+          <w:szCs w:val="20"/>
+        </w:rPr>
+      </w:pPr>
+      <w:r>
+        <w:rPr>
+          <w:color w:val="4472C4" w:themeColor="accent1"/>
+          <w:sz w:val="20"/>
+          <w:szCs w:val="20"/>
+        </w:rPr>
+        <w:t xml:space="preserve">                event.target.style.color = "blue"; // Altera a cor do item clicado para azul</w:t>
+      </w:r>
+    </w:p>
+    <w:p>
+      <w:pPr>
+        <w:spacing w:line="240" w:lineRule="auto"/>
+        <w:contextualSpacing/>
+        <w:rPr>
+          <w:color w:val="4472C4" w:themeColor="accent1"/>
+          <w:sz w:val="20"/>
+          <w:szCs w:val="20"/>
+        </w:rPr>
+      </w:pPr>
+      <w:r>
+        <w:rPr>
+          <w:color w:val="4472C4" w:themeColor="accent1"/>
+          <w:sz w:val="20"/>
+          <w:szCs w:val="20"/>
+        </w:rPr>
+        <w:t xml:space="preserve">            }</w:t>
+      </w:r>
+    </w:p>
+    <w:p>
+      <w:pPr>
+        <w:spacing w:line="240" w:lineRule="auto"/>
+        <w:contextualSpacing/>
+        <w:rPr>
+          <w:color w:val="4472C4" w:themeColor="accent1"/>
+          <w:sz w:val="20"/>
+          <w:szCs w:val="20"/>
+        </w:rPr>
+      </w:pPr>
+      <w:r>
+        <w:rPr>
+          <w:color w:val="4472C4" w:themeColor="accent1"/>
+          <w:sz w:val="20"/>
+          <w:szCs w:val="20"/>
+        </w:rPr>
+        <w:t xml:space="preserve">        });</w:t>
+      </w:r>
+    </w:p>
+    <w:p>
+      <w:pPr>
+        <w:spacing w:line="240" w:lineRule="auto"/>
+        <w:contextualSpacing/>
+        <w:rPr>
+          <w:color w:val="4472C4" w:themeColor="accent1"/>
+          <w:sz w:val="20"/>
+          <w:szCs w:val="20"/>
+        </w:rPr>
+      </w:pPr>
+      <w:r>
+        <w:rPr>
+          <w:color w:val="4472C4" w:themeColor="accent1"/>
+          <w:sz w:val="20"/>
+          <w:szCs w:val="20"/>
+        </w:rPr>
+        <w:t xml:space="preserve">    &lt;/script&gt;</w:t>
+      </w:r>
+    </w:p>
+    <w:p>
+      <w:pPr>
+        <w:spacing w:line="240" w:lineRule="auto"/>
+        <w:contextualSpacing/>
+        <w:rPr>
+          <w:color w:val="4472C4" w:themeColor="accent1"/>
+          <w:sz w:val="20"/>
+          <w:szCs w:val="20"/>
+        </w:rPr>
+      </w:pPr>
+    </w:p>
+    <w:p>
+      <w:pPr>
+        <w:spacing w:line="240" w:lineRule="auto"/>
+        <w:contextualSpacing/>
+        <w:rPr>
+          <w:color w:val="4472C4" w:themeColor="accent1"/>
+          <w:sz w:val="20"/>
+          <w:szCs w:val="20"/>
+        </w:rPr>
+      </w:pPr>
+      <w:r>
+        <w:rPr>
+          <w:color w:val="4472C4" w:themeColor="accent1"/>
+          <w:sz w:val="20"/>
+          <w:szCs w:val="20"/>
+        </w:rPr>
+        <w:t>&lt;/body&gt;</w:t>
+      </w:r>
+    </w:p>
+    <w:p>
+      <w:pPr>
+        <w:spacing w:line="240" w:lineRule="auto"/>
+        <w:contextualSpacing/>
+        <w:rPr>
+          <w:color w:val="4472C4" w:themeColor="accent1"/>
+          <w:sz w:val="20"/>
+          <w:szCs w:val="20"/>
+        </w:rPr>
+      </w:pPr>
+      <w:r>
+        <w:rPr>
+          <w:color w:val="4472C4" w:themeColor="accent1"/>
+          <w:sz w:val="20"/>
+          <w:szCs w:val="20"/>
+        </w:rPr>
+        <w:t>&lt;/html&gt;</w:t>
+      </w:r>
+    </w:p>
+    <w:p>
+      <w:pPr>
+        <w:spacing w:line="240" w:lineRule="auto"/>
+        <w:contextualSpacing/>
+      </w:pPr>
+    </w:p>
+    <w:p>
+      <w:pPr>
+        <w:spacing w:line="240" w:lineRule="auto"/>
+        <w:contextualSpacing/>
+      </w:pPr>
+      <w:r>
+        <w:t>Neste exemplo, ao clicar em qualquer item &lt;li&gt; dentro da &lt;ul id="lista"&gt;, a cor do texto será alterada para azul.</w:t>
+      </w:r>
+    </w:p>
+    <w:p>
+      <w:pPr>
+        <w:spacing w:line="240" w:lineRule="auto"/>
+        <w:contextualSpacing/>
+      </w:pPr>
+    </w:p>
+    <w:p>
+      <w:pPr>
+        <w:spacing w:line="240" w:lineRule="auto"/>
+        <w:contextualSpacing/>
+        <w:rPr>
+          <w:b/>
+          <w:bCs/>
+        </w:rPr>
+      </w:pPr>
+      <w:r>
+        <w:rPr>
+          <w:b/>
+          <w:bCs/>
+        </w:rPr>
+        <w:t>Explicação:</w:t>
+      </w:r>
+    </w:p>
+    <w:p>
+      <w:pPr>
+        <w:numPr>
+          <w:ilvl w:val="0"/>
+          <w:numId w:val="6"/>
+        </w:numPr>
+        <w:spacing w:line="240" w:lineRule="auto"/>
+        <w:contextualSpacing/>
+        <w:jc w:val="both"/>
+      </w:pPr>
+      <w:r>
+        <w:rPr>
+          <w:b/>
+          <w:bCs/>
+        </w:rPr>
+        <w:t>HTML</w:t>
+      </w:r>
+      <w:r>
+        <w:t>: A estrutura contém uma lista (&lt;ul&gt;) com três itens (&lt;li&gt;), todos dentro de um elemento com o id "lista".</w:t>
+      </w:r>
+    </w:p>
+    <w:p>
+      <w:pPr>
+        <w:numPr>
+          <w:ilvl w:val="0"/>
+          <w:numId w:val="6"/>
+        </w:numPr>
+        <w:spacing w:line="240" w:lineRule="auto"/>
+        <w:contextualSpacing/>
+        <w:jc w:val="both"/>
+      </w:pPr>
+      <w:r>
+        <w:rPr>
+          <w:b/>
+          <w:bCs/>
+        </w:rPr>
+        <w:t>JavaScript</w:t>
+      </w:r>
+      <w:r>
+        <w:t>: O código adiciona um ouvinte de eventos (addEventListener) à lista. Quando qualquer item da lista (&lt;li&gt;) é clicado, o JavaScript verifica se o elemento clicado (event.target) é um LI. Se for, ele altera a cor do texto desse item para azul.</w:t>
+      </w:r>
+    </w:p>
+    <w:p>
+      <w:pPr>
+        <w:spacing w:line="240" w:lineRule="auto"/>
+        <w:contextualSpacing/>
+      </w:pPr>
+    </w:p>
+    <w:p>
+      <w:pPr>
+        <w:spacing w:line="240" w:lineRule="auto"/>
+        <w:contextualSpacing/>
+      </w:pPr>
+    </w:p>
+    <w:p>
+      <w:pPr>
+        <w:spacing w:line="240" w:lineRule="auto"/>
+        <w:contextualSpacing/>
+      </w:pPr>
+    </w:p>
+    <w:p>
+      <w:pPr>
+        <w:spacing w:line="240" w:lineRule="auto"/>
+        <w:contextualSpacing/>
+      </w:pPr>
+    </w:p>
+    <w:p>
+      <w:pPr>
+        <w:spacing w:line="240" w:lineRule="auto"/>
+        <w:contextualSpacing/>
+      </w:pPr>
+    </w:p>
+    <w:p>
+      <w:pPr>
+        <w:spacing w:line="240" w:lineRule="auto"/>
+        <w:contextualSpacing/>
+      </w:pPr>
+    </w:p>
+    <w:p>
+      <w:pPr>
+        <w:spacing w:line="240" w:lineRule="auto"/>
+        <w:contextualSpacing/>
+      </w:pPr>
+    </w:p>
+    <w:p>
+      <w:pPr>
+        <w:spacing w:line="240" w:lineRule="auto"/>
+        <w:contextualSpacing/>
+      </w:pPr>
+    </w:p>
+    <w:p>
+      <w:pPr>
+        <w:spacing w:line="240" w:lineRule="auto"/>
+        <w:contextualSpacing/>
+      </w:pPr>
+    </w:p>
+    <w:p>
+      <w:pPr>
+        <w:spacing w:line="240" w:lineRule="auto"/>
+        <w:contextualSpacing/>
+      </w:pPr>
+    </w:p>
+    <w:p>
+      <w:pPr>
+        <w:spacing w:line="240" w:lineRule="auto"/>
+        <w:contextualSpacing/>
+      </w:pPr>
+    </w:p>
+    <w:p>
+      <w:pPr>
+        <w:spacing w:line="240" w:lineRule="auto"/>
+        <w:contextualSpacing/>
+        <w:rPr>
+          <w:b/>
+          <w:bCs/>
+        </w:rPr>
+      </w:pPr>
+      <w:r>
+        <w:rPr>
+          <w:b/>
+          <w:bCs/>
+          <w:highlight w:val="yellow"/>
+        </w:rPr>
+        <w:t>Atividades</w:t>
+      </w:r>
+      <w:r>
+        <w:rPr>
+          <w:b/>
+          <w:bCs/>
+          <w:highlight w:val="yellow"/>
+        </w:rPr>
+        <w:t xml:space="preserve"> 1</w:t>
+      </w:r>
+      <w:r>
+        <w:rPr>
+          <w:b/>
+          <w:bCs/>
+          <w:highlight w:val="yellow"/>
+        </w:rPr>
+        <w:t>:</w:t>
+      </w:r>
+    </w:p>
+    <w:p>
+      <w:pPr>
+        <w:spacing w:line="240" w:lineRule="auto"/>
+        <w:contextualSpacing/>
+      </w:pPr>
+      <w:r>
+        <w:t>Aqui estão alguns exercícios para praticar a transformação de funções nomeadas em funções anônimas:</w:t>
+      </w:r>
+    </w:p>
+    <w:p>
+      <w:pPr>
+        <w:spacing w:line="240" w:lineRule="auto"/>
+        <w:contextualSpacing/>
+      </w:pPr>
+    </w:p>
+    <w:p>
+      <w:pPr>
+        <w:spacing w:line="240" w:lineRule="auto"/>
+        <w:contextualSpacing/>
+        <w:rPr>
+          <w:b/>
+          <w:bCs/>
+        </w:rPr>
+      </w:pPr>
+      <w:r>
+        <w:rPr>
+          <w:b/>
+          <w:bCs/>
+        </w:rPr>
+        <w:t>Exercício 1</w:t>
+      </w:r>
+    </w:p>
+    <w:p>
+      <w:pPr>
+        <w:spacing w:line="240" w:lineRule="auto"/>
+        <w:contextualSpacing/>
+      </w:pPr>
+      <w:r>
+        <w:rPr>
+          <w:b/>
+          <w:bCs/>
+        </w:rPr>
+        <w:t>Função Nomeada:</w:t>
+      </w:r>
+    </w:p>
+    <w:p>
+      <w:pPr>
+        <w:spacing w:line="240" w:lineRule="auto"/>
+        <w:contextualSpacing/>
+      </w:pPr>
       <w:r>
         <w:t>javascript</w:t>
       </w:r>
@@ -1037,69 +3541,115 @@
         <w:spacing w:line="240" w:lineRule="auto"/>
         <w:contextualSpacing/>
       </w:pPr>
-      <w:r>
-        <w:t>Copiar código</w:t>
-      </w:r>
-    </w:p>
-    <w:p>
-      <w:pPr>
-        <w:spacing w:line="240" w:lineRule="auto"/>
-        <w:contextualSpacing/>
-      </w:pPr>
-      <w:r>
-        <w:t>let elemento = document.getElementById("meuId");</w:t>
-      </w:r>
-    </w:p>
-    <w:p>
-      <w:pPr>
-        <w:spacing w:line="240" w:lineRule="auto"/>
-        <w:contextualSpacing/>
-      </w:pPr>
-      <w:r>
-        <w:t>elemento.innerText = "Novo texto"; // Modifica o conteúdo do elemento</w:t>
-      </w:r>
-    </w:p>
-    <w:p>
-      <w:pPr>
-        <w:spacing w:line="240" w:lineRule="auto"/>
-        <w:contextualSpacing/>
-        <w:rPr>
-          <w:b/>
-          <w:bCs/>
-        </w:rPr>
-      </w:pPr>
-      <w:r>
-        <w:rPr>
-          <w:b/>
-          <w:bCs/>
-        </w:rPr>
-        <w:t>2.3 Manipulação de Estilos e Conteúdo</w:t>
-      </w:r>
-    </w:p>
-    <w:p>
-      <w:pPr>
-        <w:spacing w:line="240" w:lineRule="auto"/>
-        <w:contextualSpacing/>
-      </w:pPr>
-      <w:r>
-        <w:t>Com JavaScript, você pode alterar o conteúdo e o estilo dos elementos selecionados.</w:t>
-      </w:r>
-    </w:p>
-    <w:p>
-      <w:pPr>
-        <w:spacing w:line="240" w:lineRule="auto"/>
-        <w:contextualSpacing/>
-        <w:rPr>
-          <w:b/>
-          <w:bCs/>
-        </w:rPr>
-      </w:pPr>
-      <w:r>
-        <w:rPr>
-          <w:b/>
-          <w:bCs/>
-        </w:rPr>
-        <w:t>Exemplo Prático</w:t>
+    </w:p>
+    <w:p>
+      <w:pPr>
+        <w:spacing w:line="240" w:lineRule="auto"/>
+        <w:contextualSpacing/>
+      </w:pPr>
+      <w:r>
+        <w:t>function quadrado(numero) {</w:t>
+      </w:r>
+    </w:p>
+    <w:p>
+      <w:pPr>
+        <w:spacing w:line="240" w:lineRule="auto"/>
+        <w:contextualSpacing/>
+      </w:pPr>
+      <w:r>
+        <w:t xml:space="preserve">    return numero * numero;</w:t>
+      </w:r>
+    </w:p>
+    <w:p>
+      <w:pPr>
+        <w:spacing w:line="240" w:lineRule="auto"/>
+        <w:contextualSpacing/>
+      </w:pPr>
+      <w:r>
+        <w:t>}</w:t>
+      </w:r>
+    </w:p>
+    <w:p>
+      <w:pPr>
+        <w:spacing w:line="240" w:lineRule="auto"/>
+        <w:contextualSpacing/>
+      </w:pPr>
+    </w:p>
+    <w:p>
+      <w:pPr>
+        <w:spacing w:line="240" w:lineRule="auto"/>
+        <w:contextualSpacing/>
+      </w:pPr>
+      <w:r>
+        <w:t>let resultado = quadrado(4);</w:t>
+      </w:r>
+    </w:p>
+    <w:p>
+      <w:pPr>
+        <w:spacing w:line="240" w:lineRule="auto"/>
+        <w:contextualSpacing/>
+      </w:pPr>
+      <w:r>
+        <w:t>console.log(resultado); // Saída: 16</w:t>
+      </w:r>
+    </w:p>
+    <w:p>
+      <w:pPr>
+        <w:spacing w:line="240" w:lineRule="auto"/>
+        <w:contextualSpacing/>
+      </w:pPr>
+    </w:p>
+    <w:p>
+      <w:pPr>
+        <w:spacing w:line="240" w:lineRule="auto"/>
+        <w:contextualSpacing/>
+        <w:rPr>
+          <w:b/>
+          <w:bCs/>
+        </w:rPr>
+      </w:pPr>
+      <w:r>
+        <w:rPr>
+          <w:b/>
+          <w:bCs/>
+        </w:rPr>
+        <w:t>Transforme a função quadrado em uma função anônima atribuída a uma variável.</w:t>
+      </w:r>
+    </w:p>
+    <w:p>
+      <w:pPr>
+        <w:spacing w:line="240" w:lineRule="auto"/>
+        <w:contextualSpacing/>
+      </w:pPr>
+    </w:p>
+    <w:p>
+      <w:pPr>
+        <w:spacing w:line="240" w:lineRule="auto"/>
+        <w:contextualSpacing/>
+        <w:rPr>
+          <w:b/>
+          <w:bCs/>
+        </w:rPr>
+      </w:pPr>
+      <w:r>
+        <w:rPr>
+          <w:b/>
+          <w:bCs/>
+        </w:rPr>
+        <w:t>Exercício 2</w:t>
+      </w:r>
+    </w:p>
+    <w:p>
+      <w:pPr>
+        <w:spacing w:line="240" w:lineRule="auto"/>
+        <w:contextualSpacing/>
+      </w:pPr>
+      <w:r>
+        <w:rPr>
+          <w:b/>
+          <w:bCs/>
+        </w:rPr>
+        <w:t>Função Nomeada:</w:t>
       </w:r>
     </w:p>
     <w:p>
@@ -1116,105 +3666,115 @@
         <w:spacing w:line="240" w:lineRule="auto"/>
         <w:contextualSpacing/>
       </w:pPr>
-      <w:r>
-        <w:t>Copiar código</w:t>
-      </w:r>
-    </w:p>
-    <w:p>
-      <w:pPr>
-        <w:spacing w:line="240" w:lineRule="auto"/>
-        <w:contextualSpacing/>
-      </w:pPr>
-      <w:r>
-        <w:t>let elemento = document.getElementById("meuId");</w:t>
-      </w:r>
-    </w:p>
-    <w:p>
-      <w:pPr>
-        <w:spacing w:line="240" w:lineRule="auto"/>
-        <w:contextualSpacing/>
-      </w:pPr>
-      <w:r>
-        <w:t>elemento.style.color = "red"; // Modifica a cor do texto</w:t>
-      </w:r>
-    </w:p>
-    <w:p>
-      <w:pPr>
-        <w:spacing w:line="240" w:lineRule="auto"/>
-        <w:contextualSpacing/>
-      </w:pPr>
-      <w:r>
-        <w:t>elemento.innerHTML = "&lt;b&gt;Texto em negrito&lt;/b&gt;"; // Modifica o conteúdo HTML</w:t>
-      </w:r>
-    </w:p>
-    <w:p>
-      <w:pPr>
-        <w:spacing w:line="240" w:lineRule="auto"/>
-        <w:contextualSpacing/>
-        <w:rPr>
-          <w:b/>
-          <w:bCs/>
-        </w:rPr>
-      </w:pPr>
-      <w:r>
-        <w:rPr>
-          <w:b/>
-          <w:bCs/>
-        </w:rPr>
-        <w:t>2.4 Eventos e Closures</w:t>
-      </w:r>
-    </w:p>
-    <w:p>
-      <w:pPr>
-        <w:spacing w:line="240" w:lineRule="auto"/>
-        <w:contextualSpacing/>
-        <w:rPr>
-          <w:b/>
-          <w:bCs/>
-        </w:rPr>
-      </w:pPr>
-      <w:r>
-        <w:rPr>
-          <w:b/>
-          <w:bCs/>
-        </w:rPr>
-        <w:t>2.4.1 Eventos</w:t>
-      </w:r>
-    </w:p>
-    <w:p>
-      <w:pPr>
-        <w:spacing w:line="240" w:lineRule="auto"/>
-        <w:contextualSpacing/>
-      </w:pPr>
-      <w:r>
-        <w:t xml:space="preserve">Um </w:t>
-      </w:r>
-      <w:r>
-        <w:rPr>
-          <w:b/>
-          <w:bCs/>
-        </w:rPr>
-        <w:t>evento</w:t>
-      </w:r>
-      <w:r>
-        <w:t xml:space="preserve"> é uma ação que ocorre em um elemento da página, como um clique do mouse ou uma tecla pressionada. Em JavaScript, você pode usar manipuladores de eventos para responder a essas ações.</w:t>
-      </w:r>
-    </w:p>
-    <w:p>
-      <w:pPr>
-        <w:spacing w:line="240" w:lineRule="auto"/>
-        <w:contextualSpacing/>
-        <w:rPr>
-          <w:b/>
-          <w:bCs/>
-        </w:rPr>
-      </w:pPr>
-      <w:r>
-        <w:rPr>
-          <w:b/>
-          <w:bCs/>
-        </w:rPr>
-        <w:t>Exemplo de Evento de Clique</w:t>
+    </w:p>
+    <w:p>
+      <w:pPr>
+        <w:spacing w:line="240" w:lineRule="auto"/>
+        <w:contextualSpacing/>
+      </w:pPr>
+      <w:r>
+        <w:t>function saudacao(nome) {</w:t>
+      </w:r>
+    </w:p>
+    <w:p>
+      <w:pPr>
+        <w:spacing w:line="240" w:lineRule="auto"/>
+        <w:contextualSpacing/>
+      </w:pPr>
+      <w:r>
+        <w:t xml:space="preserve">    return `Olá, ${nome}!`;</w:t>
+      </w:r>
+    </w:p>
+    <w:p>
+      <w:pPr>
+        <w:spacing w:line="240" w:lineRule="auto"/>
+        <w:contextualSpacing/>
+      </w:pPr>
+      <w:r>
+        <w:t>}</w:t>
+      </w:r>
+    </w:p>
+    <w:p>
+      <w:pPr>
+        <w:spacing w:line="240" w:lineRule="auto"/>
+        <w:contextualSpacing/>
+      </w:pPr>
+    </w:p>
+    <w:p>
+      <w:pPr>
+        <w:spacing w:line="240" w:lineRule="auto"/>
+        <w:contextualSpacing/>
+      </w:pPr>
+      <w:r>
+        <w:t>let mensagem = saudacao('Maria');</w:t>
+      </w:r>
+    </w:p>
+    <w:p>
+      <w:pPr>
+        <w:spacing w:line="240" w:lineRule="auto"/>
+        <w:contextualSpacing/>
+      </w:pPr>
+      <w:r>
+        <w:t>console.log(mensagem); // Saída: Olá, Maria!</w:t>
+      </w:r>
+    </w:p>
+    <w:p>
+      <w:pPr>
+        <w:spacing w:line="240" w:lineRule="auto"/>
+        <w:contextualSpacing/>
+      </w:pPr>
+    </w:p>
+    <w:p>
+      <w:pPr>
+        <w:spacing w:line="240" w:lineRule="auto"/>
+        <w:contextualSpacing/>
+        <w:rPr>
+          <w:b/>
+          <w:bCs/>
+        </w:rPr>
+      </w:pPr>
+      <w:r>
+        <w:rPr>
+          <w:b/>
+          <w:bCs/>
+        </w:rPr>
+        <w:t>Transforme a função saudacao em uma função anônima atribuída a uma variável.</w:t>
+      </w:r>
+    </w:p>
+    <w:p>
+      <w:pPr>
+        <w:spacing w:line="240" w:lineRule="auto"/>
+        <w:contextualSpacing/>
+      </w:pPr>
+    </w:p>
+    <w:p>
+      <w:pPr>
+        <w:spacing w:line="240" w:lineRule="auto"/>
+        <w:contextualSpacing/>
+        <w:rPr>
+          <w:b/>
+          <w:bCs/>
+        </w:rPr>
+      </w:pPr>
+      <w:r>
+        <w:rPr>
+          <w:b/>
+          <w:bCs/>
+        </w:rPr>
+        <w:t>Exercício 3</w:t>
+      </w:r>
+    </w:p>
+    <w:p>
+      <w:pPr>
+        <w:spacing w:line="240" w:lineRule="auto"/>
+        <w:contextualSpacing/>
+      </w:pPr>
+      <w:r>
+        <w:rPr>
+          <w:b/>
+          <w:bCs/>
+        </w:rPr>
+        <w:t>Função Nomeada:</w:t>
       </w:r>
     </w:p>
     <w:p>
@@ -1231,88 +3791,119 @@
         <w:spacing w:line="240" w:lineRule="auto"/>
         <w:contextualSpacing/>
       </w:pPr>
-      <w:r>
-        <w:t>Copiar código</w:t>
-      </w:r>
-    </w:p>
-    <w:p>
-      <w:pPr>
-        <w:spacing w:line="240" w:lineRule="auto"/>
-        <w:contextualSpacing/>
-      </w:pPr>
-      <w:r>
-        <w:t>document.getElementById("meuBotao").addEventListener("click", function() {</w:t>
-      </w:r>
-    </w:p>
-    <w:p>
-      <w:pPr>
-        <w:spacing w:line="240" w:lineRule="auto"/>
-        <w:contextualSpacing/>
-      </w:pPr>
-      <w:r>
-        <w:t xml:space="preserve">    alert("Botão clicado!");</w:t>
-      </w:r>
-    </w:p>
-    <w:p>
-      <w:pPr>
-        <w:spacing w:line="240" w:lineRule="auto"/>
-        <w:contextualSpacing/>
-      </w:pPr>
-      <w:r>
-        <w:t>});</w:t>
-      </w:r>
-    </w:p>
-    <w:p>
-      <w:pPr>
-        <w:spacing w:line="240" w:lineRule="auto"/>
-        <w:contextualSpacing/>
-        <w:rPr>
-          <w:b/>
-          <w:bCs/>
-        </w:rPr>
-      </w:pPr>
-      <w:r>
-        <w:rPr>
-          <w:b/>
-          <w:bCs/>
-        </w:rPr>
-        <w:t>2.4.2 Closures</w:t>
-      </w:r>
-    </w:p>
-    <w:p>
-      <w:pPr>
-        <w:spacing w:line="240" w:lineRule="auto"/>
-        <w:contextualSpacing/>
-      </w:pPr>
-      <w:r>
-        <w:t xml:space="preserve">Um </w:t>
-      </w:r>
-      <w:r>
-        <w:rPr>
-          <w:b/>
-          <w:bCs/>
-        </w:rPr>
-        <w:t>closure</w:t>
-      </w:r>
-      <w:r>
-        <w:t xml:space="preserve"> ocorre quando uma função é definida dentro de outra função e mantém acesso às variáveis da função externa, mesmo após a execução da função externa.</w:t>
-      </w:r>
-    </w:p>
-    <w:p>
-      <w:pPr>
-        <w:spacing w:line="240" w:lineRule="auto"/>
-        <w:contextualSpacing/>
-        <w:rPr>
-          <w:b/>
-          <w:bCs/>
-        </w:rPr>
-      </w:pPr>
-      <w:r>
-        <w:rPr>
-          <w:b/>
-          <w:bCs/>
-        </w:rPr>
-        <w:t>Exemplo Prático de Closure</w:t>
+    </w:p>
+    <w:p>
+      <w:pPr>
+        <w:spacing w:line="240" w:lineRule="auto"/>
+        <w:contextualSpacing/>
+      </w:pPr>
+      <w:r>
+        <w:t>function soma(a, b) {</w:t>
+      </w:r>
+    </w:p>
+    <w:p>
+      <w:pPr>
+        <w:spacing w:line="240" w:lineRule="auto"/>
+        <w:contextualSpacing/>
+      </w:pPr>
+      <w:r>
+        <w:t xml:space="preserve">    return a + b;</w:t>
+      </w:r>
+    </w:p>
+    <w:p>
+      <w:pPr>
+        <w:spacing w:line="240" w:lineRule="auto"/>
+        <w:contextualSpacing/>
+      </w:pPr>
+      <w:r>
+        <w:t>}</w:t>
+      </w:r>
+    </w:p>
+    <w:p>
+      <w:pPr>
+        <w:spacing w:line="240" w:lineRule="auto"/>
+        <w:contextualSpacing/>
+      </w:pPr>
+    </w:p>
+    <w:p>
+      <w:pPr>
+        <w:spacing w:line="240" w:lineRule="auto"/>
+        <w:contextualSpacing/>
+      </w:pPr>
+      <w:r>
+        <w:t>let resultado = soma(10, 5);</w:t>
+      </w:r>
+    </w:p>
+    <w:p>
+      <w:pPr>
+        <w:spacing w:line="240" w:lineRule="auto"/>
+        <w:contextualSpacing/>
+      </w:pPr>
+      <w:r>
+        <w:t>console.log(resultado); // Saída: 15</w:t>
+      </w:r>
+    </w:p>
+    <w:p>
+      <w:pPr>
+        <w:spacing w:line="240" w:lineRule="auto"/>
+        <w:contextualSpacing/>
+        <w:rPr>
+          <w:b/>
+          <w:bCs/>
+        </w:rPr>
+      </w:pPr>
+    </w:p>
+    <w:p>
+      <w:pPr>
+        <w:spacing w:line="240" w:lineRule="auto"/>
+        <w:contextualSpacing/>
+      </w:pPr>
+      <w:r>
+        <w:rPr>
+          <w:b/>
+          <w:bCs/>
+        </w:rPr>
+        <w:t>Transforme a função soma em uma função anônima atribuída a uma variável.</w:t>
+      </w:r>
+    </w:p>
+    <w:p>
+      <w:pPr>
+        <w:spacing w:line="240" w:lineRule="auto"/>
+        <w:contextualSpacing/>
+        <w:rPr>
+          <w:b/>
+          <w:bCs/>
+        </w:rPr>
+      </w:pPr>
+    </w:p>
+    <w:p>
+      <w:pPr>
+        <w:spacing w:line="240" w:lineRule="auto"/>
+        <w:contextualSpacing/>
+        <w:rPr>
+          <w:b/>
+          <w:bCs/>
+        </w:rPr>
+      </w:pPr>
+      <w:r>
+        <w:rPr>
+          <w:b/>
+          <w:bCs/>
+        </w:rPr>
+        <w:t>Exercício 4</w:t>
+      </w:r>
+    </w:p>
+    <w:p>
+      <w:pPr>
+        <w:spacing w:line="240" w:lineRule="auto"/>
+        <w:contextualSpacing/>
+      </w:pPr>
+      <w:r>
+        <w:rPr>
+          <w:b/>
+          <w:bCs/>
+        </w:rPr>
+        <w:t>Função Nomeada:</w:t>
       </w:r>
     </w:p>
     <w:p>
@@ -1329,77 +3920,23 @@
         <w:spacing w:line="240" w:lineRule="auto"/>
         <w:contextualSpacing/>
       </w:pPr>
-      <w:r>
-        <w:t>Copiar código</w:t>
-      </w:r>
-    </w:p>
-    <w:p>
-      <w:pPr>
-        <w:spacing w:line="240" w:lineRule="auto"/>
-        <w:contextualSpacing/>
-      </w:pPr>
-      <w:r>
-        <w:t>function saudacao(nome) {</w:t>
-      </w:r>
-    </w:p>
-    <w:p>
-      <w:pPr>
-        <w:spacing w:line="240" w:lineRule="auto"/>
-        <w:contextualSpacing/>
-      </w:pPr>
-      <w:r>
-        <w:t xml:space="preserve">    let mensagem = "Olá, " + nome;</w:t>
-      </w:r>
-    </w:p>
-    <w:p>
-      <w:pPr>
-        <w:spacing w:line="240" w:lineRule="auto"/>
-        <w:contextualSpacing/>
-      </w:pPr>
-      <w:r>
-        <w:t xml:space="preserve">    </w:t>
-      </w:r>
-    </w:p>
-    <w:p>
-      <w:pPr>
-        <w:spacing w:line="240" w:lineRule="auto"/>
-        <w:contextualSpacing/>
-      </w:pPr>
-      <w:r>
-        <w:t xml:space="preserve">    function mostrarMensagem() {</w:t>
-      </w:r>
-    </w:p>
-    <w:p>
-      <w:pPr>
-        <w:spacing w:line="240" w:lineRule="auto"/>
-        <w:contextualSpacing/>
-      </w:pPr>
-      <w:r>
-        <w:t xml:space="preserve">        console.log(mensagem);</w:t>
-      </w:r>
-    </w:p>
-    <w:p>
-      <w:pPr>
-        <w:spacing w:line="240" w:lineRule="auto"/>
-        <w:contextualSpacing/>
-      </w:pPr>
-      <w:r>
-        <w:t xml:space="preserve">    }</w:t>
-      </w:r>
-    </w:p>
-    <w:p>
-      <w:pPr>
-        <w:spacing w:line="240" w:lineRule="auto"/>
-        <w:contextualSpacing/>
-      </w:pPr>
-    </w:p>
-    <w:p>
-      <w:pPr>
-        <w:spacing w:line="240" w:lineRule="auto"/>
-        <w:contextualSpacing/>
-      </w:pPr>
-      <w:r>
-        <w:t xml:space="preserve">    return mostrarMensagem;</w:t>
+    </w:p>
+    <w:p>
+      <w:pPr>
+        <w:spacing w:line="240" w:lineRule="auto"/>
+        <w:contextualSpacing/>
+      </w:pPr>
+      <w:r>
+        <w:t>function verificaPar(num) {</w:t>
+      </w:r>
+    </w:p>
+    <w:p>
+      <w:pPr>
+        <w:spacing w:line="240" w:lineRule="auto"/>
+        <w:contextualSpacing/>
+      </w:pPr>
+      <w:r>
+        <w:t xml:space="preserve">    return num % 2 === 0;</w:t>
       </w:r>
     </w:p>
     <w:p>
@@ -1423,78 +3960,79 @@
         <w:contextualSpacing/>
       </w:pPr>
       <w:r>
-        <w:t>let saudacaoParaJoao = saudacao("João");</w:t>
-      </w:r>
-    </w:p>
-    <w:p>
-      <w:pPr>
-        <w:spacing w:line="240" w:lineRule="auto"/>
-        <w:contextualSpacing/>
-      </w:pPr>
-      <w:r>
-        <w:t>saudacaoParaJoao(); // Saída: Olá, João</w:t>
-      </w:r>
-    </w:p>
-    <w:p>
-      <w:pPr>
-        <w:spacing w:line="240" w:lineRule="auto"/>
-        <w:contextualSpacing/>
-      </w:pPr>
-      <w:r>
-        <w:t>Neste exemplo, a função mostrarMensagem tem acesso à variável mensagem da função saudacao, mesmo após a função saudacao ter sido executada.</w:t>
-      </w:r>
-    </w:p>
-    <w:p>
-      <w:pPr>
-        <w:spacing w:line="240" w:lineRule="auto"/>
-        <w:contextualSpacing/>
-        <w:rPr>
-          <w:b/>
-          <w:bCs/>
-        </w:rPr>
-      </w:pPr>
-      <w:r>
-        <w:rPr>
-          <w:b/>
-          <w:bCs/>
-        </w:rPr>
-        <w:t>2.5 Delegação de Eventos</w:t>
-      </w:r>
-    </w:p>
-    <w:p>
-      <w:pPr>
-        <w:spacing w:line="240" w:lineRule="auto"/>
-        <w:contextualSpacing/>
-      </w:pPr>
-      <w:r>
-        <w:t xml:space="preserve">A </w:t>
-      </w:r>
-      <w:r>
-        <w:rPr>
-          <w:b/>
-          <w:bCs/>
-        </w:rPr>
-        <w:t>delegação de eventos</w:t>
-      </w:r>
-      <w:r>
-        <w:t xml:space="preserve"> é uma técnica onde você usa um único manipulador de eventos em um elemento pai para controlar eventos em seus elementos filhos. Isso é eficiente e útil quando você tem muitos elementos filhos.</w:t>
-      </w:r>
-    </w:p>
-    <w:p>
-      <w:pPr>
-        <w:spacing w:line="240" w:lineRule="auto"/>
-        <w:contextualSpacing/>
-        <w:rPr>
-          <w:b/>
-          <w:bCs/>
-        </w:rPr>
-      </w:pPr>
-      <w:r>
-        <w:rPr>
-          <w:b/>
-          <w:bCs/>
-        </w:rPr>
-        <w:t>Exemplo Prático</w:t>
+        <w:t>let resultado = verificaPar(7);</w:t>
+      </w:r>
+    </w:p>
+    <w:p>
+      <w:pPr>
+        <w:spacing w:line="240" w:lineRule="auto"/>
+        <w:contextualSpacing/>
+      </w:pPr>
+      <w:r>
+        <w:t>console.log(resultado); // Saída: false</w:t>
+      </w:r>
+    </w:p>
+    <w:p>
+      <w:pPr>
+        <w:spacing w:line="240" w:lineRule="auto"/>
+        <w:contextualSpacing/>
+        <w:rPr>
+          <w:b/>
+          <w:bCs/>
+        </w:rPr>
+      </w:pPr>
+    </w:p>
+    <w:p>
+      <w:pPr>
+        <w:spacing w:line="240" w:lineRule="auto"/>
+        <w:contextualSpacing/>
+      </w:pPr>
+      <w:r>
+        <w:rPr>
+          <w:b/>
+          <w:bCs/>
+        </w:rPr>
+        <w:t>Transforme a função verificaPar em uma função anônima atribuída a uma variável.</w:t>
+      </w:r>
+    </w:p>
+    <w:p>
+      <w:pPr>
+        <w:spacing w:line="240" w:lineRule="auto"/>
+        <w:contextualSpacing/>
+        <w:rPr>
+          <w:b/>
+          <w:bCs/>
+        </w:rPr>
+      </w:pPr>
+    </w:p>
+    <w:p>
+      <w:pPr>
+        <w:spacing w:line="240" w:lineRule="auto"/>
+        <w:contextualSpacing/>
+        <w:rPr>
+          <w:b/>
+          <w:bCs/>
+        </w:rPr>
+      </w:pPr>
+      <w:r>
+        <w:rPr>
+          <w:b/>
+          <w:bCs/>
+        </w:rPr>
+        <w:t>Exercício 5</w:t>
+      </w:r>
+    </w:p>
+    <w:p>
+      <w:pPr>
+        <w:spacing w:line="240" w:lineRule="auto"/>
+        <w:contextualSpacing/>
+      </w:pPr>
+      <w:r>
+        <w:rPr>
+          <w:b/>
+          <w:bCs/>
+        </w:rPr>
+        <w:t>Função Nomeada:</w:t>
       </w:r>
     </w:p>
     <w:p>
@@ -1511,207 +4049,115 @@
         <w:spacing w:line="240" w:lineRule="auto"/>
         <w:contextualSpacing/>
       </w:pPr>
-      <w:r>
-        <w:t>Copiar código</w:t>
-      </w:r>
-    </w:p>
-    <w:p>
-      <w:pPr>
-        <w:spacing w:line="240" w:lineRule="auto"/>
-        <w:contextualSpacing/>
-      </w:pPr>
-      <w:r>
-        <w:t>document.getElementById("lista").addEventListener("click", function(event) {</w:t>
-      </w:r>
-    </w:p>
-    <w:p>
-      <w:pPr>
-        <w:spacing w:line="240" w:lineRule="auto"/>
-        <w:contextualSpacing/>
-      </w:pPr>
-      <w:r>
-        <w:t xml:space="preserve">    if (event.target.tagName === "LI") {</w:t>
-      </w:r>
-    </w:p>
-    <w:p>
-      <w:pPr>
-        <w:spacing w:line="240" w:lineRule="auto"/>
-        <w:contextualSpacing/>
-      </w:pPr>
-      <w:r>
-        <w:t xml:space="preserve">        event.target.style.color = "blue";</w:t>
-      </w:r>
-    </w:p>
-    <w:p>
-      <w:pPr>
-        <w:spacing w:line="240" w:lineRule="auto"/>
-        <w:contextualSpacing/>
-      </w:pPr>
-      <w:r>
-        <w:t xml:space="preserve">    }</w:t>
-      </w:r>
-    </w:p>
-    <w:p>
-      <w:pPr>
-        <w:spacing w:line="240" w:lineRule="auto"/>
-        <w:contextualSpacing/>
-      </w:pPr>
-      <w:r>
-        <w:t>});</w:t>
-      </w:r>
-    </w:p>
-    <w:p>
-      <w:pPr>
-        <w:spacing w:line="240" w:lineRule="auto"/>
-        <w:contextualSpacing/>
-      </w:pPr>
-      <w:r>
-        <w:t>Neste exemplo, ao clicar em qualquer item &lt;li&gt; dentro da &lt;ul id="lista"&gt;, a cor do texto será alterada para azul.</w:t>
-      </w:r>
-    </w:p>
-    <w:p>
-      <w:pPr>
-        <w:spacing w:line="240" w:lineRule="auto"/>
-        <w:contextualSpacing/>
-      </w:pPr>
-    </w:p>
-    <w:p>
-      <w:pPr>
-        <w:spacing w:line="240" w:lineRule="auto"/>
-        <w:contextualSpacing/>
-      </w:pPr>
-    </w:p>
-    <w:p>
-      <w:pPr>
-        <w:spacing w:line="240" w:lineRule="auto"/>
-        <w:contextualSpacing/>
-      </w:pPr>
-    </w:p>
-    <w:p>
-      <w:pPr>
-        <w:spacing w:line="240" w:lineRule="auto"/>
-        <w:contextualSpacing/>
-      </w:pPr>
-    </w:p>
-    <w:p>
-      <w:pPr>
-        <w:spacing w:line="240" w:lineRule="auto"/>
-        <w:contextualSpacing/>
-      </w:pPr>
-    </w:p>
-    <w:p>
-      <w:pPr>
-        <w:spacing w:line="240" w:lineRule="auto"/>
-        <w:contextualSpacing/>
-      </w:pPr>
-    </w:p>
-    <w:p>
-      <w:pPr>
-        <w:spacing w:line="240" w:lineRule="auto"/>
-        <w:contextualSpacing/>
-      </w:pPr>
-    </w:p>
-    <w:p>
-      <w:pPr>
-        <w:spacing w:line="240" w:lineRule="auto"/>
-        <w:contextualSpacing/>
-      </w:pPr>
-    </w:p>
-    <w:p>
-      <w:pPr>
-        <w:spacing w:line="240" w:lineRule="auto"/>
-        <w:contextualSpacing/>
-      </w:pPr>
-    </w:p>
-    <w:p>
-      <w:pPr>
-        <w:spacing w:line="240" w:lineRule="auto"/>
-        <w:contextualSpacing/>
-      </w:pPr>
-    </w:p>
-    <w:p>
-      <w:pPr>
-        <w:spacing w:line="240" w:lineRule="auto"/>
-        <w:contextualSpacing/>
-      </w:pPr>
-    </w:p>
-    <w:p>
-      <w:pPr>
-        <w:spacing w:line="240" w:lineRule="auto"/>
-        <w:contextualSpacing/>
-      </w:pPr>
-    </w:p>
-    <w:p>
-      <w:pPr>
-        <w:spacing w:line="240" w:lineRule="auto"/>
-        <w:contextualSpacing/>
-      </w:pPr>
-    </w:p>
-    <w:p>
-      <w:pPr>
-        <w:spacing w:line="240" w:lineRule="auto"/>
-        <w:contextualSpacing/>
-      </w:pPr>
-    </w:p>
-    <w:p>
-      <w:pPr>
-        <w:spacing w:line="240" w:lineRule="auto"/>
-        <w:contextualSpacing/>
-      </w:pPr>
-    </w:p>
-    <w:p>
-      <w:pPr>
-        <w:spacing w:line="240" w:lineRule="auto"/>
-        <w:contextualSpacing/>
-      </w:pPr>
-    </w:p>
-    <w:p>
-      <w:pPr>
-        <w:spacing w:line="240" w:lineRule="auto"/>
-        <w:contextualSpacing/>
-        <w:rPr>
-          <w:b/>
-          <w:bCs/>
-        </w:rPr>
-      </w:pPr>
-      <w:r>
-        <w:rPr>
-          <w:b/>
-          <w:bCs/>
-        </w:rPr>
-        <w:t>Atividades:</w:t>
-      </w:r>
-    </w:p>
-    <w:p>
-      <w:pPr>
-        <w:spacing w:line="240" w:lineRule="auto"/>
-        <w:contextualSpacing/>
-      </w:pPr>
-      <w:r>
-        <w:t>Aqui estão alguns exercícios para praticar a transformação de funções nomeadas em funções anônimas:</w:t>
-      </w:r>
-    </w:p>
-    <w:p>
-      <w:pPr>
-        <w:spacing w:line="240" w:lineRule="auto"/>
-        <w:contextualSpacing/>
-      </w:pPr>
-    </w:p>
-    <w:p>
-      <w:pPr>
-        <w:spacing w:line="240" w:lineRule="auto"/>
-        <w:contextualSpacing/>
-        <w:rPr>
-          <w:b/>
-          <w:bCs/>
-        </w:rPr>
-      </w:pPr>
-      <w:r>
-        <w:rPr>
-          <w:b/>
-          <w:bCs/>
-        </w:rPr>
-        <w:t>Exercício 1</w:t>
+    </w:p>
+    <w:p>
+      <w:pPr>
+        <w:spacing w:line="240" w:lineRule="auto"/>
+        <w:contextualSpacing/>
+      </w:pPr>
+      <w:r>
+        <w:t>function calculaFatorial(n) {</w:t>
+      </w:r>
+    </w:p>
+    <w:p>
+      <w:pPr>
+        <w:spacing w:line="240" w:lineRule="auto"/>
+        <w:contextualSpacing/>
+      </w:pPr>
+      <w:r>
+        <w:t xml:space="preserve">    if (n === 0) return 1;</w:t>
+      </w:r>
+    </w:p>
+    <w:p>
+      <w:pPr>
+        <w:spacing w:line="240" w:lineRule="auto"/>
+        <w:contextualSpacing/>
+      </w:pPr>
+      <w:r>
+        <w:t xml:space="preserve">    return n * calculaFatorial(n - 1);</w:t>
+      </w:r>
+    </w:p>
+    <w:p>
+      <w:pPr>
+        <w:spacing w:line="240" w:lineRule="auto"/>
+        <w:contextualSpacing/>
+      </w:pPr>
+      <w:r>
+        <w:t>}</w:t>
+      </w:r>
+    </w:p>
+    <w:p>
+      <w:pPr>
+        <w:spacing w:line="240" w:lineRule="auto"/>
+        <w:contextualSpacing/>
+      </w:pPr>
+    </w:p>
+    <w:p>
+      <w:pPr>
+        <w:spacing w:line="240" w:lineRule="auto"/>
+        <w:contextualSpacing/>
+      </w:pPr>
+      <w:r>
+        <w:t>let resultado = calculaFatorial(5);</w:t>
+      </w:r>
+    </w:p>
+    <w:p>
+      <w:pPr>
+        <w:spacing w:line="240" w:lineRule="auto"/>
+        <w:contextualSpacing/>
+      </w:pPr>
+      <w:r>
+        <w:t>console.log(resultado); // Saída: 120</w:t>
+      </w:r>
+    </w:p>
+    <w:p>
+      <w:pPr>
+        <w:spacing w:line="240" w:lineRule="auto"/>
+        <w:contextualSpacing/>
+        <w:rPr>
+          <w:b/>
+          <w:bCs/>
+        </w:rPr>
+      </w:pPr>
+    </w:p>
+    <w:p>
+      <w:pPr>
+        <w:spacing w:line="240" w:lineRule="auto"/>
+        <w:contextualSpacing/>
+      </w:pPr>
+      <w:r>
+        <w:rPr>
+          <w:b/>
+          <w:bCs/>
+        </w:rPr>
+        <w:t>Transforme a função calculaFatorial em uma função anônima atribuída a uma variável.</w:t>
+      </w:r>
+    </w:p>
+    <w:p>
+      <w:pPr>
+        <w:spacing w:line="240" w:lineRule="auto"/>
+        <w:contextualSpacing/>
+        <w:rPr>
+          <w:b/>
+          <w:bCs/>
+        </w:rPr>
+      </w:pPr>
+    </w:p>
+    <w:p>
+      <w:pPr>
+        <w:spacing w:line="240" w:lineRule="auto"/>
+        <w:contextualSpacing/>
+        <w:rPr>
+          <w:b/>
+          <w:bCs/>
+        </w:rPr>
+      </w:pPr>
+      <w:r>
+        <w:rPr>
+          <w:b/>
+          <w:bCs/>
+        </w:rPr>
+        <w:t>Exercício 6</w:t>
       </w:r>
     </w:p>
     <w:p>
@@ -1748,16 +4194,16 @@
         <w:contextualSpacing/>
       </w:pPr>
       <w:r>
-        <w:t>function quadrado(numero) {</w:t>
-      </w:r>
-    </w:p>
-    <w:p>
-      <w:pPr>
-        <w:spacing w:line="240" w:lineRule="auto"/>
-        <w:contextualSpacing/>
-      </w:pPr>
-      <w:r>
-        <w:t xml:space="preserve">    return numero * numero;</w:t>
+        <w:t>function dobroDeCadaElemento(array) {</w:t>
+      </w:r>
+    </w:p>
+    <w:p>
+      <w:pPr>
+        <w:spacing w:line="240" w:lineRule="auto"/>
+        <w:contextualSpacing/>
+      </w:pPr>
+      <w:r>
+        <w:t xml:space="preserve">    return array.map(num =&gt; num * 2);</w:t>
       </w:r>
     </w:p>
     <w:p>
@@ -1781,62 +4227,67 @@
         <w:contextualSpacing/>
       </w:pPr>
       <w:r>
-        <w:t>let resultado = quadrado(4);</w:t>
-      </w:r>
-    </w:p>
-    <w:p>
-      <w:pPr>
-        <w:spacing w:line="240" w:lineRule="auto"/>
-        <w:contextualSpacing/>
-      </w:pPr>
-      <w:r>
-        <w:t>console.log(resultado); // Saída: 16</w:t>
-      </w:r>
-    </w:p>
-    <w:p>
-      <w:pPr>
-        <w:spacing w:line="240" w:lineRule="auto"/>
-        <w:contextualSpacing/>
-      </w:pPr>
-    </w:p>
-    <w:p>
-      <w:pPr>
-        <w:spacing w:line="240" w:lineRule="auto"/>
-        <w:contextualSpacing/>
-        <w:rPr>
-          <w:b/>
-          <w:bCs/>
-        </w:rPr>
-      </w:pPr>
-      <w:r>
-        <w:rPr>
-          <w:b/>
-          <w:bCs/>
-        </w:rPr>
-        <w:t>Transforme a função quadrado em uma função anônima atribuída a uma variável.</w:t>
-      </w:r>
-    </w:p>
-    <w:p>
-      <w:pPr>
-        <w:spacing w:line="240" w:lineRule="auto"/>
-        <w:contextualSpacing/>
-      </w:pPr>
-    </w:p>
-    <w:p>
-      <w:pPr>
-        <w:spacing w:line="240" w:lineRule="auto"/>
-        <w:contextualSpacing/>
-        <w:rPr>
-          <w:b/>
-          <w:bCs/>
-        </w:rPr>
-      </w:pPr>
-      <w:r>
-        <w:rPr>
-          <w:b/>
-          <w:bCs/>
-        </w:rPr>
-        <w:t>Exercício 2</w:t>
+        <w:t>let resultado = dobroDeCadaElemento([1, 2, 3]);</w:t>
+      </w:r>
+    </w:p>
+    <w:p>
+      <w:pPr>
+        <w:spacing w:line="240" w:lineRule="auto"/>
+        <w:contextualSpacing/>
+      </w:pPr>
+      <w:r>
+        <w:t>console.log(resultado); // Saída: [2, 4, 6]</w:t>
+      </w:r>
+    </w:p>
+    <w:p>
+      <w:pPr>
+        <w:spacing w:line="240" w:lineRule="auto"/>
+        <w:contextualSpacing/>
+        <w:rPr>
+          <w:b/>
+          <w:bCs/>
+        </w:rPr>
+      </w:pPr>
+    </w:p>
+    <w:p>
+      <w:pPr>
+        <w:spacing w:line="240" w:lineRule="auto"/>
+        <w:contextualSpacing/>
+        <w:jc w:val="both"/>
+      </w:pPr>
+      <w:r>
+        <w:rPr>
+          <w:b/>
+          <w:bCs/>
+        </w:rPr>
+        <w:t>Transforme a função dobroDeCadaElemento em uma função anônima atribuída a uma variável.</w:t>
+      </w:r>
+    </w:p>
+    <w:p>
+      <w:pPr>
+        <w:spacing w:line="240" w:lineRule="auto"/>
+        <w:contextualSpacing/>
+        <w:rPr>
+          <w:b/>
+          <w:bCs/>
+        </w:rPr>
+      </w:pPr>
+    </w:p>
+    <w:p>
+      <w:pPr>
+        <w:spacing w:line="240" w:lineRule="auto"/>
+        <w:contextualSpacing/>
+        <w:rPr>
+          <w:b/>
+          <w:bCs/>
+        </w:rPr>
+      </w:pPr>
+      <w:r>
+        <w:rPr>
+          <w:b/>
+          <w:bCs/>
+        </w:rPr>
+        <w:t>Exercício 7</w:t>
       </w:r>
     </w:p>
     <w:p>
@@ -1873,16 +4324,16 @@
         <w:contextualSpacing/>
       </w:pPr>
       <w:r>
-        <w:t>function saudacao(nome) {</w:t>
-      </w:r>
-    </w:p>
-    <w:p>
-      <w:pPr>
-        <w:spacing w:line="240" w:lineRule="auto"/>
-        <w:contextualSpacing/>
-      </w:pPr>
-      <w:r>
-        <w:t xml:space="preserve">    return `Olá, ${nome}!`;</w:t>
+        <w:t>function juntarStrings(str1, str2) {</w:t>
+      </w:r>
+    </w:p>
+    <w:p>
+      <w:pPr>
+        <w:spacing w:line="240" w:lineRule="auto"/>
+        <w:contextualSpacing/>
+      </w:pPr>
+      <w:r>
+        <w:t xml:space="preserve">    return str1 + str2;</w:t>
       </w:r>
     </w:p>
     <w:p>
@@ -1906,75 +4357,194 @@
         <w:contextualSpacing/>
       </w:pPr>
       <w:r>
-        <w:t>let mensagem = saudacao('Maria');</w:t>
-      </w:r>
-    </w:p>
-    <w:p>
-      <w:pPr>
-        <w:spacing w:line="240" w:lineRule="auto"/>
-        <w:contextualSpacing/>
-      </w:pPr>
-      <w:r>
-        <w:t>console.log(mensagem); // Saída: Olá, Maria!</w:t>
-      </w:r>
-    </w:p>
-    <w:p>
-      <w:pPr>
-        <w:spacing w:line="240" w:lineRule="auto"/>
-        <w:contextualSpacing/>
-      </w:pPr>
-    </w:p>
-    <w:p>
-      <w:pPr>
-        <w:spacing w:line="240" w:lineRule="auto"/>
-        <w:contextualSpacing/>
-        <w:rPr>
-          <w:b/>
-          <w:bCs/>
-        </w:rPr>
-      </w:pPr>
-      <w:r>
-        <w:rPr>
-          <w:b/>
-          <w:bCs/>
-        </w:rPr>
-        <w:t>Transforme a função saudacao em uma função anônima atribuída a uma variável.</w:t>
-      </w:r>
-    </w:p>
-    <w:p>
-      <w:pPr>
-        <w:spacing w:line="240" w:lineRule="auto"/>
-        <w:contextualSpacing/>
-      </w:pPr>
-    </w:p>
-    <w:p>
-      <w:pPr>
-        <w:spacing w:line="240" w:lineRule="auto"/>
-        <w:contextualSpacing/>
-        <w:rPr>
-          <w:b/>
-          <w:bCs/>
-        </w:rPr>
-      </w:pPr>
-      <w:r>
-        <w:rPr>
-          <w:b/>
-          <w:bCs/>
-        </w:rPr>
-        <w:t>Exercício 3</w:t>
-      </w:r>
-    </w:p>
-    <w:p>
-      <w:pPr>
-        <w:spacing w:line="240" w:lineRule="auto"/>
-        <w:contextualSpacing/>
-      </w:pPr>
-      <w:r>
-        <w:rPr>
-          <w:b/>
-          <w:bCs/>
-        </w:rPr>
-        <w:t>Função Nomeada:</w:t>
+        <w:t>let resultado = juntarStrings('Olá', ' Mundo!');</w:t>
+      </w:r>
+    </w:p>
+    <w:p>
+      <w:pPr>
+        <w:spacing w:line="240" w:lineRule="auto"/>
+        <w:contextualSpacing/>
+      </w:pPr>
+      <w:r>
+        <w:t>console.log(resultado); // Saída: Olá Mundo!</w:t>
+      </w:r>
+    </w:p>
+    <w:p>
+      <w:pPr>
+        <w:spacing w:line="240" w:lineRule="auto"/>
+        <w:contextualSpacing/>
+        <w:rPr>
+          <w:b/>
+          <w:bCs/>
+        </w:rPr>
+      </w:pPr>
+    </w:p>
+    <w:p>
+      <w:pPr>
+        <w:spacing w:line="240" w:lineRule="auto"/>
+        <w:contextualSpacing/>
+        <w:rPr>
+          <w:b/>
+          <w:bCs/>
+        </w:rPr>
+      </w:pPr>
+      <w:r>
+        <w:rPr>
+          <w:b/>
+          <w:bCs/>
+        </w:rPr>
+        <w:t>Transforme a função juntarStrings em uma função anônima atribuída a uma variável.</w:t>
+      </w:r>
+    </w:p>
+    <w:p>
+      <w:pPr>
+        <w:spacing w:line="240" w:lineRule="auto"/>
+        <w:contextualSpacing/>
+        <w:rPr>
+          <w:b/>
+          <w:bCs/>
+        </w:rPr>
+      </w:pPr>
+    </w:p>
+    <w:p>
+      <w:pPr>
+        <w:spacing w:line="240" w:lineRule="auto"/>
+        <w:contextualSpacing/>
+        <w:rPr>
+          <w:b/>
+          <w:bCs/>
+        </w:rPr>
+      </w:pPr>
+    </w:p>
+    <w:p>
+      <w:pPr>
+        <w:spacing w:line="240" w:lineRule="auto"/>
+        <w:contextualSpacing/>
+        <w:rPr>
+          <w:b/>
+          <w:bCs/>
+        </w:rPr>
+      </w:pPr>
+    </w:p>
+    <w:p>
+      <w:pPr>
+        <w:spacing w:line="240" w:lineRule="auto"/>
+        <w:contextualSpacing/>
+        <w:rPr>
+          <w:b/>
+          <w:bCs/>
+        </w:rPr>
+      </w:pPr>
+    </w:p>
+    <w:p>
+      <w:pPr>
+        <w:spacing w:line="240" w:lineRule="auto"/>
+        <w:contextualSpacing/>
+        <w:rPr>
+          <w:b/>
+          <w:bCs/>
+        </w:rPr>
+      </w:pPr>
+    </w:p>
+    <w:p>
+      <w:pPr>
+        <w:spacing w:line="240" w:lineRule="auto"/>
+        <w:contextualSpacing/>
+        <w:rPr>
+          <w:b/>
+          <w:bCs/>
+        </w:rPr>
+      </w:pPr>
+    </w:p>
+    <w:p>
+      <w:pPr>
+        <w:spacing w:line="240" w:lineRule="auto"/>
+        <w:contextualSpacing/>
+      </w:pPr>
+    </w:p>
+    <w:p>
+      <w:pPr>
+        <w:spacing w:line="240" w:lineRule="auto"/>
+        <w:contextualSpacing/>
+      </w:pPr>
+    </w:p>
+    <w:p>
+      <w:pPr>
+        <w:spacing w:line="240" w:lineRule="auto"/>
+        <w:contextualSpacing/>
+        <w:rPr>
+          <w:b/>
+          <w:bCs/>
+        </w:rPr>
+      </w:pPr>
+      <w:r>
+        <w:rPr>
+          <w:b/>
+          <w:bCs/>
+          <w:highlight w:val="yellow"/>
+        </w:rPr>
+        <w:t>Atividades</w:t>
+      </w:r>
+      <w:r>
+        <w:rPr>
+          <w:b/>
+          <w:bCs/>
+          <w:highlight w:val="yellow"/>
+        </w:rPr>
+        <w:t xml:space="preserve"> 2</w:t>
+      </w:r>
+      <w:r>
+        <w:rPr>
+          <w:b/>
+          <w:bCs/>
+          <w:highlight w:val="yellow"/>
+        </w:rPr>
+        <w:t>:</w:t>
+      </w:r>
+    </w:p>
+    <w:p>
+      <w:pPr>
+        <w:spacing w:line="240" w:lineRule="auto"/>
+        <w:contextualSpacing/>
+      </w:pPr>
+      <w:r>
+        <w:t>Aqui estão quatro exemplos que mostram como transformar funções normais em funções de flecha (arrow functions) em JavaScript. Vamos incluir tanto funções com parâmetros quanto funções sem parâmetros.</w:t>
+      </w:r>
+    </w:p>
+    <w:p>
+      <w:pPr>
+        <w:spacing w:line="240" w:lineRule="auto"/>
+        <w:contextualSpacing/>
+      </w:pPr>
+    </w:p>
+    <w:p>
+      <w:pPr>
+        <w:spacing w:line="240" w:lineRule="auto"/>
+        <w:contextualSpacing/>
+        <w:rPr>
+          <w:b/>
+          <w:bCs/>
+        </w:rPr>
+      </w:pPr>
+      <w:r>
+        <w:rPr>
+          <w:b/>
+          <w:bCs/>
+        </w:rPr>
+        <w:t>Exemplo 1: Função Simples com um Parâmetro</w:t>
+      </w:r>
+    </w:p>
+    <w:p>
+      <w:pPr>
+        <w:spacing w:line="240" w:lineRule="auto"/>
+        <w:contextualSpacing/>
+      </w:pPr>
+      <w:r>
+        <w:rPr>
+          <w:b/>
+          <w:bCs/>
+        </w:rPr>
+        <w:t>Função Normal:</w:t>
       </w:r>
     </w:p>
     <w:p>
@@ -1996,8 +4566,129 @@
       <w:pPr>
         <w:spacing w:line="240" w:lineRule="auto"/>
         <w:contextualSpacing/>
-      </w:pPr>
-      <w:r>
+        <w:rPr>
+          <w:color w:val="4472C4" w:themeColor="accent1"/>
+        </w:rPr>
+      </w:pPr>
+      <w:r>
+        <w:rPr>
+          <w:color w:val="4472C4" w:themeColor="accent1"/>
+        </w:rPr>
+        <w:t>function quadrado(num) {</w:t>
+      </w:r>
+    </w:p>
+    <w:p>
+      <w:pPr>
+        <w:spacing w:line="240" w:lineRule="auto"/>
+        <w:contextualSpacing/>
+        <w:rPr>
+          <w:color w:val="4472C4" w:themeColor="accent1"/>
+        </w:rPr>
+      </w:pPr>
+      <w:r>
+        <w:rPr>
+          <w:color w:val="4472C4" w:themeColor="accent1"/>
+        </w:rPr>
+        <w:t xml:space="preserve">    return num * num;</w:t>
+      </w:r>
+    </w:p>
+    <w:p>
+      <w:pPr>
+        <w:spacing w:line="240" w:lineRule="auto"/>
+        <w:contextualSpacing/>
+        <w:rPr>
+          <w:color w:val="4472C4" w:themeColor="accent1"/>
+        </w:rPr>
+      </w:pPr>
+      <w:r>
+        <w:rPr>
+          <w:color w:val="4472C4" w:themeColor="accent1"/>
+        </w:rPr>
+        <w:t>}</w:t>
+      </w:r>
+    </w:p>
+    <w:p>
+      <w:pPr>
+        <w:spacing w:line="240" w:lineRule="auto"/>
+        <w:contextualSpacing/>
+        <w:rPr>
+          <w:color w:val="4472C4" w:themeColor="accent1"/>
+        </w:rPr>
+      </w:pPr>
+      <w:r>
+        <w:rPr>
+          <w:color w:val="4472C4" w:themeColor="accent1"/>
+        </w:rPr>
+        <w:t>console.log(quadrado(4)); // Saída: 16</w:t>
+      </w:r>
+    </w:p>
+    <w:p>
+      <w:pPr>
+        <w:spacing w:line="240" w:lineRule="auto"/>
+        <w:contextualSpacing/>
+        <w:rPr>
+          <w:b/>
+          <w:bCs/>
+        </w:rPr>
+      </w:pPr>
+    </w:p>
+    <w:p>
+      <w:pPr>
+        <w:spacing w:line="240" w:lineRule="auto"/>
+        <w:contextualSpacing/>
+        <w:rPr>
+          <w:b/>
+          <w:bCs/>
+        </w:rPr>
+      </w:pPr>
+      <w:r>
+        <w:rPr>
+          <w:b/>
+          <w:bCs/>
+        </w:rPr>
+        <w:t>Exemplo 2: Função Simples com Múltiplos Parâmetros</w:t>
+      </w:r>
+    </w:p>
+    <w:p>
+      <w:pPr>
+        <w:spacing w:line="240" w:lineRule="auto"/>
+        <w:contextualSpacing/>
+      </w:pPr>
+      <w:r>
+        <w:rPr>
+          <w:b/>
+          <w:bCs/>
+        </w:rPr>
+        <w:t>Função Normal:</w:t>
+      </w:r>
+    </w:p>
+    <w:p>
+      <w:pPr>
+        <w:spacing w:line="240" w:lineRule="auto"/>
+        <w:contextualSpacing/>
+      </w:pPr>
+      <w:r>
+        <w:t>javascript</w:t>
+      </w:r>
+    </w:p>
+    <w:p>
+      <w:pPr>
+        <w:spacing w:line="240" w:lineRule="auto"/>
+        <w:contextualSpacing/>
+      </w:pPr>
+    </w:p>
+    <w:p>
+      <w:pPr>
+        <w:spacing w:line="240" w:lineRule="auto"/>
+        <w:contextualSpacing/>
+        <w:rPr>
+          <w:color w:val="4472C4" w:themeColor="accent1"/>
+        </w:rPr>
+      </w:pPr>
+      <w:r>
+        <w:rPr>
+          <w:color w:val="4472C4" w:themeColor="accent1"/>
+        </w:rPr>
         <w:t>function soma(a, b) {</w:t>
       </w:r>
     </w:p>
@@ -2005,8 +4696,14 @@
       <w:pPr>
         <w:spacing w:line="240" w:lineRule="auto"/>
         <w:contextualSpacing/>
-      </w:pPr>
-      <w:r>
+        <w:rPr>
+          <w:color w:val="4472C4" w:themeColor="accent1"/>
+        </w:rPr>
+      </w:pPr>
+      <w:r>
+        <w:rPr>
+          <w:color w:val="4472C4" w:themeColor="accent1"/>
+        </w:rPr>
         <w:t xml:space="preserve">    return a + b;</w:t>
       </w:r>
     </w:p>
@@ -2014,8 +4711,14 @@
       <w:pPr>
         <w:spacing w:line="240" w:lineRule="auto"/>
         <w:contextualSpacing/>
-      </w:pPr>
-      <w:r>
+        <w:rPr>
+          <w:color w:val="4472C4" w:themeColor="accent1"/>
+        </w:rPr>
+      </w:pPr>
+      <w:r>
+        <w:rPr>
+          <w:color w:val="4472C4" w:themeColor="accent1"/>
+        </w:rPr>
         <w:t>}</w:t>
       </w:r>
     </w:p>
@@ -2023,87 +4726,55 @@
       <w:pPr>
         <w:spacing w:line="240" w:lineRule="auto"/>
         <w:contextualSpacing/>
-      </w:pPr>
-    </w:p>
-    <w:p>
-      <w:pPr>
-        <w:spacing w:line="240" w:lineRule="auto"/>
-        <w:contextualSpacing/>
-      </w:pPr>
-      <w:r>
-        <w:t>let resultado = soma(10, 5);</w:t>
-      </w:r>
-    </w:p>
-    <w:p>
-      <w:pPr>
-        <w:spacing w:line="240" w:lineRule="auto"/>
-        <w:contextualSpacing/>
-      </w:pPr>
-      <w:r>
-        <w:t>console.log(resultado); // Saída: 15</w:t>
-      </w:r>
-    </w:p>
-    <w:p>
-      <w:pPr>
-        <w:spacing w:line="240" w:lineRule="auto"/>
-        <w:contextualSpacing/>
-        <w:rPr>
-          <w:b/>
-          <w:bCs/>
-        </w:rPr>
-      </w:pPr>
-    </w:p>
-    <w:p>
-      <w:pPr>
-        <w:spacing w:line="240" w:lineRule="auto"/>
-        <w:contextualSpacing/>
-      </w:pPr>
-      <w:r>
-        <w:rPr>
-          <w:b/>
-          <w:bCs/>
-        </w:rPr>
-        <w:t>Transforme a função soma em uma função anônima atribuída a uma variável.</w:t>
-      </w:r>
-    </w:p>
-    <w:p>
-      <w:pPr>
-        <w:spacing w:line="240" w:lineRule="auto"/>
-        <w:contextualSpacing/>
-        <w:rPr>
-          <w:b/>
-          <w:bCs/>
-        </w:rPr>
-      </w:pPr>
-    </w:p>
-    <w:p>
-      <w:pPr>
-        <w:spacing w:line="240" w:lineRule="auto"/>
-        <w:contextualSpacing/>
-        <w:rPr>
-          <w:b/>
-          <w:bCs/>
-        </w:rPr>
-      </w:pPr>
-      <w:r>
-        <w:rPr>
-          <w:b/>
-          <w:bCs/>
-        </w:rPr>
-        <w:t>Exercício 4</w:t>
-      </w:r>
-    </w:p>
-    <w:p>
-      <w:pPr>
-        <w:spacing w:line="240" w:lineRule="auto"/>
-        <w:contextualSpacing/>
-      </w:pPr>
-      <w:r>
-        <w:rPr>
-          <w:b/>
-          <w:bCs/>
-        </w:rPr>
-        <w:t>Função Nomeada:</w:t>
+        <w:rPr>
+          <w:color w:val="4472C4" w:themeColor="accent1"/>
+        </w:rPr>
+      </w:pPr>
+      <w:r>
+        <w:rPr>
+          <w:color w:val="4472C4" w:themeColor="accent1"/>
+        </w:rPr>
+        <w:t>console.log(soma(5, 3)); // Saída: 8</w:t>
+      </w:r>
+    </w:p>
+    <w:p>
+      <w:pPr>
+        <w:spacing w:line="240" w:lineRule="auto"/>
+        <w:contextualSpacing/>
+        <w:rPr>
+          <w:b/>
+          <w:bCs/>
+        </w:rPr>
+      </w:pPr>
+    </w:p>
+    <w:p>
+      <w:pPr>
+        <w:spacing w:line="240" w:lineRule="auto"/>
+        <w:contextualSpacing/>
+        <w:rPr>
+          <w:b/>
+          <w:bCs/>
+        </w:rPr>
+      </w:pPr>
+      <w:r>
+        <w:rPr>
+          <w:b/>
+          <w:bCs/>
+        </w:rPr>
+        <w:t>Exemplo 3: Função Sem Parâmetros</w:t>
+      </w:r>
+    </w:p>
+    <w:p>
+      <w:pPr>
+        <w:spacing w:line="240" w:lineRule="auto"/>
+        <w:contextualSpacing/>
+      </w:pPr>
+      <w:r>
+        <w:rPr>
+          <w:b/>
+          <w:bCs/>
+        </w:rPr>
+        <w:t>Função Normal:</w:t>
       </w:r>
     </w:p>
     <w:p>
@@ -2125,26 +4796,44 @@
       <w:pPr>
         <w:spacing w:line="240" w:lineRule="auto"/>
         <w:contextualSpacing/>
-      </w:pPr>
-      <w:r>
-        <w:t>function verificaPar(num) {</w:t>
-      </w:r>
-    </w:p>
-    <w:p>
-      <w:pPr>
-        <w:spacing w:line="240" w:lineRule="auto"/>
-        <w:contextualSpacing/>
-      </w:pPr>
-      <w:r>
-        <w:t xml:space="preserve">    return num % 2 === 0;</w:t>
-      </w:r>
-    </w:p>
-    <w:p>
-      <w:pPr>
-        <w:spacing w:line="240" w:lineRule="auto"/>
-        <w:contextualSpacing/>
-      </w:pPr>
-      <w:r>
+        <w:rPr>
+          <w:color w:val="4472C4" w:themeColor="accent1"/>
+        </w:rPr>
+      </w:pPr>
+      <w:r>
+        <w:rPr>
+          <w:color w:val="4472C4" w:themeColor="accent1"/>
+        </w:rPr>
+        <w:t>function saudacao() {</w:t>
+      </w:r>
+    </w:p>
+    <w:p>
+      <w:pPr>
+        <w:spacing w:line="240" w:lineRule="auto"/>
+        <w:contextualSpacing/>
+        <w:rPr>
+          <w:color w:val="4472C4" w:themeColor="accent1"/>
+        </w:rPr>
+      </w:pPr>
+      <w:r>
+        <w:rPr>
+          <w:color w:val="4472C4" w:themeColor="accent1"/>
+        </w:rPr>
+        <w:t xml:space="preserve">    return "Olá, mundo!";</w:t>
+      </w:r>
+    </w:p>
+    <w:p>
+      <w:pPr>
+        <w:spacing w:line="240" w:lineRule="auto"/>
+        <w:contextualSpacing/>
+        <w:rPr>
+          <w:color w:val="4472C4" w:themeColor="accent1"/>
+        </w:rPr>
+      </w:pPr>
+      <w:r>
+        <w:rPr>
+          <w:color w:val="4472C4" w:themeColor="accent1"/>
+        </w:rPr>
         <w:t>}</w:t>
       </w:r>
     </w:p>
@@ -2152,87 +4841,54 @@
       <w:pPr>
         <w:spacing w:line="240" w:lineRule="auto"/>
         <w:contextualSpacing/>
-      </w:pPr>
-    </w:p>
-    <w:p>
-      <w:pPr>
-        <w:spacing w:line="240" w:lineRule="auto"/>
-        <w:contextualSpacing/>
-      </w:pPr>
-      <w:r>
-        <w:t>let resultado = verificaPar(7);</w:t>
-      </w:r>
-    </w:p>
-    <w:p>
-      <w:pPr>
-        <w:spacing w:line="240" w:lineRule="auto"/>
-        <w:contextualSpacing/>
-      </w:pPr>
-      <w:r>
-        <w:t>console.log(resultado); // Saída: false</w:t>
-      </w:r>
-    </w:p>
-    <w:p>
-      <w:pPr>
-        <w:spacing w:line="240" w:lineRule="auto"/>
-        <w:contextualSpacing/>
-        <w:rPr>
-          <w:b/>
-          <w:bCs/>
-        </w:rPr>
-      </w:pPr>
-    </w:p>
-    <w:p>
-      <w:pPr>
-        <w:spacing w:line="240" w:lineRule="auto"/>
-        <w:contextualSpacing/>
-      </w:pPr>
-      <w:r>
-        <w:rPr>
-          <w:b/>
-          <w:bCs/>
-        </w:rPr>
-        <w:t>Transforme a função verificaPar em uma função anônima atribuída a uma variável.</w:t>
-      </w:r>
-    </w:p>
-    <w:p>
-      <w:pPr>
-        <w:spacing w:line="240" w:lineRule="auto"/>
-        <w:contextualSpacing/>
-        <w:rPr>
-          <w:b/>
-          <w:bCs/>
-        </w:rPr>
-      </w:pPr>
-    </w:p>
-    <w:p>
-      <w:pPr>
-        <w:spacing w:line="240" w:lineRule="auto"/>
-        <w:contextualSpacing/>
-        <w:rPr>
-          <w:b/>
-          <w:bCs/>
-        </w:rPr>
-      </w:pPr>
-      <w:r>
-        <w:rPr>
-          <w:b/>
-          <w:bCs/>
-        </w:rPr>
-        <w:t>Exercício 5</w:t>
-      </w:r>
-    </w:p>
-    <w:p>
-      <w:pPr>
-        <w:spacing w:line="240" w:lineRule="auto"/>
-        <w:contextualSpacing/>
-      </w:pPr>
-      <w:r>
-        <w:rPr>
-          <w:b/>
-          <w:bCs/>
-        </w:rPr>
-        <w:t>Função Nomeada:</w:t>
+        <w:rPr>
+          <w:color w:val="4472C4" w:themeColor="accent1"/>
+        </w:rPr>
+      </w:pPr>
+      <w:r>
+        <w:rPr>
+          <w:color w:val="4472C4" w:themeColor="accent1"/>
+        </w:rPr>
+        <w:t>console.log(saudacao()); // Saída: Olá, mundo!</w:t>
+      </w:r>
+    </w:p>
+    <w:p>
+      <w:pPr>
+        <w:spacing w:line="240" w:lineRule="auto"/>
+        <w:contextualSpacing/>
+        <w:rPr>
+          <w:color w:val="4472C4" w:themeColor="accent1"/>
+        </w:rPr>
+      </w:pPr>
+    </w:p>
+    <w:p>
+      <w:pPr>
+        <w:spacing w:line="240" w:lineRule="auto"/>
+        <w:contextualSpacing/>
+        <w:rPr>
+          <w:b/>
+          <w:bCs/>
+        </w:rPr>
+      </w:pPr>
+      <w:r>
+        <w:rPr>
+          <w:b/>
+          <w:bCs/>
+        </w:rPr>
+        <w:t>Exemplo 4: Função com Bloco de Código (Múltiplas Linhas)</w:t>
+      </w:r>
+    </w:p>
+    <w:p>
+      <w:pPr>
+        <w:spacing w:line="240" w:lineRule="auto"/>
+        <w:contextualSpacing/>
+      </w:pPr>
+      <w:r>
+        <w:rPr>
+          <w:b/>
+          <w:bCs/>
+        </w:rPr>
+        <w:t>Função Normal:</w:t>
       </w:r>
     </w:p>
     <w:p>
@@ -2254,35 +4910,59 @@
       <w:pPr>
         <w:spacing w:line="240" w:lineRule="auto"/>
         <w:contextualSpacing/>
-      </w:pPr>
-      <w:r>
-        <w:t>function calculaFatorial(n) {</w:t>
-      </w:r>
-    </w:p>
-    <w:p>
-      <w:pPr>
-        <w:spacing w:line="240" w:lineRule="auto"/>
-        <w:contextualSpacing/>
-      </w:pPr>
-      <w:r>
-        <w:t xml:space="preserve">    if (n === 0) return 1;</w:t>
-      </w:r>
-    </w:p>
-    <w:p>
-      <w:pPr>
-        <w:spacing w:line="240" w:lineRule="auto"/>
-        <w:contextualSpacing/>
-      </w:pPr>
-      <w:r>
-        <w:t xml:space="preserve">    return n * calculaFatorial(n - 1);</w:t>
-      </w:r>
-    </w:p>
-    <w:p>
-      <w:pPr>
-        <w:spacing w:line="240" w:lineRule="auto"/>
-        <w:contextualSpacing/>
-      </w:pPr>
-      <w:r>
+        <w:rPr>
+          <w:color w:val="4472C4" w:themeColor="accent1"/>
+        </w:rPr>
+      </w:pPr>
+      <w:r>
+        <w:rPr>
+          <w:color w:val="4472C4" w:themeColor="accent1"/>
+        </w:rPr>
+        <w:t>function multiplicarPorDois(num) {</w:t>
+      </w:r>
+    </w:p>
+    <w:p>
+      <w:pPr>
+        <w:spacing w:line="240" w:lineRule="auto"/>
+        <w:contextualSpacing/>
+        <w:rPr>
+          <w:color w:val="4472C4" w:themeColor="accent1"/>
+        </w:rPr>
+      </w:pPr>
+      <w:r>
+        <w:rPr>
+          <w:color w:val="4472C4" w:themeColor="accent1"/>
+        </w:rPr>
+        <w:t xml:space="preserve">    let resultado = num * 2;</w:t>
+      </w:r>
+    </w:p>
+    <w:p>
+      <w:pPr>
+        <w:spacing w:line="240" w:lineRule="auto"/>
+        <w:contextualSpacing/>
+        <w:rPr>
+          <w:color w:val="4472C4" w:themeColor="accent1"/>
+        </w:rPr>
+      </w:pPr>
+      <w:r>
+        <w:rPr>
+          <w:color w:val="4472C4" w:themeColor="accent1"/>
+        </w:rPr>
+        <w:t xml:space="preserve">    return resultado;</w:t>
+      </w:r>
+    </w:p>
+    <w:p>
+      <w:pPr>
+        <w:spacing w:line="240" w:lineRule="auto"/>
+        <w:contextualSpacing/>
+        <w:rPr>
+          <w:color w:val="4472C4" w:themeColor="accent1"/>
+        </w:rPr>
+      </w:pPr>
+      <w:r>
+        <w:rPr>
+          <w:color w:val="4472C4" w:themeColor="accent1"/>
+        </w:rPr>
         <w:t>}</w:t>
       </w:r>
     </w:p>
@@ -2290,899 +4970,149 @@
       <w:pPr>
         <w:spacing w:line="240" w:lineRule="auto"/>
         <w:contextualSpacing/>
-      </w:pPr>
-    </w:p>
-    <w:p>
-      <w:pPr>
-        <w:spacing w:line="240" w:lineRule="auto"/>
-        <w:contextualSpacing/>
-      </w:pPr>
-      <w:r>
-        <w:t>let resultado = calculaFatorial(5);</w:t>
-      </w:r>
-    </w:p>
-    <w:p>
-      <w:pPr>
-        <w:spacing w:line="240" w:lineRule="auto"/>
-        <w:contextualSpacing/>
-      </w:pPr>
-      <w:r>
-        <w:t>console.log(resultado); // Saída: 120</w:t>
-      </w:r>
-    </w:p>
-    <w:p>
-      <w:pPr>
-        <w:spacing w:line="240" w:lineRule="auto"/>
-        <w:contextualSpacing/>
-        <w:rPr>
-          <w:b/>
-          <w:bCs/>
-        </w:rPr>
-      </w:pPr>
-    </w:p>
-    <w:p>
-      <w:pPr>
-        <w:spacing w:line="240" w:lineRule="auto"/>
-        <w:contextualSpacing/>
-      </w:pPr>
-      <w:r>
-        <w:rPr>
-          <w:b/>
-          <w:bCs/>
-        </w:rPr>
-        <w:t>Transforme a função calculaFatorial em uma função anônima atribuída a uma variável.</w:t>
-      </w:r>
-    </w:p>
-    <w:p>
-      <w:pPr>
-        <w:spacing w:line="240" w:lineRule="auto"/>
-        <w:contextualSpacing/>
-        <w:rPr>
-          <w:b/>
-          <w:bCs/>
-        </w:rPr>
-      </w:pPr>
-    </w:p>
-    <w:p>
-      <w:pPr>
-        <w:spacing w:line="240" w:lineRule="auto"/>
-        <w:contextualSpacing/>
-        <w:rPr>
-          <w:b/>
-          <w:bCs/>
-        </w:rPr>
-      </w:pPr>
-      <w:r>
-        <w:rPr>
-          <w:b/>
-          <w:bCs/>
-        </w:rPr>
-        <w:t>Exercício 6</w:t>
-      </w:r>
-    </w:p>
-    <w:p>
-      <w:pPr>
-        <w:spacing w:line="240" w:lineRule="auto"/>
-        <w:contextualSpacing/>
-      </w:pPr>
-      <w:r>
-        <w:rPr>
-          <w:b/>
-          <w:bCs/>
-        </w:rPr>
-        <w:t>Função Nomeada:</w:t>
-      </w:r>
-    </w:p>
-    <w:p>
-      <w:pPr>
-        <w:spacing w:line="240" w:lineRule="auto"/>
-        <w:contextualSpacing/>
-      </w:pPr>
-      <w:r>
-        <w:t>javascript</w:t>
-      </w:r>
-    </w:p>
-    <w:p>
-      <w:pPr>
-        <w:spacing w:line="240" w:lineRule="auto"/>
-        <w:contextualSpacing/>
-      </w:pPr>
-    </w:p>
-    <w:p>
-      <w:pPr>
-        <w:spacing w:line="240" w:lineRule="auto"/>
-        <w:contextualSpacing/>
-      </w:pPr>
-      <w:r>
-        <w:t>function dobroDeCadaElemento(array) {</w:t>
-      </w:r>
-    </w:p>
-    <w:p>
-      <w:pPr>
-        <w:spacing w:line="240" w:lineRule="auto"/>
-        <w:contextualSpacing/>
-      </w:pPr>
-      <w:r>
-        <w:t xml:space="preserve">    return array.map(num =&gt; num * 2);</w:t>
-      </w:r>
-    </w:p>
-    <w:p>
-      <w:pPr>
-        <w:spacing w:line="240" w:lineRule="auto"/>
-        <w:contextualSpacing/>
-      </w:pPr>
-      <w:r>
-        <w:t>}</w:t>
-      </w:r>
-    </w:p>
-    <w:p>
-      <w:pPr>
-        <w:spacing w:line="240" w:lineRule="auto"/>
-        <w:contextualSpacing/>
-      </w:pPr>
-    </w:p>
-    <w:p>
-      <w:pPr>
-        <w:spacing w:line="240" w:lineRule="auto"/>
-        <w:contextualSpacing/>
-      </w:pPr>
-      <w:r>
-        <w:t>let resultado = dobroDeCadaElemento([1, 2, 3]);</w:t>
-      </w:r>
-    </w:p>
-    <w:p>
-      <w:pPr>
-        <w:spacing w:line="240" w:lineRule="auto"/>
-        <w:contextualSpacing/>
-      </w:pPr>
-      <w:r>
-        <w:t>console.log(resultado); // Saída: [2, 4, 6]</w:t>
-      </w:r>
-    </w:p>
-    <w:p>
-      <w:pPr>
-        <w:spacing w:line="240" w:lineRule="auto"/>
-        <w:contextualSpacing/>
-        <w:rPr>
-          <w:b/>
-          <w:bCs/>
-        </w:rPr>
-      </w:pPr>
-    </w:p>
-    <w:p>
-      <w:pPr>
-        <w:spacing w:line="240" w:lineRule="auto"/>
-        <w:contextualSpacing/>
-        <w:jc w:val="both"/>
-      </w:pPr>
-      <w:r>
-        <w:rPr>
-          <w:b/>
-          <w:bCs/>
-        </w:rPr>
-        <w:t>Transforme a função dobroDeCadaElemento em uma função anônima atribuída a uma variável.</w:t>
-      </w:r>
-    </w:p>
-    <w:p>
-      <w:pPr>
-        <w:spacing w:line="240" w:lineRule="auto"/>
-        <w:contextualSpacing/>
-        <w:rPr>
-          <w:b/>
-          <w:bCs/>
-        </w:rPr>
-      </w:pPr>
-    </w:p>
-    <w:p>
-      <w:pPr>
-        <w:spacing w:line="240" w:lineRule="auto"/>
-        <w:contextualSpacing/>
-        <w:rPr>
-          <w:b/>
-          <w:bCs/>
-        </w:rPr>
-      </w:pPr>
-      <w:r>
-        <w:rPr>
-          <w:b/>
-          <w:bCs/>
-        </w:rPr>
-        <w:t>Exercício 7</w:t>
-      </w:r>
-    </w:p>
-    <w:p>
-      <w:pPr>
-        <w:spacing w:line="240" w:lineRule="auto"/>
-        <w:contextualSpacing/>
-      </w:pPr>
-      <w:r>
-        <w:rPr>
-          <w:b/>
-          <w:bCs/>
-        </w:rPr>
-        <w:t>Função Nomeada:</w:t>
-      </w:r>
-    </w:p>
-    <w:p>
-      <w:pPr>
-        <w:spacing w:line="240" w:lineRule="auto"/>
-        <w:contextualSpacing/>
-      </w:pPr>
-      <w:r>
-        <w:t>javascript</w:t>
-      </w:r>
-    </w:p>
-    <w:p>
-      <w:pPr>
-        <w:spacing w:line="240" w:lineRule="auto"/>
-        <w:contextualSpacing/>
-      </w:pPr>
-    </w:p>
-    <w:p>
-      <w:pPr>
-        <w:spacing w:line="240" w:lineRule="auto"/>
-        <w:contextualSpacing/>
-      </w:pPr>
-      <w:r>
-        <w:t>function juntarStrings(str1, str2) {</w:t>
-      </w:r>
-    </w:p>
-    <w:p>
-      <w:pPr>
-        <w:spacing w:line="240" w:lineRule="auto"/>
-        <w:contextualSpacing/>
-      </w:pPr>
-      <w:r>
-        <w:t xml:space="preserve">    return str1 + str2;</w:t>
-      </w:r>
-    </w:p>
-    <w:p>
-      <w:pPr>
-        <w:spacing w:line="240" w:lineRule="auto"/>
-        <w:contextualSpacing/>
-      </w:pPr>
-      <w:r>
-        <w:t>}</w:t>
-      </w:r>
-    </w:p>
-    <w:p>
-      <w:pPr>
-        <w:spacing w:line="240" w:lineRule="auto"/>
-        <w:contextualSpacing/>
-      </w:pPr>
-    </w:p>
-    <w:p>
-      <w:pPr>
-        <w:spacing w:line="240" w:lineRule="auto"/>
-        <w:contextualSpacing/>
-      </w:pPr>
-      <w:r>
-        <w:t>let resultado = juntarStrings('Olá', ' Mundo!');</w:t>
-      </w:r>
-    </w:p>
-    <w:p>
-      <w:pPr>
-        <w:spacing w:line="240" w:lineRule="auto"/>
-        <w:contextualSpacing/>
-      </w:pPr>
-      <w:r>
-        <w:t>console.log(resultado); // Saída: Olá Mundo!</w:t>
-      </w:r>
-    </w:p>
-    <w:p>
-      <w:pPr>
-        <w:spacing w:line="240" w:lineRule="auto"/>
-        <w:contextualSpacing/>
-        <w:rPr>
-          <w:b/>
-          <w:bCs/>
-        </w:rPr>
-      </w:pPr>
-    </w:p>
-    <w:p>
-      <w:pPr>
-        <w:spacing w:line="240" w:lineRule="auto"/>
-        <w:contextualSpacing/>
-        <w:rPr>
-          <w:b/>
-          <w:bCs/>
-        </w:rPr>
-      </w:pPr>
-      <w:r>
-        <w:rPr>
-          <w:b/>
-          <w:bCs/>
-        </w:rPr>
-        <w:t>Transforme a função juntarStrings em uma função anônima atribuída a uma variável.</w:t>
-      </w:r>
-    </w:p>
-    <w:p>
-      <w:pPr>
-        <w:spacing w:line="240" w:lineRule="auto"/>
-        <w:contextualSpacing/>
-        <w:rPr>
-          <w:b/>
-          <w:bCs/>
-        </w:rPr>
-      </w:pPr>
-    </w:p>
-    <w:p>
-      <w:pPr>
-        <w:spacing w:line="240" w:lineRule="auto"/>
-        <w:contextualSpacing/>
-        <w:rPr>
-          <w:b/>
-          <w:bCs/>
-        </w:rPr>
-      </w:pPr>
-    </w:p>
-    <w:p>
-      <w:pPr>
-        <w:spacing w:line="240" w:lineRule="auto"/>
-        <w:contextualSpacing/>
-        <w:rPr>
-          <w:b/>
-          <w:bCs/>
-        </w:rPr>
-      </w:pPr>
-    </w:p>
-    <w:p>
-      <w:pPr>
-        <w:spacing w:line="240" w:lineRule="auto"/>
-        <w:contextualSpacing/>
-      </w:pPr>
-    </w:p>
-    <w:p>
-      <w:pPr>
-        <w:spacing w:line="240" w:lineRule="auto"/>
-        <w:contextualSpacing/>
-      </w:pPr>
-      <w:r>
-        <w:t>Aqui estão quatro exemplos que mostram como transformar funções normais em funções de flecha (arrow functions) em JavaScript. Vamos incluir tanto funções com parâmetros quanto funções sem parâmetros.</w:t>
-      </w:r>
-    </w:p>
-    <w:p>
-      <w:pPr>
-        <w:spacing w:line="240" w:lineRule="auto"/>
-        <w:contextualSpacing/>
-      </w:pPr>
-    </w:p>
-    <w:p>
-      <w:pPr>
-        <w:spacing w:line="240" w:lineRule="auto"/>
-        <w:contextualSpacing/>
-        <w:rPr>
-          <w:b/>
-          <w:bCs/>
-        </w:rPr>
-      </w:pPr>
-      <w:r>
-        <w:rPr>
-          <w:b/>
-          <w:bCs/>
-        </w:rPr>
-        <w:t>Exemplo 1: Função Simples com um Parâmetro</w:t>
-      </w:r>
-    </w:p>
-    <w:p>
-      <w:pPr>
-        <w:spacing w:line="240" w:lineRule="auto"/>
-        <w:contextualSpacing/>
-      </w:pPr>
-      <w:r>
-        <w:rPr>
-          <w:b/>
-          <w:bCs/>
-        </w:rPr>
-        <w:t>Função Normal:</w:t>
-      </w:r>
-    </w:p>
-    <w:p>
-      <w:pPr>
-        <w:spacing w:line="240" w:lineRule="auto"/>
-        <w:contextualSpacing/>
-      </w:pPr>
-      <w:r>
-        <w:t>javascript</w:t>
-      </w:r>
-    </w:p>
-    <w:p>
-      <w:pPr>
-        <w:spacing w:line="240" w:lineRule="auto"/>
-        <w:contextualSpacing/>
-      </w:pPr>
-    </w:p>
-    <w:p>
-      <w:pPr>
-        <w:spacing w:line="240" w:lineRule="auto"/>
-        <w:contextualSpacing/>
-        <w:rPr>
-          <w:color w:val="4472C4" w:themeColor="accent1"/>
-        </w:rPr>
-      </w:pPr>
-      <w:r>
-        <w:rPr>
-          <w:color w:val="4472C4" w:themeColor="accent1"/>
-        </w:rPr>
-        <w:t>function quadrado(num) {</w:t>
-      </w:r>
-    </w:p>
-    <w:p>
-      <w:pPr>
-        <w:spacing w:line="240" w:lineRule="auto"/>
-        <w:contextualSpacing/>
-        <w:rPr>
-          <w:color w:val="4472C4" w:themeColor="accent1"/>
-        </w:rPr>
-      </w:pPr>
-      <w:r>
-        <w:rPr>
-          <w:color w:val="4472C4" w:themeColor="accent1"/>
-        </w:rPr>
-        <w:t xml:space="preserve">    return num * num;</w:t>
-      </w:r>
-    </w:p>
-    <w:p>
-      <w:pPr>
-        <w:spacing w:line="240" w:lineRule="auto"/>
-        <w:contextualSpacing/>
-        <w:rPr>
-          <w:color w:val="4472C4" w:themeColor="accent1"/>
-        </w:rPr>
-      </w:pPr>
-      <w:r>
-        <w:rPr>
-          <w:color w:val="4472C4" w:themeColor="accent1"/>
-        </w:rPr>
-        <w:t>}</w:t>
-      </w:r>
-    </w:p>
-    <w:p>
-      <w:pPr>
-        <w:spacing w:line="240" w:lineRule="auto"/>
-        <w:contextualSpacing/>
-        <w:rPr>
-          <w:color w:val="4472C4" w:themeColor="accent1"/>
-        </w:rPr>
-      </w:pPr>
-      <w:r>
-        <w:rPr>
-          <w:color w:val="4472C4" w:themeColor="accent1"/>
-        </w:rPr>
-        <w:t>console.log(quadrado(4)); // Saída: 16</w:t>
-      </w:r>
-    </w:p>
-    <w:p>
-      <w:pPr>
-        <w:spacing w:line="240" w:lineRule="auto"/>
-        <w:contextualSpacing/>
-        <w:rPr>
-          <w:b/>
-          <w:bCs/>
-        </w:rPr>
-      </w:pPr>
-    </w:p>
-    <w:p>
-      <w:pPr>
-        <w:spacing w:line="240" w:lineRule="auto"/>
-        <w:contextualSpacing/>
-        <w:rPr>
-          <w:b/>
-          <w:bCs/>
-        </w:rPr>
-      </w:pPr>
-      <w:r>
-        <w:rPr>
-          <w:b/>
-          <w:bCs/>
-        </w:rPr>
-        <w:t>Exemplo 2: Função Simples com Múltiplos Parâmetros</w:t>
-      </w:r>
-    </w:p>
-    <w:p>
-      <w:pPr>
-        <w:spacing w:line="240" w:lineRule="auto"/>
-        <w:contextualSpacing/>
-      </w:pPr>
-      <w:r>
-        <w:rPr>
-          <w:b/>
-          <w:bCs/>
-        </w:rPr>
-        <w:t>Função Normal:</w:t>
-      </w:r>
-    </w:p>
-    <w:p>
-      <w:pPr>
-        <w:spacing w:line="240" w:lineRule="auto"/>
-        <w:contextualSpacing/>
-      </w:pPr>
-      <w:r>
-        <w:t>javascript</w:t>
-      </w:r>
-    </w:p>
-    <w:p>
-      <w:pPr>
-        <w:spacing w:line="240" w:lineRule="auto"/>
-        <w:contextualSpacing/>
-      </w:pPr>
-    </w:p>
-    <w:p>
-      <w:pPr>
-        <w:spacing w:line="240" w:lineRule="auto"/>
-        <w:contextualSpacing/>
-        <w:rPr>
-          <w:color w:val="4472C4" w:themeColor="accent1"/>
-        </w:rPr>
-      </w:pPr>
-      <w:r>
-        <w:rPr>
-          <w:color w:val="4472C4" w:themeColor="accent1"/>
-        </w:rPr>
-        <w:t>function soma(a, b) {</w:t>
-      </w:r>
-    </w:p>
-    <w:p>
-      <w:pPr>
-        <w:spacing w:line="240" w:lineRule="auto"/>
-        <w:contextualSpacing/>
-        <w:rPr>
-          <w:color w:val="4472C4" w:themeColor="accent1"/>
-        </w:rPr>
-      </w:pPr>
-      <w:r>
-        <w:rPr>
-          <w:color w:val="4472C4" w:themeColor="accent1"/>
-        </w:rPr>
-        <w:t xml:space="preserve">    return a + b;</w:t>
-      </w:r>
-    </w:p>
-    <w:p>
-      <w:pPr>
-        <w:spacing w:line="240" w:lineRule="auto"/>
-        <w:contextualSpacing/>
-        <w:rPr>
-          <w:color w:val="4472C4" w:themeColor="accent1"/>
-        </w:rPr>
-      </w:pPr>
-      <w:r>
-        <w:rPr>
-          <w:color w:val="4472C4" w:themeColor="accent1"/>
-        </w:rPr>
-        <w:t>}</w:t>
-      </w:r>
-    </w:p>
-    <w:p>
-      <w:pPr>
-        <w:spacing w:line="240" w:lineRule="auto"/>
-        <w:contextualSpacing/>
-        <w:rPr>
-          <w:color w:val="4472C4" w:themeColor="accent1"/>
-        </w:rPr>
-      </w:pPr>
-      <w:r>
-        <w:rPr>
-          <w:color w:val="4472C4" w:themeColor="accent1"/>
-        </w:rPr>
-        <w:t>console.log(soma(5, 3)); // Saída: 8</w:t>
-      </w:r>
-    </w:p>
-    <w:p>
-      <w:pPr>
-        <w:spacing w:line="240" w:lineRule="auto"/>
-        <w:contextualSpacing/>
-        <w:rPr>
-          <w:b/>
-          <w:bCs/>
-        </w:rPr>
-      </w:pPr>
-    </w:p>
-    <w:p>
-      <w:pPr>
-        <w:spacing w:line="240" w:lineRule="auto"/>
-        <w:contextualSpacing/>
-        <w:rPr>
-          <w:b/>
-          <w:bCs/>
-        </w:rPr>
-      </w:pPr>
-      <w:r>
-        <w:rPr>
-          <w:b/>
-          <w:bCs/>
-        </w:rPr>
-        <w:t>Exemplo 3: Função Sem Parâmetros</w:t>
-      </w:r>
-    </w:p>
-    <w:p>
-      <w:pPr>
-        <w:spacing w:line="240" w:lineRule="auto"/>
-        <w:contextualSpacing/>
-      </w:pPr>
-      <w:r>
-        <w:rPr>
-          <w:b/>
-          <w:bCs/>
-        </w:rPr>
-        <w:t>Função Normal:</w:t>
-      </w:r>
-    </w:p>
-    <w:p>
-      <w:pPr>
-        <w:spacing w:line="240" w:lineRule="auto"/>
-        <w:contextualSpacing/>
-      </w:pPr>
-      <w:r>
-        <w:t>javascript</w:t>
-      </w:r>
-    </w:p>
-    <w:p>
-      <w:pPr>
-        <w:spacing w:line="240" w:lineRule="auto"/>
-        <w:contextualSpacing/>
-      </w:pPr>
-    </w:p>
-    <w:p>
-      <w:pPr>
-        <w:spacing w:line="240" w:lineRule="auto"/>
-        <w:contextualSpacing/>
-        <w:rPr>
-          <w:color w:val="4472C4" w:themeColor="accent1"/>
-        </w:rPr>
-      </w:pPr>
-      <w:r>
-        <w:rPr>
-          <w:color w:val="4472C4" w:themeColor="accent1"/>
-        </w:rPr>
-        <w:t>function saudacao() {</w:t>
-      </w:r>
-    </w:p>
-    <w:p>
-      <w:pPr>
-        <w:spacing w:line="240" w:lineRule="auto"/>
-        <w:contextualSpacing/>
-        <w:rPr>
-          <w:color w:val="4472C4" w:themeColor="accent1"/>
-        </w:rPr>
-      </w:pPr>
-      <w:r>
-        <w:rPr>
-          <w:color w:val="4472C4" w:themeColor="accent1"/>
-        </w:rPr>
-        <w:t xml:space="preserve">    return "Olá, mundo!";</w:t>
-      </w:r>
-    </w:p>
-    <w:p>
-      <w:pPr>
-        <w:spacing w:line="240" w:lineRule="auto"/>
-        <w:contextualSpacing/>
-        <w:rPr>
-          <w:color w:val="4472C4" w:themeColor="accent1"/>
-        </w:rPr>
-      </w:pPr>
-      <w:r>
-        <w:rPr>
-          <w:color w:val="4472C4" w:themeColor="accent1"/>
-        </w:rPr>
-        <w:t>}</w:t>
-      </w:r>
-    </w:p>
-    <w:p>
-      <w:pPr>
-        <w:spacing w:line="240" w:lineRule="auto"/>
-        <w:contextualSpacing/>
-        <w:rPr>
-          <w:color w:val="4472C4" w:themeColor="accent1"/>
-        </w:rPr>
-      </w:pPr>
-      <w:r>
-        <w:rPr>
-          <w:color w:val="4472C4" w:themeColor="accent1"/>
-        </w:rPr>
-        <w:t>console.log(saudacao()); // Saída: Olá, mundo!</w:t>
-      </w:r>
-    </w:p>
-    <w:p>
-      <w:pPr>
-        <w:spacing w:line="240" w:lineRule="auto"/>
-        <w:contextualSpacing/>
-        <w:rPr>
-          <w:color w:val="4472C4" w:themeColor="accent1"/>
-        </w:rPr>
-      </w:pPr>
-    </w:p>
-    <w:p>
-      <w:pPr>
-        <w:spacing w:line="240" w:lineRule="auto"/>
-        <w:contextualSpacing/>
-        <w:rPr>
-          <w:b/>
-          <w:bCs/>
-        </w:rPr>
-      </w:pPr>
-      <w:r>
-        <w:rPr>
-          <w:b/>
-          <w:bCs/>
-        </w:rPr>
-        <w:t>Exemplo 4: Função com Bloco de Código (Múltiplas Linhas)</w:t>
-      </w:r>
-    </w:p>
-    <w:p>
-      <w:pPr>
-        <w:spacing w:line="240" w:lineRule="auto"/>
-        <w:contextualSpacing/>
-      </w:pPr>
-      <w:r>
-        <w:rPr>
-          <w:b/>
-          <w:bCs/>
-        </w:rPr>
-        <w:t>Função Normal:</w:t>
-      </w:r>
-    </w:p>
-    <w:p>
-      <w:pPr>
-        <w:spacing w:line="240" w:lineRule="auto"/>
-        <w:contextualSpacing/>
-      </w:pPr>
-      <w:r>
-        <w:t>javascript</w:t>
-      </w:r>
-    </w:p>
-    <w:p>
-      <w:pPr>
-        <w:spacing w:line="240" w:lineRule="auto"/>
-        <w:contextualSpacing/>
-      </w:pPr>
-    </w:p>
-    <w:p>
-      <w:pPr>
-        <w:spacing w:line="240" w:lineRule="auto"/>
-        <w:contextualSpacing/>
-        <w:rPr>
-          <w:color w:val="4472C4" w:themeColor="accent1"/>
-        </w:rPr>
-      </w:pPr>
-      <w:r>
-        <w:rPr>
-          <w:color w:val="4472C4" w:themeColor="accent1"/>
-        </w:rPr>
-        <w:t xml:space="preserve">function </w:t>
-      </w:r>
-      <w:proofErr w:type="spellStart"/>
-      <w:r>
-        <w:rPr>
-          <w:color w:val="4472C4" w:themeColor="accent1"/>
-        </w:rPr>
-        <w:t>multiplicarPorDois</w:t>
-      </w:r>
-      <w:proofErr w:type="spellEnd"/>
-      <w:r>
-        <w:rPr>
-          <w:color w:val="4472C4" w:themeColor="accent1"/>
-        </w:rPr>
-        <w:t>(num) {</w:t>
-      </w:r>
-    </w:p>
-    <w:p>
-      <w:pPr>
-        <w:spacing w:line="240" w:lineRule="auto"/>
-        <w:contextualSpacing/>
-        <w:rPr>
-          <w:color w:val="4472C4" w:themeColor="accent1"/>
-        </w:rPr>
-      </w:pPr>
-      <w:r>
-        <w:rPr>
-          <w:color w:val="4472C4" w:themeColor="accent1"/>
-        </w:rPr>
-        <w:t xml:space="preserve">    let resultado = num * 2;</w:t>
-      </w:r>
-    </w:p>
-    <w:p>
-      <w:pPr>
-        <w:spacing w:line="240" w:lineRule="auto"/>
-        <w:contextualSpacing/>
-        <w:rPr>
-          <w:color w:val="4472C4" w:themeColor="accent1"/>
-        </w:rPr>
-      </w:pPr>
-      <w:r>
-        <w:rPr>
-          <w:color w:val="4472C4" w:themeColor="accent1"/>
-        </w:rPr>
-        <w:t xml:space="preserve">    return resultado;</w:t>
-      </w:r>
-    </w:p>
-    <w:p>
-      <w:pPr>
-        <w:spacing w:line="240" w:lineRule="auto"/>
-        <w:contextualSpacing/>
-        <w:rPr>
-          <w:color w:val="4472C4" w:themeColor="accent1"/>
-        </w:rPr>
-      </w:pPr>
-      <w:r>
-        <w:rPr>
-          <w:color w:val="4472C4" w:themeColor="accent1"/>
-        </w:rPr>
-        <w:t>}</w:t>
-      </w:r>
-    </w:p>
-    <w:p>
-      <w:pPr>
-        <w:spacing w:line="240" w:lineRule="auto"/>
-        <w:contextualSpacing/>
-        <w:rPr>
-          <w:color w:val="4472C4" w:themeColor="accent1"/>
-        </w:rPr>
-      </w:pPr>
-      <w:r>
-        <w:rPr>
-          <w:color w:val="4472C4" w:themeColor="accent1"/>
-        </w:rPr>
-        <w:t>console.log(</w:t>
-      </w:r>
-      <w:proofErr w:type="spellStart"/>
-      <w:r>
-        <w:rPr>
-          <w:color w:val="4472C4" w:themeColor="accent1"/>
-        </w:rPr>
-        <w:t>multiplicarPorDois</w:t>
-      </w:r>
-      <w:proofErr w:type="spellEnd"/>
-      <w:r>
-        <w:rPr>
-          <w:color w:val="4472C4" w:themeColor="accent1"/>
-        </w:rPr>
-        <w:t>(7)); // Saída: 14</w:t>
-      </w:r>
-    </w:p>
-    <w:p>
-      <w:pPr>
-        <w:spacing w:line="240" w:lineRule="auto"/>
-        <w:contextualSpacing/>
-        <w:rPr>
-          <w:color w:val="4472C4" w:themeColor="accent1"/>
-        </w:rPr>
-      </w:pPr>
-    </w:p>
-    <w:p>
-      <w:pPr>
-        <w:spacing w:line="240" w:lineRule="auto"/>
-        <w:contextualSpacing/>
-        <w:rPr>
-          <w:color w:val="4472C4" w:themeColor="accent1"/>
-        </w:rPr>
-      </w:pPr>
-    </w:p>
-    <w:p>
-      <w:pPr>
-        <w:spacing w:line="240" w:lineRule="auto"/>
-        <w:contextualSpacing/>
-        <w:rPr>
-          <w:color w:val="4472C4" w:themeColor="accent1"/>
-        </w:rPr>
-      </w:pPr>
-    </w:p>
-    <w:p>
-      <w:pPr>
-        <w:spacing w:line="240" w:lineRule="auto"/>
-        <w:contextualSpacing/>
-        <w:rPr>
-          <w:color w:val="4472C4" w:themeColor="accent1"/>
-        </w:rPr>
-      </w:pPr>
-    </w:p>
-    <w:p>
-      <w:pPr>
-        <w:spacing w:line="240" w:lineRule="auto"/>
-        <w:contextualSpacing/>
-        <w:rPr>
-          <w:color w:val="4472C4" w:themeColor="accent1"/>
-        </w:rPr>
-      </w:pPr>
+        <w:rPr>
+          <w:color w:val="4472C4" w:themeColor="accent1"/>
+        </w:rPr>
+      </w:pPr>
+      <w:r>
+        <w:rPr>
+          <w:color w:val="4472C4" w:themeColor="accent1"/>
+        </w:rPr>
+        <w:t>console.log(multiplicarPorDois(7)); // Saída: 14</w:t>
+      </w:r>
+    </w:p>
+    <w:p>
+      <w:pPr>
+        <w:spacing w:line="240" w:lineRule="auto"/>
+        <w:contextualSpacing/>
+        <w:rPr>
+          <w:color w:val="4472C4" w:themeColor="accent1"/>
+        </w:rPr>
+      </w:pPr>
+    </w:p>
+    <w:p>
+      <w:pPr>
+        <w:spacing w:line="240" w:lineRule="auto"/>
+        <w:contextualSpacing/>
+        <w:rPr>
+          <w:color w:val="4472C4" w:themeColor="accent1"/>
+        </w:rPr>
+      </w:pPr>
+    </w:p>
+    <w:p>
+      <w:pPr>
+        <w:spacing w:line="240" w:lineRule="auto"/>
+        <w:contextualSpacing/>
+        <w:rPr>
+          <w:color w:val="4472C4" w:themeColor="accent1"/>
+        </w:rPr>
+      </w:pPr>
+    </w:p>
+    <w:p>
+      <w:pPr>
+        <w:spacing w:line="240" w:lineRule="auto"/>
+        <w:contextualSpacing/>
+        <w:rPr>
+          <w:color w:val="4472C4" w:themeColor="accent1"/>
+        </w:rPr>
+      </w:pPr>
+    </w:p>
+    <w:p>
+      <w:pPr>
+        <w:spacing w:line="240" w:lineRule="auto"/>
+        <w:contextualSpacing/>
+        <w:rPr>
+          <w:color w:val="4472C4" w:themeColor="accent1"/>
+        </w:rPr>
+      </w:pPr>
+    </w:p>
+    <w:p>
+      <w:pPr>
+        <w:spacing w:line="240" w:lineRule="auto"/>
+        <w:contextualSpacing/>
+        <w:rPr>
+          <w:color w:val="4472C4" w:themeColor="accent1"/>
+        </w:rPr>
+      </w:pPr>
+    </w:p>
+    <w:p>
+      <w:pPr>
+        <w:spacing w:line="240" w:lineRule="auto"/>
+        <w:contextualSpacing/>
+        <w:rPr>
+          <w:color w:val="4472C4" w:themeColor="accent1"/>
+        </w:rPr>
+      </w:pPr>
+    </w:p>
+    <w:p>
+      <w:pPr>
+        <w:spacing w:line="240" w:lineRule="auto"/>
+        <w:contextualSpacing/>
+        <w:rPr>
+          <w:color w:val="4472C4" w:themeColor="accent1"/>
+        </w:rPr>
+      </w:pPr>
+    </w:p>
+    <w:p>
+      <w:pPr>
+        <w:spacing w:line="240" w:lineRule="auto"/>
+        <w:contextualSpacing/>
+        <w:rPr>
+          <w:color w:val="4472C4" w:themeColor="accent1"/>
+        </w:rPr>
+      </w:pPr>
+    </w:p>
+    <w:p>
+      <w:pPr>
+        <w:spacing w:line="240" w:lineRule="auto"/>
+        <w:contextualSpacing/>
+        <w:rPr>
+          <w:color w:val="4472C4" w:themeColor="accent1"/>
+        </w:rPr>
+      </w:pPr>
+    </w:p>
+    <w:p>
+      <w:pPr>
+        <w:spacing w:line="240" w:lineRule="auto"/>
+        <w:contextualSpacing/>
+        <w:rPr>
+          <w:color w:val="4472C4" w:themeColor="accent1"/>
+        </w:rPr>
+      </w:pPr>
+    </w:p>
+    <w:p>
+      <w:pPr>
+        <w:spacing w:line="240" w:lineRule="auto"/>
+        <w:contextualSpacing/>
+        <w:rPr>
+          <w:b/>
+          <w:bCs/>
+        </w:rPr>
+      </w:pPr>
+      <w:r>
+        <w:rPr>
+          <w:b/>
+          <w:bCs/>
+          <w:highlight w:val="yellow"/>
+        </w:rPr>
+        <w:t>Atividades</w:t>
+      </w:r>
+      <w:r>
+        <w:rPr>
+          <w:b/>
+          <w:bCs/>
+          <w:highlight w:val="yellow"/>
+        </w:rPr>
+        <w:t xml:space="preserve"> 3</w:t>
+      </w:r>
+      <w:r>
+        <w:rPr>
+          <w:b/>
+          <w:bCs/>
+          <w:highlight w:val="yellow"/>
+        </w:rPr>
+        <w:t>:</w:t>
+      </w:r>
     </w:p>
     <w:p>
       <w:pPr>
@@ -3255,23 +5185,7 @@
         <w:contextualSpacing/>
       </w:pPr>
       <w:r>
-        <w:t xml:space="preserve">Crie a função construtora Livro com as propriedades </w:t>
-      </w:r>
-      <w:proofErr w:type="spellStart"/>
-      <w:r>
-        <w:t>titulo</w:t>
-      </w:r>
-      <w:proofErr w:type="spellEnd"/>
-      <w:r>
-        <w:t xml:space="preserve">, autor, e </w:t>
-      </w:r>
-      <w:proofErr w:type="spellStart"/>
-      <w:r>
-        <w:t>anoPublicacao</w:t>
-      </w:r>
-      <w:proofErr w:type="spellEnd"/>
-      <w:r>
-        <w:t>.</w:t>
+        <w:t>Crie a função construtora Livro com as propriedades titulo, autor, e anoPublicacao.</w:t>
       </w:r>
     </w:p>
     <w:p>
@@ -3284,23 +5198,7 @@
         <w:contextualSpacing/>
       </w:pPr>
       <w:r>
-        <w:t xml:space="preserve">Adicione um método chamado </w:t>
-      </w:r>
-      <w:proofErr w:type="spellStart"/>
-      <w:r>
-        <w:t>exibirInfo</w:t>
-      </w:r>
-      <w:proofErr w:type="spellEnd"/>
-      <w:r>
-        <w:t xml:space="preserve"> que retorna uma </w:t>
-      </w:r>
-      <w:proofErr w:type="spellStart"/>
-      <w:r>
-        <w:t>string</w:t>
-      </w:r>
-      <w:proofErr w:type="spellEnd"/>
-      <w:r>
-        <w:t xml:space="preserve"> com as informações do livro</w:t>
+        <w:t>Adicione um método chamado exibirInfo que retorna uma string com as informações do livro</w:t>
       </w:r>
       <w:r>
         <w:t xml:space="preserve">. Ex.: </w:t>
@@ -3309,21 +5207,7 @@
         <w:rPr>
           <w:color w:val="4472C4" w:themeColor="accent1"/>
         </w:rPr>
-        <w:t xml:space="preserve">let </w:t>
-      </w:r>
-      <w:proofErr w:type="spellStart"/>
-      <w:r>
-        <w:rPr>
-          <w:color w:val="4472C4" w:themeColor="accent1"/>
-        </w:rPr>
-        <w:t>meuLivro</w:t>
-      </w:r>
-      <w:proofErr w:type="spellEnd"/>
-      <w:r>
-        <w:rPr>
-          <w:color w:val="4472C4" w:themeColor="accent1"/>
-        </w:rPr>
-        <w:t xml:space="preserve"> = new Livro("1984", "George Orwell", 1949);</w:t>
+        <w:t>let meuLivro = new Livro("1984", "George Orwell", 1949);</w:t>
       </w:r>
     </w:p>
     <w:p>
@@ -3336,23 +5220,7 @@
         <w:contextualSpacing/>
       </w:pPr>
       <w:r>
-        <w:t xml:space="preserve">Crie um objeto </w:t>
-      </w:r>
-      <w:proofErr w:type="spellStart"/>
-      <w:r>
-        <w:t>meuLivro</w:t>
-      </w:r>
-      <w:proofErr w:type="spellEnd"/>
-      <w:r>
-        <w:t xml:space="preserve"> usando o construtor Livro e chame o método </w:t>
-      </w:r>
-      <w:proofErr w:type="spellStart"/>
-      <w:r>
-        <w:t>exibirInfo</w:t>
-      </w:r>
-      <w:proofErr w:type="spellEnd"/>
-      <w:r>
-        <w:t>.</w:t>
+        <w:t>Crie um objeto meuLivro usando o construtor Livro e chame o método exibirInfo.</w:t>
       </w:r>
     </w:p>
     <w:p>
@@ -3417,20 +5285,7 @@
         <w:contextualSpacing/>
       </w:pPr>
       <w:r>
-        <w:t xml:space="preserve">Crie a função construtora Produto com as propriedades nome, </w:t>
-      </w:r>
-      <w:proofErr w:type="spellStart"/>
-      <w:proofErr w:type="gramStart"/>
-      <w:r>
-        <w:t>preco</w:t>
-      </w:r>
-      <w:proofErr w:type="spellEnd"/>
-      <w:r>
-        <w:t>, e desconto</w:t>
-      </w:r>
-      <w:proofErr w:type="gramEnd"/>
-      <w:r>
-        <w:t>.</w:t>
+        <w:t>Crie a função construtora Produto com as propriedades nome, preco, e desconto.</w:t>
       </w:r>
     </w:p>
     <w:p>
@@ -3443,15 +5298,7 @@
         <w:contextualSpacing/>
       </w:pPr>
       <w:r>
-        <w:t xml:space="preserve">Adicione um método chamado </w:t>
-      </w:r>
-      <w:proofErr w:type="spellStart"/>
-      <w:r>
-        <w:t>precoFinal</w:t>
-      </w:r>
-      <w:proofErr w:type="spellEnd"/>
-      <w:r>
-        <w:t xml:space="preserve"> que calcula e retorna o preço após aplicar o desconto.</w:t>
+        <w:t>Adicione um método chamado precoFinal que calcula e retorna o preço após aplicar o desconto.</w:t>
       </w:r>
       <w:r>
         <w:t xml:space="preserve"> Ex.: </w:t>
@@ -3460,21 +5307,7 @@
         <w:rPr>
           <w:color w:val="4472C4" w:themeColor="accent1"/>
         </w:rPr>
-        <w:t xml:space="preserve">let </w:t>
-      </w:r>
-      <w:proofErr w:type="spellStart"/>
-      <w:r>
-        <w:rPr>
-          <w:color w:val="4472C4" w:themeColor="accent1"/>
-        </w:rPr>
-        <w:t>meuProduto</w:t>
-      </w:r>
-      <w:proofErr w:type="spellEnd"/>
-      <w:r>
-        <w:rPr>
-          <w:color w:val="4472C4" w:themeColor="accent1"/>
-        </w:rPr>
-        <w:t xml:space="preserve"> = new Produto("Smartphone", 1200, 15);</w:t>
+        <w:t>let meuProduto = new Produto("Smartphone", 1200, 15);</w:t>
       </w:r>
     </w:p>
     <w:p>
@@ -3487,23 +5320,7 @@
         <w:contextualSpacing/>
       </w:pPr>
       <w:r>
-        <w:t xml:space="preserve">Crie um objeto </w:t>
-      </w:r>
-      <w:proofErr w:type="spellStart"/>
-      <w:r>
-        <w:t>meuProduto</w:t>
-      </w:r>
-      <w:proofErr w:type="spellEnd"/>
-      <w:r>
-        <w:t xml:space="preserve"> usando o construtor Produto e chame o método </w:t>
-      </w:r>
-      <w:proofErr w:type="spellStart"/>
-      <w:r>
-        <w:t>precoFinal</w:t>
-      </w:r>
-      <w:proofErr w:type="spellEnd"/>
-      <w:r>
-        <w:t>.</w:t>
+        <w:t>Crie um objeto meuProduto usando o construtor Produto e chame o método precoFinal.</w:t>
       </w:r>
     </w:p>
     <w:p>
@@ -3581,46 +5398,16 @@
         <w:contextualSpacing/>
       </w:pPr>
       <w:r>
-        <w:t xml:space="preserve">Adicione um método chamado </w:t>
-      </w:r>
-      <w:proofErr w:type="spellStart"/>
-      <w:r>
-        <w:t>calcularMedia</w:t>
-      </w:r>
-      <w:proofErr w:type="spellEnd"/>
-      <w:r>
-        <w:t xml:space="preserve"> que calcula e retorna a média das notas.</w:t>
-      </w:r>
-      <w:r>
-        <w:t xml:space="preserve"> </w:t>
-      </w:r>
-      <w:proofErr w:type="spellStart"/>
-      <w:r>
-        <w:t>Ex</w:t>
-      </w:r>
-      <w:proofErr w:type="spellEnd"/>
-      <w:r>
-        <w:t xml:space="preserve">: </w:t>
-      </w:r>
-      <w:r>
-        <w:rPr>
-          <w:color w:val="4472C4" w:themeColor="accent1"/>
-        </w:rPr>
-        <w:t xml:space="preserve">let </w:t>
-      </w:r>
-      <w:proofErr w:type="spellStart"/>
-      <w:r>
-        <w:rPr>
-          <w:color w:val="4472C4" w:themeColor="accent1"/>
-        </w:rPr>
-        <w:t>meuEstudante</w:t>
-      </w:r>
-      <w:proofErr w:type="spellEnd"/>
-      <w:r>
-        <w:rPr>
-          <w:color w:val="4472C4" w:themeColor="accent1"/>
-        </w:rPr>
-        <w:t xml:space="preserve"> = new Estudante("Ana", [7.5, 8.0, 9.0]);</w:t>
+        <w:t>Adicione um método chamado calcularMedia que calcula e retorna a média das notas.</w:t>
+      </w:r>
+      <w:r>
+        <w:t xml:space="preserve"> Ex: </w:t>
+      </w:r>
+      <w:r>
+        <w:rPr>
+          <w:color w:val="4472C4" w:themeColor="accent1"/>
+        </w:rPr>
+        <w:t>let meuEstudante = new Estudante("Ana", [7.5, 8.0, 9.0]);</w:t>
       </w:r>
     </w:p>
     <w:p>
@@ -3633,23 +5420,7 @@
         <w:contextualSpacing/>
       </w:pPr>
       <w:r>
-        <w:t xml:space="preserve">Crie um objeto </w:t>
-      </w:r>
-      <w:proofErr w:type="spellStart"/>
-      <w:r>
-        <w:t>meuEstudante</w:t>
-      </w:r>
-      <w:proofErr w:type="spellEnd"/>
-      <w:r>
-        <w:t xml:space="preserve"> usando o construtor Estudante e chame o método </w:t>
-      </w:r>
-      <w:proofErr w:type="spellStart"/>
-      <w:r>
-        <w:t>calcularMedia</w:t>
-      </w:r>
-      <w:proofErr w:type="spellEnd"/>
-      <w:r>
-        <w:t>.</w:t>
+        <w:t>Crie um objeto meuEstudante usando o construtor Estudante e chame o método calcularMedia.</w:t>
       </w:r>
     </w:p>
     <w:p>
@@ -3951,122 +5722,9 @@
     </w:lvl>
   </w:abstractNum>
   <w:abstractNum w:abstractNumId="2" w15:restartNumberingAfterBreak="0">
-    <w:nsid w:val="5BA05D51"/>
+    <w:nsid w:val="376D7F51"/>
     <w:multiLevelType w:val="multilevel"/>
-    <w:tmpl w:val="81506ABE"/>
-    <w:lvl w:ilvl="0">
-      <w:start w:val="1"/>
-      <w:numFmt w:val="decimal"/>
-      <w:lvlText w:val="%1."/>
-      <w:lvlJc w:val="left"/>
-      <w:pPr>
-        <w:tabs>
-          <w:tab w:val="num" w:pos="720"/>
-        </w:tabs>
-        <w:ind w:left="720" w:hanging="360"/>
-      </w:pPr>
-    </w:lvl>
-    <w:lvl w:ilvl="1" w:tentative="1">
-      <w:start w:val="1"/>
-      <w:numFmt w:val="decimal"/>
-      <w:lvlText w:val="%2."/>
-      <w:lvlJc w:val="left"/>
-      <w:pPr>
-        <w:tabs>
-          <w:tab w:val="num" w:pos="1440"/>
-        </w:tabs>
-        <w:ind w:left="1440" w:hanging="360"/>
-      </w:pPr>
-    </w:lvl>
-    <w:lvl w:ilvl="2" w:tentative="1">
-      <w:start w:val="1"/>
-      <w:numFmt w:val="decimal"/>
-      <w:lvlText w:val="%3."/>
-      <w:lvlJc w:val="left"/>
-      <w:pPr>
-        <w:tabs>
-          <w:tab w:val="num" w:pos="2160"/>
-        </w:tabs>
-        <w:ind w:left="2160" w:hanging="360"/>
-      </w:pPr>
-    </w:lvl>
-    <w:lvl w:ilvl="3" w:tentative="1">
-      <w:start w:val="1"/>
-      <w:numFmt w:val="decimal"/>
-      <w:lvlText w:val="%4."/>
-      <w:lvlJc w:val="left"/>
-      <w:pPr>
-        <w:tabs>
-          <w:tab w:val="num" w:pos="2880"/>
-        </w:tabs>
-        <w:ind w:left="2880" w:hanging="360"/>
-      </w:pPr>
-    </w:lvl>
-    <w:lvl w:ilvl="4" w:tentative="1">
-      <w:start w:val="1"/>
-      <w:numFmt w:val="decimal"/>
-      <w:lvlText w:val="%5."/>
-      <w:lvlJc w:val="left"/>
-      <w:pPr>
-        <w:tabs>
-          <w:tab w:val="num" w:pos="3600"/>
-        </w:tabs>
-        <w:ind w:left="3600" w:hanging="360"/>
-      </w:pPr>
-    </w:lvl>
-    <w:lvl w:ilvl="5" w:tentative="1">
-      <w:start w:val="1"/>
-      <w:numFmt w:val="decimal"/>
-      <w:lvlText w:val="%6."/>
-      <w:lvlJc w:val="left"/>
-      <w:pPr>
-        <w:tabs>
-          <w:tab w:val="num" w:pos="4320"/>
-        </w:tabs>
-        <w:ind w:left="4320" w:hanging="360"/>
-      </w:pPr>
-    </w:lvl>
-    <w:lvl w:ilvl="6" w:tentative="1">
-      <w:start w:val="1"/>
-      <w:numFmt w:val="decimal"/>
-      <w:lvlText w:val="%7."/>
-      <w:lvlJc w:val="left"/>
-      <w:pPr>
-        <w:tabs>
-          <w:tab w:val="num" w:pos="5040"/>
-        </w:tabs>
-        <w:ind w:left="5040" w:hanging="360"/>
-      </w:pPr>
-    </w:lvl>
-    <w:lvl w:ilvl="7" w:tentative="1">
-      <w:start w:val="1"/>
-      <w:numFmt w:val="decimal"/>
-      <w:lvlText w:val="%8."/>
-      <w:lvlJc w:val="left"/>
-      <w:pPr>
-        <w:tabs>
-          <w:tab w:val="num" w:pos="5760"/>
-        </w:tabs>
-        <w:ind w:left="5760" w:hanging="360"/>
-      </w:pPr>
-    </w:lvl>
-    <w:lvl w:ilvl="8" w:tentative="1">
-      <w:start w:val="1"/>
-      <w:numFmt w:val="decimal"/>
-      <w:lvlText w:val="%9."/>
-      <w:lvlJc w:val="left"/>
-      <w:pPr>
-        <w:tabs>
-          <w:tab w:val="num" w:pos="6480"/>
-        </w:tabs>
-        <w:ind w:left="6480" w:hanging="360"/>
-      </w:pPr>
-    </w:lvl>
-  </w:abstractNum>
-  <w:abstractNum w:abstractNumId="3" w15:restartNumberingAfterBreak="0">
-    <w:nsid w:val="5E331190"/>
-    <w:multiLevelType w:val="multilevel"/>
-    <w:tmpl w:val="C9265928"/>
+    <w:tmpl w:val="2014E90A"/>
     <w:lvl w:ilvl="0">
       <w:start w:val="1"/>
       <w:numFmt w:val="bullet"/>
@@ -4212,7 +5870,269 @@
       </w:rPr>
     </w:lvl>
   </w:abstractNum>
+  <w:abstractNum w:abstractNumId="3" w15:restartNumberingAfterBreak="0">
+    <w:nsid w:val="5BA05D51"/>
+    <w:multiLevelType w:val="multilevel"/>
+    <w:tmpl w:val="81506ABE"/>
+    <w:lvl w:ilvl="0">
+      <w:start w:val="1"/>
+      <w:numFmt w:val="decimal"/>
+      <w:lvlText w:val="%1."/>
+      <w:lvlJc w:val="left"/>
+      <w:pPr>
+        <w:tabs>
+          <w:tab w:val="num" w:pos="720"/>
+        </w:tabs>
+        <w:ind w:left="720" w:hanging="360"/>
+      </w:pPr>
+    </w:lvl>
+    <w:lvl w:ilvl="1" w:tentative="1">
+      <w:start w:val="1"/>
+      <w:numFmt w:val="decimal"/>
+      <w:lvlText w:val="%2."/>
+      <w:lvlJc w:val="left"/>
+      <w:pPr>
+        <w:tabs>
+          <w:tab w:val="num" w:pos="1440"/>
+        </w:tabs>
+        <w:ind w:left="1440" w:hanging="360"/>
+      </w:pPr>
+    </w:lvl>
+    <w:lvl w:ilvl="2" w:tentative="1">
+      <w:start w:val="1"/>
+      <w:numFmt w:val="decimal"/>
+      <w:lvlText w:val="%3."/>
+      <w:lvlJc w:val="left"/>
+      <w:pPr>
+        <w:tabs>
+          <w:tab w:val="num" w:pos="2160"/>
+        </w:tabs>
+        <w:ind w:left="2160" w:hanging="360"/>
+      </w:pPr>
+    </w:lvl>
+    <w:lvl w:ilvl="3" w:tentative="1">
+      <w:start w:val="1"/>
+      <w:numFmt w:val="decimal"/>
+      <w:lvlText w:val="%4."/>
+      <w:lvlJc w:val="left"/>
+      <w:pPr>
+        <w:tabs>
+          <w:tab w:val="num" w:pos="2880"/>
+        </w:tabs>
+        <w:ind w:left="2880" w:hanging="360"/>
+      </w:pPr>
+    </w:lvl>
+    <w:lvl w:ilvl="4" w:tentative="1">
+      <w:start w:val="1"/>
+      <w:numFmt w:val="decimal"/>
+      <w:lvlText w:val="%5."/>
+      <w:lvlJc w:val="left"/>
+      <w:pPr>
+        <w:tabs>
+          <w:tab w:val="num" w:pos="3600"/>
+        </w:tabs>
+        <w:ind w:left="3600" w:hanging="360"/>
+      </w:pPr>
+    </w:lvl>
+    <w:lvl w:ilvl="5" w:tentative="1">
+      <w:start w:val="1"/>
+      <w:numFmt w:val="decimal"/>
+      <w:lvlText w:val="%6."/>
+      <w:lvlJc w:val="left"/>
+      <w:pPr>
+        <w:tabs>
+          <w:tab w:val="num" w:pos="4320"/>
+        </w:tabs>
+        <w:ind w:left="4320" w:hanging="360"/>
+      </w:pPr>
+    </w:lvl>
+    <w:lvl w:ilvl="6" w:tentative="1">
+      <w:start w:val="1"/>
+      <w:numFmt w:val="decimal"/>
+      <w:lvlText w:val="%7."/>
+      <w:lvlJc w:val="left"/>
+      <w:pPr>
+        <w:tabs>
+          <w:tab w:val="num" w:pos="5040"/>
+        </w:tabs>
+        <w:ind w:left="5040" w:hanging="360"/>
+      </w:pPr>
+    </w:lvl>
+    <w:lvl w:ilvl="7" w:tentative="1">
+      <w:start w:val="1"/>
+      <w:numFmt w:val="decimal"/>
+      <w:lvlText w:val="%8."/>
+      <w:lvlJc w:val="left"/>
+      <w:pPr>
+        <w:tabs>
+          <w:tab w:val="num" w:pos="5760"/>
+        </w:tabs>
+        <w:ind w:left="5760" w:hanging="360"/>
+      </w:pPr>
+    </w:lvl>
+    <w:lvl w:ilvl="8" w:tentative="1">
+      <w:start w:val="1"/>
+      <w:numFmt w:val="decimal"/>
+      <w:lvlText w:val="%9."/>
+      <w:lvlJc w:val="left"/>
+      <w:pPr>
+        <w:tabs>
+          <w:tab w:val="num" w:pos="6480"/>
+        </w:tabs>
+        <w:ind w:left="6480" w:hanging="360"/>
+      </w:pPr>
+    </w:lvl>
+  </w:abstractNum>
   <w:abstractNum w:abstractNumId="4" w15:restartNumberingAfterBreak="0">
+    <w:nsid w:val="5E331190"/>
+    <w:multiLevelType w:val="multilevel"/>
+    <w:tmpl w:val="C9265928"/>
+    <w:lvl w:ilvl="0">
+      <w:start w:val="1"/>
+      <w:numFmt w:val="bullet"/>
+      <w:lvlText w:val=""/>
+      <w:lvlJc w:val="left"/>
+      <w:pPr>
+        <w:tabs>
+          <w:tab w:val="num" w:pos="720"/>
+        </w:tabs>
+        <w:ind w:left="720" w:hanging="360"/>
+      </w:pPr>
+      <w:rPr>
+        <w:rFonts w:ascii="Symbol" w:hAnsi="Symbol" w:hint="default"/>
+        <w:sz w:val="20"/>
+      </w:rPr>
+    </w:lvl>
+    <w:lvl w:ilvl="1" w:tentative="1">
+      <w:start w:val="1"/>
+      <w:numFmt w:val="bullet"/>
+      <w:lvlText w:val="o"/>
+      <w:lvlJc w:val="left"/>
+      <w:pPr>
+        <w:tabs>
+          <w:tab w:val="num" w:pos="1440"/>
+        </w:tabs>
+        <w:ind w:left="1440" w:hanging="360"/>
+      </w:pPr>
+      <w:rPr>
+        <w:rFonts w:ascii="Courier New" w:hAnsi="Courier New" w:hint="default"/>
+        <w:sz w:val="20"/>
+      </w:rPr>
+    </w:lvl>
+    <w:lvl w:ilvl="2" w:tentative="1">
+      <w:start w:val="1"/>
+      <w:numFmt w:val="bullet"/>
+      <w:lvlText w:val=""/>
+      <w:lvlJc w:val="left"/>
+      <w:pPr>
+        <w:tabs>
+          <w:tab w:val="num" w:pos="2160"/>
+        </w:tabs>
+        <w:ind w:left="2160" w:hanging="360"/>
+      </w:pPr>
+      <w:rPr>
+        <w:rFonts w:ascii="Wingdings" w:hAnsi="Wingdings" w:hint="default"/>
+        <w:sz w:val="20"/>
+      </w:rPr>
+    </w:lvl>
+    <w:lvl w:ilvl="3" w:tentative="1">
+      <w:start w:val="1"/>
+      <w:numFmt w:val="bullet"/>
+      <w:lvlText w:val=""/>
+      <w:lvlJc w:val="left"/>
+      <w:pPr>
+        <w:tabs>
+          <w:tab w:val="num" w:pos="2880"/>
+        </w:tabs>
+        <w:ind w:left="2880" w:hanging="360"/>
+      </w:pPr>
+      <w:rPr>
+        <w:rFonts w:ascii="Wingdings" w:hAnsi="Wingdings" w:hint="default"/>
+        <w:sz w:val="20"/>
+      </w:rPr>
+    </w:lvl>
+    <w:lvl w:ilvl="4" w:tentative="1">
+      <w:start w:val="1"/>
+      <w:numFmt w:val="bullet"/>
+      <w:lvlText w:val=""/>
+      <w:lvlJc w:val="left"/>
+      <w:pPr>
+        <w:tabs>
+          <w:tab w:val="num" w:pos="3600"/>
+        </w:tabs>
+        <w:ind w:left="3600" w:hanging="360"/>
+      </w:pPr>
+      <w:rPr>
+        <w:rFonts w:ascii="Wingdings" w:hAnsi="Wingdings" w:hint="default"/>
+        <w:sz w:val="20"/>
+      </w:rPr>
+    </w:lvl>
+    <w:lvl w:ilvl="5" w:tentative="1">
+      <w:start w:val="1"/>
+      <w:numFmt w:val="bullet"/>
+      <w:lvlText w:val=""/>
+      <w:lvlJc w:val="left"/>
+      <w:pPr>
+        <w:tabs>
+          <w:tab w:val="num" w:pos="4320"/>
+        </w:tabs>
+        <w:ind w:left="4320" w:hanging="360"/>
+      </w:pPr>
+      <w:rPr>
+        <w:rFonts w:ascii="Wingdings" w:hAnsi="Wingdings" w:hint="default"/>
+        <w:sz w:val="20"/>
+      </w:rPr>
+    </w:lvl>
+    <w:lvl w:ilvl="6" w:tentative="1">
+      <w:start w:val="1"/>
+      <w:numFmt w:val="bullet"/>
+      <w:lvlText w:val=""/>
+      <w:lvlJc w:val="left"/>
+      <w:pPr>
+        <w:tabs>
+          <w:tab w:val="num" w:pos="5040"/>
+        </w:tabs>
+        <w:ind w:left="5040" w:hanging="360"/>
+      </w:pPr>
+      <w:rPr>
+        <w:rFonts w:ascii="Wingdings" w:hAnsi="Wingdings" w:hint="default"/>
+        <w:sz w:val="20"/>
+      </w:rPr>
+    </w:lvl>
+    <w:lvl w:ilvl="7" w:tentative="1">
+      <w:start w:val="1"/>
+      <w:numFmt w:val="bullet"/>
+      <w:lvlText w:val=""/>
+      <w:lvlJc w:val="left"/>
+      <w:pPr>
+        <w:tabs>
+          <w:tab w:val="num" w:pos="5760"/>
+        </w:tabs>
+        <w:ind w:left="5760" w:hanging="360"/>
+      </w:pPr>
+      <w:rPr>
+        <w:rFonts w:ascii="Wingdings" w:hAnsi="Wingdings" w:hint="default"/>
+        <w:sz w:val="20"/>
+      </w:rPr>
+    </w:lvl>
+    <w:lvl w:ilvl="8" w:tentative="1">
+      <w:start w:val="1"/>
+      <w:numFmt w:val="bullet"/>
+      <w:lvlText w:val=""/>
+      <w:lvlJc w:val="left"/>
+      <w:pPr>
+        <w:tabs>
+          <w:tab w:val="num" w:pos="6480"/>
+        </w:tabs>
+        <w:ind w:left="6480" w:hanging="360"/>
+      </w:pPr>
+      <w:rPr>
+        <w:rFonts w:ascii="Wingdings" w:hAnsi="Wingdings" w:hint="default"/>
+        <w:sz w:val="20"/>
+      </w:rPr>
+    </w:lvl>
+  </w:abstractNum>
+  <w:abstractNum w:abstractNumId="5" w15:restartNumberingAfterBreak="0">
     <w:nsid w:val="6AF0408D"/>
     <w:multiLevelType w:val="multilevel"/>
     <w:tmpl w:val="62C491B6"/>
@@ -4329,16 +6249,19 @@
     <w:abstractNumId w:val="1"/>
   </w:num>
   <w:num w:numId="2" w16cid:durableId="1885284759">
-    <w:abstractNumId w:val="3"/>
+    <w:abstractNumId w:val="4"/>
   </w:num>
   <w:num w:numId="3" w16cid:durableId="80566100">
     <w:abstractNumId w:val="0"/>
   </w:num>
   <w:num w:numId="4" w16cid:durableId="1107583149">
-    <w:abstractNumId w:val="2"/>
+    <w:abstractNumId w:val="3"/>
   </w:num>
   <w:num w:numId="5" w16cid:durableId="1000084677">
-    <w:abstractNumId w:val="4"/>
+    <w:abstractNumId w:val="5"/>
+  </w:num>
+  <w:num w:numId="6" w16cid:durableId="1762681864">
+    <w:abstractNumId w:val="2"/>
   </w:num>
 </w:numbering>
 </file>
@@ -5077,4 +7000,16 @@
     </a:ext>
   </a:extLst>
 </a:theme>
+</file>
+
+<file path=customXml/item1.xml><?xml version="1.0" encoding="utf-8"?>
+<b:Sources xmlns:b="http://schemas.openxmlformats.org/officeDocument/2006/bibliography" xmlns="http://schemas.openxmlformats.org/officeDocument/2006/bibliography" SelectedStyle="\APASixthEditionOfficeOnline.xsl" StyleName="APA" Version="6"/>
+</file>
+
+<file path=customXml/itemProps1.xml><?xml version="1.0" encoding="utf-8"?>
+<ds:datastoreItem xmlns:ds="http://schemas.openxmlformats.org/officeDocument/2006/customXml" ds:itemID="{FB5DC4E4-2F9B-4888-A7A9-7ACAD3E243B6}">
+  <ds:schemaRefs>
+    <ds:schemaRef ds:uri="http://schemas.openxmlformats.org/officeDocument/2006/bibliography"/>
+  </ds:schemaRefs>
+</ds:datastoreItem>
 </file>